--- a/document/Functions_for_CANabh3.docx
+++ b/document/Functions_for_CANabh3.docx
@@ -153,7 +153,10 @@
               <w:t>/</w:t>
             </w:r>
             <w:r>
-              <w:t>03</w:t>
+              <w:t>0</w:t>
+            </w:r>
+            <w:r>
+              <w:t>9</w:t>
             </w:r>
           </w:p>
         </w:tc>
@@ -6266,62 +6269,21 @@
       </w:r>
       <w:bookmarkEnd w:id="5"/>
     </w:p>
-    <w:p/>
     <w:p>
       <w:r>
-        <w:t>本</w:t>
-      </w:r>
-      <w:r>
         <w:rPr>
           <w:rFonts w:hint="eastAsia"/>
         </w:rPr>
-        <w:t>ファイル</w:t>
-      </w:r>
-      <w:r>
-        <w:t>は</w:t>
-      </w:r>
-      <w:r>
-        <w:rPr>
-          <w:rFonts w:hint="eastAsia"/>
-        </w:rPr>
-        <w:t>MFCアプリケーションから</w:t>
-      </w:r>
-      <w:r>
-        <w:t>DLLの関数を簡単に扱う為に用意されています。</w:t>
+        <w:t>プロジェクトにソースのコピーを追加し、利用可能にして下さい。</w:t>
       </w:r>
     </w:p>
     <w:p>
       <w:pPr>
         <w:rPr>
-          <w:color w:val="FF0000"/>
+          <w:rFonts w:hint="eastAsia"/>
         </w:rPr>
       </w:pPr>
-      <w:r>
-        <w:rPr>
-          <w:color w:val="FF0000"/>
-        </w:rPr>
-        <w:t>ファイルを</w:t>
-      </w:r>
-      <w:r>
-        <w:rPr>
-          <w:color w:val="FF0000"/>
-        </w:rPr>
-        <w:t>ユーザー</w:t>
-      </w:r>
-      <w:r>
-        <w:rPr>
-          <w:color w:val="FF0000"/>
-        </w:rPr>
-        <w:t>アプリケーションの</w:t>
-      </w:r>
-      <w:r>
-        <w:rPr>
-          <w:color w:val="FF0000"/>
-        </w:rPr>
-        <w:t>プロジェクトにコピーして利用します。</w:t>
-      </w:r>
     </w:p>
-    <w:p/>
     <w:p>
       <w:r>
         <w:t>コード例</w:t>
@@ -6343,658 +6305,3281 @@
           </w:tcPr>
           <w:p>
             <w:pPr>
-              <w:spacing w:line="220" w:lineRule="exact"/>
+              <w:widowControl w:val="0"/>
+              <w:wordWrap/>
+              <w:autoSpaceDE w:val="0"/>
+              <w:autoSpaceDN w:val="0"/>
+              <w:adjustRightInd w:val="0"/>
+              <w:spacing w:line="160" w:lineRule="exact"/>
+              <w:jc w:val="left"/>
+              <w:rPr>
+                <w:rFonts w:cs="ＭＳ ゴシック"/>
+                <w:color w:val="000000"/>
+                <w:kern w:val="0"/>
+                <w:sz w:val="16"/>
+                <w:szCs w:val="19"/>
+              </w:rPr>
             </w:pPr>
+            <w:r>
+              <w:rPr>
+                <w:rFonts w:cs="ＭＳ ゴシック"/>
+                <w:color w:val="808080"/>
+                <w:kern w:val="0"/>
+                <w:sz w:val="16"/>
+                <w:szCs w:val="19"/>
+              </w:rPr>
+              <w:t>#include</w:t>
+            </w:r>
+            <w:r>
+              <w:rPr>
+                <w:rFonts w:cs="ＭＳ ゴシック"/>
+                <w:color w:val="000000"/>
+                <w:kern w:val="0"/>
+                <w:sz w:val="16"/>
+                <w:szCs w:val="19"/>
+              </w:rPr>
+              <w:t xml:space="preserve"> </w:t>
+            </w:r>
+            <w:r>
+              <w:rPr>
+                <w:rFonts w:cs="ＭＳ ゴシック" w:hint="eastAsia"/>
+                <w:color w:val="000000"/>
+                <w:kern w:val="0"/>
+                <w:sz w:val="16"/>
+                <w:szCs w:val="19"/>
+              </w:rPr>
+              <w:t>“</w:t>
+            </w:r>
+            <w:r>
+              <w:rPr>
+                <w:rFonts w:cs="ＭＳ ゴシック"/>
+                <w:color w:val="000000"/>
+                <w:kern w:val="0"/>
+                <w:sz w:val="16"/>
+                <w:szCs w:val="19"/>
+              </w:rPr>
+              <w:t>CANabh3dll.h</w:t>
+            </w:r>
+            <w:r>
+              <w:rPr>
+                <w:rFonts w:cs="ＭＳ ゴシック" w:hint="eastAsia"/>
+                <w:color w:val="000000"/>
+                <w:kern w:val="0"/>
+                <w:sz w:val="16"/>
+                <w:szCs w:val="19"/>
+              </w:rPr>
+              <w:t>”</w:t>
+            </w:r>
           </w:p>
           <w:p>
             <w:pPr>
-              <w:spacing w:line="180" w:lineRule="exact"/>
-              <w:rPr>
+              <w:widowControl w:val="0"/>
+              <w:wordWrap/>
+              <w:autoSpaceDE w:val="0"/>
+              <w:autoSpaceDN w:val="0"/>
+              <w:adjustRightInd w:val="0"/>
+              <w:spacing w:line="160" w:lineRule="exact"/>
+              <w:jc w:val="left"/>
+              <w:rPr>
+                <w:rFonts w:cs="ＭＳ ゴシック"/>
+                <w:color w:val="000000"/>
+                <w:kern w:val="0"/>
                 <w:sz w:val="16"/>
-                <w:szCs w:val="16"/>
+                <w:szCs w:val="19"/>
               </w:rPr>
             </w:pPr>
             <w:r>
               <w:rPr>
-                <w:rFonts w:hint="eastAsia"/>
+                <w:rFonts w:cs="ＭＳ ゴシック"/>
+                <w:color w:val="0000FF"/>
+                <w:kern w:val="0"/>
                 <w:sz w:val="16"/>
-                <w:szCs w:val="16"/>
-              </w:rPr>
-              <w:t>#</w:t>
-            </w:r>
-            <w:r>
-              <w:rPr>
+                <w:szCs w:val="19"/>
+              </w:rPr>
+              <w:t>static</w:t>
+            </w:r>
+            <w:r>
+              <w:rPr>
+                <w:rFonts w:cs="ＭＳ ゴシック"/>
+                <w:color w:val="000000"/>
+                <w:kern w:val="0"/>
                 <w:sz w:val="16"/>
-                <w:szCs w:val="16"/>
-              </w:rPr>
-              <w:t xml:space="preserve">include </w:t>
-            </w:r>
-            <w:r>
-              <w:rPr>
+                <w:szCs w:val="19"/>
+              </w:rPr>
+              <w:t xml:space="preserve"> CAN_FUNCLIST g_func;</w:t>
+            </w:r>
+          </w:p>
+          <w:p>
+            <w:pPr>
+              <w:widowControl w:val="0"/>
+              <w:wordWrap/>
+              <w:autoSpaceDE w:val="0"/>
+              <w:autoSpaceDN w:val="0"/>
+              <w:adjustRightInd w:val="0"/>
+              <w:spacing w:line="160" w:lineRule="exact"/>
+              <w:jc w:val="left"/>
+              <w:rPr>
+                <w:rFonts w:cs="ＭＳ ゴシック"/>
+                <w:color w:val="000000"/>
+                <w:kern w:val="0"/>
                 <w:sz w:val="16"/>
-                <w:szCs w:val="16"/>
-              </w:rPr>
-              <w:t>“</w:t>
-            </w:r>
-            <w:r>
-              <w:rPr>
+                <w:szCs w:val="19"/>
+              </w:rPr>
+            </w:pPr>
+          </w:p>
+          <w:p>
+            <w:pPr>
+              <w:widowControl w:val="0"/>
+              <w:wordWrap/>
+              <w:autoSpaceDE w:val="0"/>
+              <w:autoSpaceDN w:val="0"/>
+              <w:adjustRightInd w:val="0"/>
+              <w:spacing w:line="160" w:lineRule="exact"/>
+              <w:jc w:val="left"/>
+              <w:rPr>
+                <w:rFonts w:cs="ＭＳ ゴシック"/>
+                <w:color w:val="000000"/>
+                <w:kern w:val="0"/>
                 <w:sz w:val="16"/>
-                <w:szCs w:val="16"/>
-              </w:rPr>
-              <w:t>CANa</w:t>
-            </w:r>
-            <w:r>
-              <w:rPr>
+                <w:szCs w:val="19"/>
+              </w:rPr>
+            </w:pPr>
+            <w:r>
+              <w:rPr>
+                <w:rFonts w:cs="ＭＳ ゴシック"/>
+                <w:color w:val="808080"/>
+                <w:kern w:val="0"/>
                 <w:sz w:val="16"/>
-                <w:szCs w:val="16"/>
-              </w:rPr>
-              <w:t>bh3</w:t>
-            </w:r>
-            <w:r>
-              <w:rPr>
+                <w:szCs w:val="19"/>
+              </w:rPr>
+              <w:t>#define</w:t>
+            </w:r>
+            <w:r>
+              <w:rPr>
+                <w:rFonts w:cs="ＭＳ ゴシック"/>
+                <w:color w:val="000000"/>
+                <w:kern w:val="0"/>
                 <w:sz w:val="16"/>
-                <w:szCs w:val="16"/>
-              </w:rPr>
-              <w:t>dll.h</w:t>
-            </w:r>
-            <w:r>
-              <w:rPr>
+                <w:szCs w:val="19"/>
+              </w:rPr>
+              <w:t xml:space="preserve"> </w:t>
+            </w:r>
+            <w:r>
+              <w:rPr>
+                <w:rFonts w:cs="ＭＳ ゴシック"/>
+                <w:color w:val="6F008A"/>
+                <w:kern w:val="0"/>
                 <w:sz w:val="16"/>
-                <w:szCs w:val="16"/>
-              </w:rPr>
-              <w:t>”</w:t>
+                <w:szCs w:val="19"/>
+              </w:rPr>
+              <w:t>CABLE</w:t>
+            </w:r>
+            <w:r>
+              <w:rPr>
+                <w:rFonts w:cs="ＭＳ ゴシック"/>
+                <w:color w:val="000000"/>
+                <w:kern w:val="0"/>
+                <w:sz w:val="16"/>
+                <w:szCs w:val="19"/>
+              </w:rPr>
+              <w:t xml:space="preserve">       (0)</w:t>
             </w:r>
           </w:p>
           <w:p>
             <w:pPr>
-              <w:spacing w:line="180" w:lineRule="exact"/>
-              <w:rPr>
+              <w:widowControl w:val="0"/>
+              <w:wordWrap/>
+              <w:autoSpaceDE w:val="0"/>
+              <w:autoSpaceDN w:val="0"/>
+              <w:adjustRightInd w:val="0"/>
+              <w:spacing w:line="160" w:lineRule="exact"/>
+              <w:jc w:val="left"/>
+              <w:rPr>
+                <w:rFonts w:cs="ＭＳ ゴシック"/>
+                <w:color w:val="000000"/>
+                <w:kern w:val="0"/>
                 <w:sz w:val="16"/>
-                <w:szCs w:val="16"/>
+                <w:szCs w:val="19"/>
               </w:rPr>
             </w:pPr>
             <w:r>
               <w:rPr>
-                <w:rFonts w:hint="eastAsia"/>
+                <w:rFonts w:cs="ＭＳ ゴシック"/>
+                <w:color w:val="808080"/>
+                <w:kern w:val="0"/>
                 <w:sz w:val="16"/>
-                <w:szCs w:val="16"/>
-              </w:rPr>
-              <w:t>s</w:t>
-            </w:r>
-            <w:r>
-              <w:rPr>
+                <w:szCs w:val="19"/>
+              </w:rPr>
+              <w:t>#define</w:t>
+            </w:r>
+            <w:r>
+              <w:rPr>
+                <w:rFonts w:cs="ＭＳ ゴシック"/>
+                <w:color w:val="000000"/>
+                <w:kern w:val="0"/>
                 <w:sz w:val="16"/>
-                <w:szCs w:val="16"/>
-              </w:rPr>
-              <w:t>tatic CAN_FUNCLIST g_func;</w:t>
+                <w:szCs w:val="19"/>
+              </w:rPr>
+              <w:t xml:space="preserve"> </w:t>
+            </w:r>
+            <w:r>
+              <w:rPr>
+                <w:rFonts w:cs="ＭＳ ゴシック"/>
+                <w:color w:val="6F008A"/>
+                <w:kern w:val="0"/>
+                <w:sz w:val="16"/>
+                <w:szCs w:val="19"/>
+              </w:rPr>
+              <w:t>TARGETID</w:t>
+            </w:r>
+            <w:r>
+              <w:rPr>
+                <w:rFonts w:cs="ＭＳ ゴシック"/>
+                <w:color w:val="000000"/>
+                <w:kern w:val="0"/>
+                <w:sz w:val="16"/>
+                <w:szCs w:val="19"/>
+              </w:rPr>
+              <w:t xml:space="preserve">    (1)</w:t>
             </w:r>
           </w:p>
           <w:p>
             <w:pPr>
-              <w:spacing w:line="180" w:lineRule="exact"/>
-              <w:rPr>
+              <w:widowControl w:val="0"/>
+              <w:wordWrap/>
+              <w:autoSpaceDE w:val="0"/>
+              <w:autoSpaceDN w:val="0"/>
+              <w:adjustRightInd w:val="0"/>
+              <w:spacing w:line="160" w:lineRule="exact"/>
+              <w:jc w:val="left"/>
+              <w:rPr>
+                <w:rFonts w:cs="ＭＳ ゴシック"/>
+                <w:color w:val="000000"/>
+                <w:kern w:val="0"/>
                 <w:sz w:val="16"/>
-                <w:szCs w:val="16"/>
+                <w:szCs w:val="19"/>
               </w:rPr>
             </w:pPr>
+            <w:r>
+              <w:rPr>
+                <w:rFonts w:cs="ＭＳ ゴシック"/>
+                <w:color w:val="808080"/>
+                <w:kern w:val="0"/>
+                <w:sz w:val="16"/>
+                <w:szCs w:val="19"/>
+              </w:rPr>
+              <w:t>#define</w:t>
+            </w:r>
+            <w:r>
+              <w:rPr>
+                <w:rFonts w:cs="ＭＳ ゴシック"/>
+                <w:color w:val="000000"/>
+                <w:kern w:val="0"/>
+                <w:sz w:val="16"/>
+                <w:szCs w:val="19"/>
+              </w:rPr>
+              <w:t xml:space="preserve"> </w:t>
+            </w:r>
+            <w:r>
+              <w:rPr>
+                <w:rFonts w:cs="ＭＳ ゴシック"/>
+                <w:color w:val="6F008A"/>
+                <w:kern w:val="0"/>
+                <w:sz w:val="16"/>
+                <w:szCs w:val="19"/>
+              </w:rPr>
+              <w:t>HOSTID</w:t>
+            </w:r>
+            <w:r>
+              <w:rPr>
+                <w:rFonts w:cs="ＭＳ ゴシック"/>
+                <w:color w:val="000000"/>
+                <w:kern w:val="0"/>
+                <w:sz w:val="16"/>
+                <w:szCs w:val="19"/>
+              </w:rPr>
+              <w:t xml:space="preserve">      (2)</w:t>
+            </w:r>
           </w:p>
           <w:p>
             <w:pPr>
-              <w:spacing w:line="180" w:lineRule="exact"/>
-              <w:rPr>
+              <w:widowControl w:val="0"/>
+              <w:wordWrap/>
+              <w:autoSpaceDE w:val="0"/>
+              <w:autoSpaceDN w:val="0"/>
+              <w:adjustRightInd w:val="0"/>
+              <w:spacing w:line="160" w:lineRule="exact"/>
+              <w:jc w:val="left"/>
+              <w:rPr>
+                <w:rFonts w:cs="ＭＳ ゴシック"/>
+                <w:color w:val="000000"/>
+                <w:kern w:val="0"/>
                 <w:sz w:val="16"/>
-                <w:szCs w:val="16"/>
+                <w:szCs w:val="19"/>
               </w:rPr>
             </w:pPr>
             <w:r>
               <w:rPr>
+                <w:rFonts w:cs="ＭＳ ゴシック"/>
+                <w:color w:val="808080"/>
+                <w:kern w:val="0"/>
                 <w:sz w:val="16"/>
-                <w:szCs w:val="16"/>
-              </w:rPr>
-              <w:t>int test()</w:t>
+                <w:szCs w:val="19"/>
+              </w:rPr>
+              <w:t>#define</w:t>
+            </w:r>
+            <w:r>
+              <w:rPr>
+                <w:rFonts w:cs="ＭＳ ゴシック"/>
+                <w:color w:val="000000"/>
+                <w:kern w:val="0"/>
+                <w:sz w:val="16"/>
+                <w:szCs w:val="19"/>
+              </w:rPr>
+              <w:t xml:space="preserve"> </w:t>
+            </w:r>
+            <w:r>
+              <w:rPr>
+                <w:rFonts w:cs="ＭＳ ゴシック"/>
+                <w:color w:val="6F008A"/>
+                <w:kern w:val="0"/>
+                <w:sz w:val="16"/>
+                <w:szCs w:val="19"/>
+              </w:rPr>
+              <w:t>BAUDRATE</w:t>
+            </w:r>
+            <w:r>
+              <w:rPr>
+                <w:rFonts w:cs="ＭＳ ゴシック"/>
+                <w:color w:val="000000"/>
+                <w:kern w:val="0"/>
+                <w:sz w:val="16"/>
+                <w:szCs w:val="19"/>
+              </w:rPr>
+              <w:t xml:space="preserve">    (250)</w:t>
             </w:r>
           </w:p>
           <w:p>
             <w:pPr>
-              <w:spacing w:line="180" w:lineRule="exact"/>
-              <w:rPr>
+              <w:widowControl w:val="0"/>
+              <w:wordWrap/>
+              <w:autoSpaceDE w:val="0"/>
+              <w:autoSpaceDN w:val="0"/>
+              <w:adjustRightInd w:val="0"/>
+              <w:spacing w:line="160" w:lineRule="exact"/>
+              <w:jc w:val="left"/>
+              <w:rPr>
+                <w:rFonts w:cs="ＭＳ ゴシック"/>
+                <w:color w:val="000000"/>
+                <w:kern w:val="0"/>
                 <w:sz w:val="16"/>
-                <w:szCs w:val="16"/>
+                <w:szCs w:val="19"/>
               </w:rPr>
             </w:pPr>
             <w:r>
               <w:rPr>
-                <w:rFonts w:hint="eastAsia"/>
+                <w:rFonts w:cs="ＭＳ ゴシック"/>
+                <w:color w:val="808080"/>
+                <w:kern w:val="0"/>
                 <w:sz w:val="16"/>
-                <w:szCs w:val="16"/>
+                <w:szCs w:val="19"/>
+              </w:rPr>
+              <w:t>#define</w:t>
+            </w:r>
+            <w:r>
+              <w:rPr>
+                <w:rFonts w:cs="ＭＳ ゴシック"/>
+                <w:color w:val="000000"/>
+                <w:kern w:val="0"/>
+                <w:sz w:val="16"/>
+                <w:szCs w:val="19"/>
               </w:rPr>
               <w:t xml:space="preserve"> </w:t>
             </w:r>
             <w:r>
               <w:rPr>
+                <w:rFonts w:cs="ＭＳ ゴシック"/>
+                <w:color w:val="6F008A"/>
+                <w:kern w:val="0"/>
                 <w:sz w:val="16"/>
-                <w:szCs w:val="16"/>
-              </w:rPr>
-              <w:t xml:space="preserve">   {</w:t>
+                <w:szCs w:val="19"/>
+              </w:rPr>
+              <w:t>TM_OPEN</w:t>
+            </w:r>
+            <w:r>
+              <w:rPr>
+                <w:rFonts w:cs="ＭＳ ゴシック"/>
+                <w:color w:val="000000"/>
+                <w:kern w:val="0"/>
+                <w:sz w:val="16"/>
+                <w:szCs w:val="19"/>
+              </w:rPr>
+              <w:t xml:space="preserve">     (1000)</w:t>
             </w:r>
           </w:p>
           <w:p>
             <w:pPr>
-              <w:spacing w:line="180" w:lineRule="exact"/>
-              <w:rPr>
+              <w:widowControl w:val="0"/>
+              <w:wordWrap/>
+              <w:autoSpaceDE w:val="0"/>
+              <w:autoSpaceDN w:val="0"/>
+              <w:adjustRightInd w:val="0"/>
+              <w:spacing w:line="160" w:lineRule="exact"/>
+              <w:jc w:val="left"/>
+              <w:rPr>
+                <w:rFonts w:cs="ＭＳ ゴシック"/>
+                <w:color w:val="000000"/>
+                <w:kern w:val="0"/>
                 <w:sz w:val="16"/>
-                <w:szCs w:val="16"/>
+                <w:szCs w:val="19"/>
               </w:rPr>
             </w:pPr>
             <w:r>
               <w:rPr>
-                <w:rFonts w:hint="eastAsia"/>
+                <w:rFonts w:cs="ＭＳ ゴシック"/>
+                <w:color w:val="808080"/>
+                <w:kern w:val="0"/>
                 <w:sz w:val="16"/>
-                <w:szCs w:val="16"/>
+                <w:szCs w:val="19"/>
+              </w:rPr>
+              <w:t>#define</w:t>
+            </w:r>
+            <w:r>
+              <w:rPr>
+                <w:rFonts w:cs="ＭＳ ゴシック"/>
+                <w:color w:val="000000"/>
+                <w:kern w:val="0"/>
+                <w:sz w:val="16"/>
+                <w:szCs w:val="19"/>
               </w:rPr>
               <w:t xml:space="preserve"> </w:t>
             </w:r>
             <w:r>
               <w:rPr>
+                <w:rFonts w:cs="ＭＳ ゴシック"/>
+                <w:color w:val="6F008A"/>
+                <w:kern w:val="0"/>
                 <w:sz w:val="16"/>
-                <w:szCs w:val="16"/>
-              </w:rPr>
-              <w:t xml:space="preserve">   //DLLの読み込み</w:t>
+                <w:szCs w:val="19"/>
+              </w:rPr>
+              <w:t>TM_SEND</w:t>
+            </w:r>
+            <w:r>
+              <w:rPr>
+                <w:rFonts w:cs="ＭＳ ゴシック"/>
+                <w:color w:val="000000"/>
+                <w:kern w:val="0"/>
+                <w:sz w:val="16"/>
+                <w:szCs w:val="19"/>
+              </w:rPr>
+              <w:t xml:space="preserve">     (100)</w:t>
             </w:r>
           </w:p>
           <w:p>
             <w:pPr>
-              <w:spacing w:line="180" w:lineRule="exact"/>
-              <w:rPr>
+              <w:widowControl w:val="0"/>
+              <w:wordWrap/>
+              <w:autoSpaceDE w:val="0"/>
+              <w:autoSpaceDN w:val="0"/>
+              <w:adjustRightInd w:val="0"/>
+              <w:spacing w:line="160" w:lineRule="exact"/>
+              <w:jc w:val="left"/>
+              <w:rPr>
+                <w:rFonts w:cs="ＭＳ ゴシック"/>
+                <w:color w:val="000000"/>
+                <w:kern w:val="0"/>
                 <w:sz w:val="16"/>
-                <w:szCs w:val="16"/>
+                <w:szCs w:val="19"/>
               </w:rPr>
             </w:pPr>
             <w:r>
               <w:rPr>
-                <w:rFonts w:hint="eastAsia"/>
+                <w:rFonts w:cs="ＭＳ ゴシック"/>
+                <w:color w:val="808080"/>
+                <w:kern w:val="0"/>
                 <w:sz w:val="16"/>
-                <w:szCs w:val="16"/>
+                <w:szCs w:val="19"/>
+              </w:rPr>
+              <w:t>#define</w:t>
+            </w:r>
+            <w:r>
+              <w:rPr>
+                <w:rFonts w:cs="ＭＳ ゴシック"/>
+                <w:color w:val="000000"/>
+                <w:kern w:val="0"/>
+                <w:sz w:val="16"/>
+                <w:szCs w:val="19"/>
               </w:rPr>
               <w:t xml:space="preserve"> </w:t>
             </w:r>
             <w:r>
               <w:rPr>
+                <w:rFonts w:cs="ＭＳ ゴシック"/>
+                <w:color w:val="6F008A"/>
+                <w:kern w:val="0"/>
                 <w:sz w:val="16"/>
-                <w:szCs w:val="16"/>
-              </w:rPr>
-              <w:t xml:space="preserve">   </w:t>
-            </w:r>
-            <w:r>
-              <w:rPr>
-                <w:rFonts w:hint="eastAsia"/>
+                <w:szCs w:val="19"/>
+              </w:rPr>
+              <w:t>TM_RECV</w:t>
+            </w:r>
+            <w:r>
+              <w:rPr>
+                <w:rFonts w:cs="ＭＳ ゴシック"/>
+                <w:color w:val="000000"/>
+                <w:kern w:val="0"/>
                 <w:sz w:val="16"/>
-                <w:szCs w:val="16"/>
-              </w:rPr>
-              <w:t>H</w:t>
-            </w:r>
-            <w:r>
-              <w:rPr>
+                <w:szCs w:val="19"/>
+              </w:rPr>
+              <w:t xml:space="preserve">     (100)</w:t>
+            </w:r>
+          </w:p>
+          <w:p>
+            <w:pPr>
+              <w:widowControl w:val="0"/>
+              <w:wordWrap/>
+              <w:autoSpaceDE w:val="0"/>
+              <w:autoSpaceDN w:val="0"/>
+              <w:adjustRightInd w:val="0"/>
+              <w:spacing w:line="160" w:lineRule="exact"/>
+              <w:jc w:val="left"/>
+              <w:rPr>
+                <w:rFonts w:cs="ＭＳ ゴシック"/>
+                <w:color w:val="000000"/>
+                <w:kern w:val="0"/>
                 <w:sz w:val="16"/>
-                <w:szCs w:val="16"/>
-              </w:rPr>
-              <w:t>ANDLE hDLL = LoadLibrary(</w:t>
-            </w:r>
-            <w:r>
-              <w:rPr>
+                <w:szCs w:val="19"/>
+              </w:rPr>
+            </w:pPr>
+            <w:r>
+              <w:rPr>
+                <w:rFonts w:cs="ＭＳ ゴシック"/>
+                <w:color w:val="808080"/>
+                <w:kern w:val="0"/>
                 <w:sz w:val="16"/>
-                <w:szCs w:val="16"/>
-              </w:rPr>
-              <w:t>“</w:t>
-            </w:r>
-            <w:r>
-              <w:rPr>
+                <w:szCs w:val="19"/>
+              </w:rPr>
+              <w:t>#define</w:t>
+            </w:r>
+            <w:r>
+              <w:rPr>
+                <w:rFonts w:cs="ＭＳ ゴシック"/>
+                <w:color w:val="000000"/>
+                <w:kern w:val="0"/>
                 <w:sz w:val="16"/>
-                <w:szCs w:val="16"/>
-              </w:rPr>
-              <w:t>CANa</w:t>
-            </w:r>
-            <w:r>
-              <w:rPr>
+                <w:szCs w:val="19"/>
+              </w:rPr>
+              <w:t xml:space="preserve"> </w:t>
+            </w:r>
+            <w:r>
+              <w:rPr>
+                <w:rFonts w:cs="ＭＳ ゴシック"/>
+                <w:color w:val="6F008A"/>
+                <w:kern w:val="0"/>
                 <w:sz w:val="16"/>
-                <w:szCs w:val="16"/>
-              </w:rPr>
-              <w:t>bh3</w:t>
-            </w:r>
-            <w:r>
-              <w:rPr>
+                <w:szCs w:val="19"/>
+              </w:rPr>
+              <w:t>A_SRVON</w:t>
+            </w:r>
+            <w:r>
+              <w:rPr>
+                <w:rFonts w:cs="ＭＳ ゴシック"/>
+                <w:color w:val="000000"/>
+                <w:kern w:val="0"/>
                 <w:sz w:val="16"/>
-                <w:szCs w:val="16"/>
-              </w:rPr>
-              <w:t>.dll</w:t>
-            </w:r>
-            <w:r>
-              <w:rPr>
+                <w:szCs w:val="19"/>
+              </w:rPr>
+              <w:t xml:space="preserve">     (3)</w:t>
+            </w:r>
+          </w:p>
+          <w:p>
+            <w:pPr>
+              <w:widowControl w:val="0"/>
+              <w:wordWrap/>
+              <w:autoSpaceDE w:val="0"/>
+              <w:autoSpaceDN w:val="0"/>
+              <w:adjustRightInd w:val="0"/>
+              <w:spacing w:line="160" w:lineRule="exact"/>
+              <w:jc w:val="left"/>
+              <w:rPr>
+                <w:rFonts w:cs="ＭＳ ゴシック"/>
+                <w:color w:val="000000"/>
+                <w:kern w:val="0"/>
                 <w:sz w:val="16"/>
-                <w:szCs w:val="16"/>
-              </w:rPr>
-              <w:t>”</w:t>
-            </w:r>
-            <w:r>
-              <w:rPr>
+                <w:szCs w:val="19"/>
+              </w:rPr>
+            </w:pPr>
+          </w:p>
+          <w:p>
+            <w:pPr>
+              <w:widowControl w:val="0"/>
+              <w:wordWrap/>
+              <w:autoSpaceDE w:val="0"/>
+              <w:autoSpaceDN w:val="0"/>
+              <w:adjustRightInd w:val="0"/>
+              <w:spacing w:line="160" w:lineRule="exact"/>
+              <w:jc w:val="left"/>
+              <w:rPr>
+                <w:rFonts w:cs="ＭＳ ゴシック"/>
+                <w:color w:val="000000"/>
+                <w:kern w:val="0"/>
                 <w:sz w:val="16"/>
-                <w:szCs w:val="16"/>
+                <w:szCs w:val="19"/>
+              </w:rPr>
+            </w:pPr>
+            <w:r>
+              <w:rPr>
+                <w:rFonts w:cs="ＭＳ ゴシック"/>
+                <w:color w:val="0000FF"/>
+                <w:kern w:val="0"/>
+                <w:sz w:val="16"/>
+                <w:szCs w:val="19"/>
+              </w:rPr>
+              <w:t>int</w:t>
+            </w:r>
+            <w:r>
+              <w:rPr>
+                <w:rFonts w:cs="ＭＳ ゴシック"/>
+                <w:color w:val="000000"/>
+                <w:kern w:val="0"/>
+                <w:sz w:val="16"/>
+                <w:szCs w:val="19"/>
+              </w:rPr>
+              <w:t xml:space="preserve"> foo()</w:t>
+            </w:r>
+          </w:p>
+          <w:p>
+            <w:pPr>
+              <w:widowControl w:val="0"/>
+              <w:wordWrap/>
+              <w:autoSpaceDE w:val="0"/>
+              <w:autoSpaceDN w:val="0"/>
+              <w:adjustRightInd w:val="0"/>
+              <w:spacing w:line="160" w:lineRule="exact"/>
+              <w:jc w:val="left"/>
+              <w:rPr>
+                <w:rFonts w:cs="ＭＳ ゴシック"/>
+                <w:color w:val="000000"/>
+                <w:kern w:val="0"/>
+                <w:sz w:val="16"/>
+                <w:szCs w:val="19"/>
+              </w:rPr>
+            </w:pPr>
+            <w:r>
+              <w:rPr>
+                <w:rFonts w:cs="ＭＳ ゴシック"/>
+                <w:color w:val="000000"/>
+                <w:kern w:val="0"/>
+                <w:sz w:val="16"/>
+                <w:szCs w:val="19"/>
+              </w:rPr>
+              <w:t xml:space="preserve">    {</w:t>
+            </w:r>
+          </w:p>
+          <w:p>
+            <w:pPr>
+              <w:widowControl w:val="0"/>
+              <w:wordWrap/>
+              <w:autoSpaceDE w:val="0"/>
+              <w:autoSpaceDN w:val="0"/>
+              <w:adjustRightInd w:val="0"/>
+              <w:spacing w:line="160" w:lineRule="exact"/>
+              <w:jc w:val="left"/>
+              <w:rPr>
+                <w:rFonts w:cs="ＭＳ ゴシック"/>
+                <w:color w:val="000000"/>
+                <w:kern w:val="0"/>
+                <w:sz w:val="16"/>
+                <w:szCs w:val="19"/>
+              </w:rPr>
+            </w:pPr>
+            <w:r>
+              <w:rPr>
+                <w:rFonts w:cs="ＭＳ ゴシック"/>
+                <w:color w:val="000000"/>
+                <w:kern w:val="0"/>
+                <w:sz w:val="16"/>
+                <w:szCs w:val="19"/>
+              </w:rPr>
+              <w:t xml:space="preserve">    </w:t>
+            </w:r>
+            <w:r>
+              <w:rPr>
+                <w:rFonts w:cs="ＭＳ ゴシック"/>
+                <w:color w:val="008000"/>
+                <w:kern w:val="0"/>
+                <w:sz w:val="16"/>
+                <w:szCs w:val="19"/>
+              </w:rPr>
+              <w:t>//</w:t>
+            </w:r>
+            <w:r>
+              <w:rPr>
+                <w:rFonts w:cs="ＭＳ ゴシック" w:hint="eastAsia"/>
+                <w:color w:val="008000"/>
+                <w:kern w:val="0"/>
+                <w:sz w:val="16"/>
+                <w:szCs w:val="19"/>
+              </w:rPr>
+              <w:t>受信用構造体</w:t>
+            </w:r>
+          </w:p>
+          <w:p>
+            <w:pPr>
+              <w:widowControl w:val="0"/>
+              <w:wordWrap/>
+              <w:autoSpaceDE w:val="0"/>
+              <w:autoSpaceDN w:val="0"/>
+              <w:adjustRightInd w:val="0"/>
+              <w:spacing w:line="160" w:lineRule="exact"/>
+              <w:jc w:val="left"/>
+              <w:rPr>
+                <w:rFonts w:cs="ＭＳ ゴシック"/>
+                <w:color w:val="000000"/>
+                <w:kern w:val="0"/>
+                <w:sz w:val="16"/>
+                <w:szCs w:val="19"/>
+              </w:rPr>
+            </w:pPr>
+            <w:r>
+              <w:rPr>
+                <w:rFonts w:cs="ＭＳ ゴシック"/>
+                <w:color w:val="000000"/>
+                <w:kern w:val="0"/>
+                <w:sz w:val="16"/>
+                <w:szCs w:val="19"/>
+              </w:rPr>
+              <w:t xml:space="preserve">    CANABH3_RESULT result;</w:t>
+            </w:r>
+          </w:p>
+          <w:p>
+            <w:pPr>
+              <w:widowControl w:val="0"/>
+              <w:wordWrap/>
+              <w:autoSpaceDE w:val="0"/>
+              <w:autoSpaceDN w:val="0"/>
+              <w:adjustRightInd w:val="0"/>
+              <w:spacing w:line="160" w:lineRule="exact"/>
+              <w:jc w:val="left"/>
+              <w:rPr>
+                <w:rFonts w:cs="ＭＳ ゴシック"/>
+                <w:color w:val="000000"/>
+                <w:kern w:val="0"/>
+                <w:sz w:val="16"/>
+                <w:szCs w:val="19"/>
+              </w:rPr>
+            </w:pPr>
+            <w:r>
+              <w:rPr>
+                <w:rFonts w:cs="ＭＳ ゴシック"/>
+                <w:color w:val="000000"/>
+                <w:kern w:val="0"/>
+                <w:sz w:val="16"/>
+                <w:szCs w:val="19"/>
+              </w:rPr>
+              <w:t xml:space="preserve">    </w:t>
+            </w:r>
+          </w:p>
+          <w:p>
+            <w:pPr>
+              <w:widowControl w:val="0"/>
+              <w:wordWrap/>
+              <w:autoSpaceDE w:val="0"/>
+              <w:autoSpaceDN w:val="0"/>
+              <w:adjustRightInd w:val="0"/>
+              <w:spacing w:line="160" w:lineRule="exact"/>
+              <w:jc w:val="left"/>
+              <w:rPr>
+                <w:rFonts w:cs="ＭＳ ゴシック"/>
+                <w:color w:val="000000"/>
+                <w:kern w:val="0"/>
+                <w:sz w:val="16"/>
+                <w:szCs w:val="19"/>
+              </w:rPr>
+            </w:pPr>
+            <w:r>
+              <w:rPr>
+                <w:rFonts w:cs="ＭＳ ゴシック"/>
+                <w:color w:val="000000"/>
+                <w:kern w:val="0"/>
+                <w:sz w:val="16"/>
+                <w:szCs w:val="19"/>
+              </w:rPr>
+              <w:t xml:space="preserve">    </w:t>
+            </w:r>
+            <w:r>
+              <w:rPr>
+                <w:rFonts w:cs="ＭＳ ゴシック"/>
+                <w:color w:val="008000"/>
+                <w:kern w:val="0"/>
+                <w:sz w:val="16"/>
+                <w:szCs w:val="19"/>
+              </w:rPr>
+              <w:t>//DLL</w:t>
+            </w:r>
+            <w:r>
+              <w:rPr>
+                <w:rFonts w:cs="ＭＳ ゴシック" w:hint="eastAsia"/>
+                <w:color w:val="008000"/>
+                <w:kern w:val="0"/>
+                <w:sz w:val="16"/>
+                <w:szCs w:val="19"/>
+              </w:rPr>
+              <w:t>の読み込み</w:t>
+            </w:r>
+          </w:p>
+          <w:p>
+            <w:pPr>
+              <w:widowControl w:val="0"/>
+              <w:wordWrap/>
+              <w:autoSpaceDE w:val="0"/>
+              <w:autoSpaceDN w:val="0"/>
+              <w:adjustRightInd w:val="0"/>
+              <w:spacing w:line="160" w:lineRule="exact"/>
+              <w:jc w:val="left"/>
+              <w:rPr>
+                <w:rFonts w:cs="ＭＳ ゴシック"/>
+                <w:color w:val="000000"/>
+                <w:kern w:val="0"/>
+                <w:sz w:val="16"/>
+                <w:szCs w:val="19"/>
+              </w:rPr>
+            </w:pPr>
+            <w:r>
+              <w:rPr>
+                <w:rFonts w:cs="ＭＳ ゴシック"/>
+                <w:color w:val="000000"/>
+                <w:kern w:val="0"/>
+                <w:sz w:val="16"/>
+                <w:szCs w:val="19"/>
+              </w:rPr>
+              <w:t xml:space="preserve">    HANDLE hDLL = </w:t>
+            </w:r>
+            <w:r>
+              <w:rPr>
+                <w:rFonts w:cs="ＭＳ ゴシック"/>
+                <w:color w:val="6F008A"/>
+                <w:kern w:val="0"/>
+                <w:sz w:val="16"/>
+                <w:szCs w:val="19"/>
+              </w:rPr>
+              <w:t>LoadLibrary</w:t>
+            </w:r>
+            <w:r>
+              <w:rPr>
+                <w:rFonts w:cs="ＭＳ ゴシック"/>
+                <w:color w:val="000000"/>
+                <w:kern w:val="0"/>
+                <w:sz w:val="16"/>
+                <w:szCs w:val="19"/>
+              </w:rPr>
+              <w:t>(</w:t>
+            </w:r>
+            <w:r>
+              <w:rPr>
+                <w:rFonts w:cs="ＭＳ ゴシック"/>
+                <w:color w:val="A31515"/>
+                <w:kern w:val="0"/>
+                <w:sz w:val="16"/>
+                <w:szCs w:val="19"/>
+              </w:rPr>
+              <w:t>"CANabh3.dll"</w:t>
+            </w:r>
+            <w:r>
+              <w:rPr>
+                <w:rFonts w:cs="ＭＳ ゴシック"/>
+                <w:color w:val="000000"/>
+                <w:kern w:val="0"/>
+                <w:sz w:val="16"/>
+                <w:szCs w:val="19"/>
               </w:rPr>
               <w:t>);</w:t>
             </w:r>
           </w:p>
           <w:p>
             <w:pPr>
-              <w:spacing w:line="180" w:lineRule="exact"/>
-              <w:rPr>
+              <w:widowControl w:val="0"/>
+              <w:wordWrap/>
+              <w:autoSpaceDE w:val="0"/>
+              <w:autoSpaceDN w:val="0"/>
+              <w:adjustRightInd w:val="0"/>
+              <w:spacing w:line="160" w:lineRule="exact"/>
+              <w:jc w:val="left"/>
+              <w:rPr>
+                <w:rFonts w:cs="ＭＳ ゴシック"/>
+                <w:color w:val="000000"/>
+                <w:kern w:val="0"/>
                 <w:sz w:val="16"/>
-                <w:szCs w:val="16"/>
+                <w:szCs w:val="19"/>
               </w:rPr>
             </w:pPr>
             <w:r>
               <w:rPr>
-                <w:rFonts w:hint="eastAsia"/>
+                <w:rFonts w:cs="ＭＳ ゴシック"/>
+                <w:color w:val="000000"/>
+                <w:kern w:val="0"/>
                 <w:sz w:val="16"/>
-                <w:szCs w:val="16"/>
-              </w:rPr>
-              <w:t xml:space="preserve"> </w:t>
-            </w:r>
-            <w:r>
-              <w:rPr>
+                <w:szCs w:val="19"/>
+              </w:rPr>
+              <w:t xml:space="preserve">    </w:t>
+            </w:r>
+            <w:r>
+              <w:rPr>
+                <w:rFonts w:cs="ＭＳ ゴシック"/>
+                <w:color w:val="0000FF"/>
+                <w:kern w:val="0"/>
                 <w:sz w:val="16"/>
-                <w:szCs w:val="16"/>
-              </w:rPr>
-              <w:t xml:space="preserve">   if(nDLL == NULL)</w:t>
+                <w:szCs w:val="19"/>
+              </w:rPr>
+              <w:t>if</w:t>
+            </w:r>
+            <w:r>
+              <w:rPr>
+                <w:rFonts w:cs="ＭＳ ゴシック"/>
+                <w:color w:val="000000"/>
+                <w:kern w:val="0"/>
+                <w:sz w:val="16"/>
+                <w:szCs w:val="19"/>
+              </w:rPr>
+              <w:t xml:space="preserve">(nDLL == </w:t>
+            </w:r>
+            <w:r>
+              <w:rPr>
+                <w:rFonts w:cs="ＭＳ ゴシック"/>
+                <w:color w:val="6F008A"/>
+                <w:kern w:val="0"/>
+                <w:sz w:val="16"/>
+                <w:szCs w:val="19"/>
+              </w:rPr>
+              <w:t>NULL</w:t>
+            </w:r>
+            <w:r>
+              <w:rPr>
+                <w:rFonts w:cs="ＭＳ ゴシック"/>
+                <w:color w:val="000000"/>
+                <w:kern w:val="0"/>
+                <w:sz w:val="16"/>
+                <w:szCs w:val="19"/>
+              </w:rPr>
+              <w:t>)</w:t>
             </w:r>
           </w:p>
           <w:p>
             <w:pPr>
-              <w:spacing w:line="180" w:lineRule="exact"/>
-              <w:rPr>
+              <w:widowControl w:val="0"/>
+              <w:wordWrap/>
+              <w:autoSpaceDE w:val="0"/>
+              <w:autoSpaceDN w:val="0"/>
+              <w:adjustRightInd w:val="0"/>
+              <w:spacing w:line="160" w:lineRule="exact"/>
+              <w:jc w:val="left"/>
+              <w:rPr>
+                <w:rFonts w:cs="ＭＳ ゴシック"/>
+                <w:color w:val="000000"/>
+                <w:kern w:val="0"/>
                 <w:sz w:val="16"/>
-                <w:szCs w:val="16"/>
+                <w:szCs w:val="19"/>
               </w:rPr>
             </w:pPr>
             <w:r>
               <w:rPr>
+                <w:rFonts w:cs="ＭＳ ゴシック"/>
+                <w:color w:val="000000"/>
+                <w:kern w:val="0"/>
                 <w:sz w:val="16"/>
-                <w:szCs w:val="16"/>
-              </w:rPr>
-              <w:t xml:space="preserve">      return(-1); //DLL読み込みエラー</w:t>
+                <w:szCs w:val="19"/>
+              </w:rPr>
+              <w:t xml:space="preserve">      </w:t>
+            </w:r>
+            <w:r>
+              <w:rPr>
+                <w:rFonts w:cs="ＭＳ ゴシック"/>
+                <w:color w:val="0000FF"/>
+                <w:kern w:val="0"/>
+                <w:sz w:val="16"/>
+                <w:szCs w:val="19"/>
+              </w:rPr>
+              <w:t>return</w:t>
+            </w:r>
+            <w:r>
+              <w:rPr>
+                <w:rFonts w:cs="ＭＳ ゴシック"/>
+                <w:color w:val="000000"/>
+                <w:kern w:val="0"/>
+                <w:sz w:val="16"/>
+                <w:szCs w:val="19"/>
+              </w:rPr>
+              <w:t xml:space="preserve">(-1); </w:t>
+            </w:r>
+            <w:r>
+              <w:rPr>
+                <w:rFonts w:cs="ＭＳ ゴシック"/>
+                <w:color w:val="008000"/>
+                <w:kern w:val="0"/>
+                <w:sz w:val="16"/>
+                <w:szCs w:val="19"/>
+              </w:rPr>
+              <w:t>//DLL</w:t>
+            </w:r>
+            <w:r>
+              <w:rPr>
+                <w:rFonts w:cs="ＭＳ ゴシック" w:hint="eastAsia"/>
+                <w:color w:val="008000"/>
+                <w:kern w:val="0"/>
+                <w:sz w:val="16"/>
+                <w:szCs w:val="19"/>
+              </w:rPr>
+              <w:t>読み込みエラー</w:t>
             </w:r>
           </w:p>
           <w:p>
             <w:pPr>
-              <w:spacing w:line="180" w:lineRule="exact"/>
-              <w:rPr>
+              <w:widowControl w:val="0"/>
+              <w:wordWrap/>
+              <w:autoSpaceDE w:val="0"/>
+              <w:autoSpaceDN w:val="0"/>
+              <w:adjustRightInd w:val="0"/>
+              <w:spacing w:line="160" w:lineRule="exact"/>
+              <w:jc w:val="left"/>
+              <w:rPr>
+                <w:rFonts w:cs="ＭＳ ゴシック"/>
+                <w:color w:val="000000"/>
+                <w:kern w:val="0"/>
                 <w:sz w:val="16"/>
-                <w:szCs w:val="16"/>
+                <w:szCs w:val="19"/>
               </w:rPr>
             </w:pPr>
+            <w:r>
+              <w:rPr>
+                <w:rFonts w:cs="ＭＳ ゴシック"/>
+                <w:color w:val="000000"/>
+                <w:kern w:val="0"/>
+                <w:sz w:val="16"/>
+                <w:szCs w:val="19"/>
+              </w:rPr>
+              <w:t xml:space="preserve">    </w:t>
+            </w:r>
           </w:p>
           <w:p>
             <w:pPr>
-              <w:spacing w:line="180" w:lineRule="exact"/>
-              <w:rPr>
+              <w:widowControl w:val="0"/>
+              <w:wordWrap/>
+              <w:autoSpaceDE w:val="0"/>
+              <w:autoSpaceDN w:val="0"/>
+              <w:adjustRightInd w:val="0"/>
+              <w:spacing w:line="160" w:lineRule="exact"/>
+              <w:jc w:val="left"/>
+              <w:rPr>
+                <w:rFonts w:cs="ＭＳ ゴシック"/>
+                <w:color w:val="000000"/>
+                <w:kern w:val="0"/>
                 <w:sz w:val="16"/>
-                <w:szCs w:val="16"/>
+                <w:szCs w:val="19"/>
               </w:rPr>
             </w:pPr>
             <w:r>
               <w:rPr>
-                <w:rFonts w:hint="eastAsia"/>
+                <w:rFonts w:cs="ＭＳ ゴシック"/>
+                <w:color w:val="000000"/>
+                <w:kern w:val="0"/>
                 <w:sz w:val="16"/>
-                <w:szCs w:val="16"/>
-              </w:rPr>
-              <w:t xml:space="preserve"> </w:t>
-            </w:r>
-            <w:r>
-              <w:rPr>
+                <w:szCs w:val="19"/>
+              </w:rPr>
+              <w:t xml:space="preserve">    </w:t>
+            </w:r>
+            <w:r>
+              <w:rPr>
+                <w:rFonts w:cs="ＭＳ ゴシック"/>
+                <w:color w:val="008000"/>
+                <w:kern w:val="0"/>
                 <w:sz w:val="16"/>
-                <w:szCs w:val="16"/>
-              </w:rPr>
-              <w:t xml:space="preserve">   //DLLに含まれる関数の取得</w:t>
-            </w:r>
-            <w:r>
-              <w:rPr>
+                <w:szCs w:val="19"/>
+              </w:rPr>
+              <w:t>//DLL</w:t>
+            </w:r>
+            <w:r>
+              <w:rPr>
+                <w:rFonts w:cs="ＭＳ ゴシック" w:hint="eastAsia"/>
+                <w:color w:val="008000"/>
+                <w:kern w:val="0"/>
                 <w:sz w:val="16"/>
-                <w:szCs w:val="16"/>
-              </w:rPr>
-              <w:t>(CANa</w:t>
-            </w:r>
-            <w:r>
-              <w:rPr>
+                <w:szCs w:val="19"/>
+              </w:rPr>
+              <w:t>に含まれる関数の取得</w:t>
+            </w:r>
+            <w:r>
+              <w:rPr>
+                <w:rFonts w:cs="ＭＳ ゴシック"/>
+                <w:color w:val="008000"/>
+                <w:kern w:val="0"/>
                 <w:sz w:val="16"/>
-                <w:szCs w:val="16"/>
-              </w:rPr>
-              <w:t>bh3</w:t>
-            </w:r>
-            <w:r>
-              <w:rPr>
+                <w:szCs w:val="19"/>
+              </w:rPr>
+              <w:t>(CANabh3dll.cpp</w:t>
+            </w:r>
+            <w:r>
+              <w:rPr>
+                <w:rFonts w:cs="ＭＳ ゴシック" w:hint="eastAsia"/>
+                <w:color w:val="008000"/>
+                <w:kern w:val="0"/>
                 <w:sz w:val="16"/>
-                <w:szCs w:val="16"/>
-              </w:rPr>
-              <w:t>dll.cpp内に関数実体</w:t>
-            </w:r>
-            <w:r>
-              <w:rPr>
-                <w:rFonts w:hint="eastAsia"/>
+                <w:szCs w:val="19"/>
+              </w:rPr>
+              <w:t>内に関数実体有り</w:t>
+            </w:r>
+            <w:r>
+              <w:rPr>
+                <w:rFonts w:cs="ＭＳ ゴシック"/>
+                <w:color w:val="008000"/>
+                <w:kern w:val="0"/>
                 <w:sz w:val="16"/>
-                <w:szCs w:val="16"/>
+                <w:szCs w:val="19"/>
               </w:rPr>
               <w:t>)</w:t>
             </w:r>
           </w:p>
           <w:p>
             <w:pPr>
-              <w:spacing w:line="180" w:lineRule="exact"/>
-              <w:rPr>
+              <w:widowControl w:val="0"/>
+              <w:wordWrap/>
+              <w:autoSpaceDE w:val="0"/>
+              <w:autoSpaceDN w:val="0"/>
+              <w:adjustRightInd w:val="0"/>
+              <w:spacing w:line="160" w:lineRule="exact"/>
+              <w:jc w:val="left"/>
+              <w:rPr>
+                <w:rFonts w:cs="ＭＳ ゴシック"/>
+                <w:color w:val="000000"/>
+                <w:kern w:val="0"/>
                 <w:sz w:val="16"/>
-                <w:szCs w:val="16"/>
+                <w:szCs w:val="19"/>
               </w:rPr>
             </w:pPr>
             <w:r>
               <w:rPr>
-                <w:rFonts w:hint="eastAsia"/>
+                <w:rFonts w:cs="ＭＳ ゴシック"/>
+                <w:color w:val="000000"/>
+                <w:kern w:val="0"/>
                 <w:sz w:val="16"/>
-                <w:szCs w:val="16"/>
-              </w:rPr>
-              <w:t xml:space="preserve"> </w:t>
-            </w:r>
-            <w:r>
-              <w:rPr>
+                <w:szCs w:val="19"/>
+              </w:rPr>
+              <w:t xml:space="preserve">    GetFunctions(hDLL,&amp;g_func);</w:t>
+            </w:r>
+          </w:p>
+          <w:p>
+            <w:pPr>
+              <w:widowControl w:val="0"/>
+              <w:wordWrap/>
+              <w:autoSpaceDE w:val="0"/>
+              <w:autoSpaceDN w:val="0"/>
+              <w:adjustRightInd w:val="0"/>
+              <w:spacing w:line="160" w:lineRule="exact"/>
+              <w:jc w:val="left"/>
+              <w:rPr>
+                <w:rFonts w:cs="ＭＳ ゴシック"/>
+                <w:color w:val="000000"/>
+                <w:kern w:val="0"/>
                 <w:sz w:val="16"/>
-                <w:szCs w:val="16"/>
-              </w:rPr>
-              <w:t xml:space="preserve">   GetFunctions(hDLL,&amp;g_func);</w:t>
+                <w:szCs w:val="19"/>
+              </w:rPr>
+            </w:pPr>
+            <w:r>
+              <w:rPr>
+                <w:rFonts w:cs="ＭＳ ゴシック"/>
+                <w:color w:val="000000"/>
+                <w:kern w:val="0"/>
+                <w:sz w:val="16"/>
+                <w:szCs w:val="19"/>
+              </w:rPr>
+              <w:t xml:space="preserve">    </w:t>
             </w:r>
           </w:p>
           <w:p>
             <w:pPr>
-              <w:spacing w:line="180" w:lineRule="exact"/>
-              <w:rPr>
+              <w:widowControl w:val="0"/>
+              <w:wordWrap/>
+              <w:autoSpaceDE w:val="0"/>
+              <w:autoSpaceDN w:val="0"/>
+              <w:adjustRightInd w:val="0"/>
+              <w:spacing w:line="160" w:lineRule="exact"/>
+              <w:jc w:val="left"/>
+              <w:rPr>
+                <w:rFonts w:cs="ＭＳ ゴシック"/>
+                <w:color w:val="000000"/>
+                <w:kern w:val="0"/>
                 <w:sz w:val="16"/>
-                <w:szCs w:val="16"/>
+                <w:szCs w:val="19"/>
               </w:rPr>
             </w:pPr>
+            <w:r>
+              <w:rPr>
+                <w:rFonts w:cs="ＭＳ ゴシック"/>
+                <w:color w:val="000000"/>
+                <w:kern w:val="0"/>
+                <w:sz w:val="16"/>
+                <w:szCs w:val="19"/>
+              </w:rPr>
+              <w:t xml:space="preserve">    </w:t>
+            </w:r>
+            <w:r>
+              <w:rPr>
+                <w:rFonts w:cs="ＭＳ ゴシック"/>
+                <w:color w:val="008000"/>
+                <w:kern w:val="0"/>
+                <w:sz w:val="16"/>
+                <w:szCs w:val="19"/>
+              </w:rPr>
+              <w:t>//DLL</w:t>
+            </w:r>
+            <w:r>
+              <w:rPr>
+                <w:rFonts w:cs="ＭＳ ゴシック" w:hint="eastAsia"/>
+                <w:color w:val="008000"/>
+                <w:kern w:val="0"/>
+                <w:sz w:val="16"/>
+                <w:szCs w:val="19"/>
+              </w:rPr>
+              <w:t>関数の使用例</w:t>
+            </w:r>
           </w:p>
           <w:p>
             <w:pPr>
-              <w:spacing w:line="180" w:lineRule="exact"/>
-              <w:rPr>
+              <w:widowControl w:val="0"/>
+              <w:wordWrap/>
+              <w:autoSpaceDE w:val="0"/>
+              <w:autoSpaceDN w:val="0"/>
+              <w:adjustRightInd w:val="0"/>
+              <w:spacing w:line="160" w:lineRule="exact"/>
+              <w:jc w:val="left"/>
+              <w:rPr>
+                <w:rFonts w:cs="ＭＳ ゴシック"/>
+                <w:color w:val="000000"/>
+                <w:kern w:val="0"/>
                 <w:sz w:val="16"/>
-                <w:szCs w:val="16"/>
+                <w:szCs w:val="19"/>
               </w:rPr>
             </w:pPr>
             <w:r>
               <w:rPr>
-                <w:rFonts w:hint="eastAsia"/>
+                <w:rFonts w:cs="ＭＳ ゴシック"/>
+                <w:color w:val="000000"/>
+                <w:kern w:val="0"/>
                 <w:sz w:val="16"/>
-                <w:szCs w:val="16"/>
-              </w:rPr>
-              <w:t xml:space="preserve"> </w:t>
-            </w:r>
-            <w:r>
-              <w:rPr>
+                <w:szCs w:val="19"/>
+              </w:rPr>
+              <w:t xml:space="preserve">    g_func.InitInstance(0);  </w:t>
+            </w:r>
+            <w:r>
+              <w:rPr>
+                <w:rFonts w:cs="ＭＳ ゴシック"/>
+                <w:color w:val="008000"/>
+                <w:kern w:val="0"/>
                 <w:sz w:val="16"/>
-                <w:szCs w:val="16"/>
-              </w:rPr>
-              <w:t xml:space="preserve">   //</w:t>
-            </w:r>
-            <w:r>
-              <w:rPr>
+                <w:szCs w:val="19"/>
+              </w:rPr>
+              <w:t>//</w:t>
+            </w:r>
+            <w:r>
+              <w:rPr>
+                <w:rFonts w:cs="ＭＳ ゴシック" w:hint="eastAsia"/>
+                <w:color w:val="008000"/>
+                <w:kern w:val="0"/>
                 <w:sz w:val="16"/>
-                <w:szCs w:val="16"/>
-              </w:rPr>
-              <w:t>DLL</w:t>
-            </w:r>
-            <w:r>
-              <w:rPr>
+                <w:szCs w:val="19"/>
+              </w:rPr>
+              <w:t>初期化関数の呼び出し</w:t>
+            </w:r>
+          </w:p>
+          <w:p>
+            <w:pPr>
+              <w:widowControl w:val="0"/>
+              <w:wordWrap/>
+              <w:autoSpaceDE w:val="0"/>
+              <w:autoSpaceDN w:val="0"/>
+              <w:adjustRightInd w:val="0"/>
+              <w:spacing w:line="160" w:lineRule="exact"/>
+              <w:jc w:val="left"/>
+              <w:rPr>
+                <w:rFonts w:cs="ＭＳ ゴシック"/>
+                <w:color w:val="000000"/>
+                <w:kern w:val="0"/>
                 <w:sz w:val="16"/>
-                <w:szCs w:val="16"/>
-              </w:rPr>
-              <w:t>関数の使用例</w:t>
+                <w:szCs w:val="19"/>
+              </w:rPr>
+            </w:pPr>
+            <w:r>
+              <w:rPr>
+                <w:rFonts w:cs="ＭＳ ゴシック"/>
+                <w:color w:val="000000"/>
+                <w:kern w:val="0"/>
+                <w:sz w:val="16"/>
+                <w:szCs w:val="19"/>
+              </w:rPr>
+              <w:t xml:space="preserve">    </w:t>
             </w:r>
           </w:p>
           <w:p>
             <w:pPr>
-              <w:spacing w:line="180" w:lineRule="exact"/>
-              <w:rPr>
+              <w:widowControl w:val="0"/>
+              <w:wordWrap/>
+              <w:autoSpaceDE w:val="0"/>
+              <w:autoSpaceDN w:val="0"/>
+              <w:adjustRightInd w:val="0"/>
+              <w:spacing w:line="160" w:lineRule="exact"/>
+              <w:jc w:val="left"/>
+              <w:rPr>
+                <w:rFonts w:cs="ＭＳ ゴシック"/>
+                <w:color w:val="000000"/>
+                <w:kern w:val="0"/>
                 <w:sz w:val="16"/>
-                <w:szCs w:val="16"/>
+                <w:szCs w:val="19"/>
               </w:rPr>
             </w:pPr>
             <w:r>
               <w:rPr>
+                <w:rFonts w:cs="ＭＳ ゴシック"/>
+                <w:color w:val="000000"/>
+                <w:kern w:val="0"/>
                 <w:sz w:val="16"/>
-                <w:szCs w:val="16"/>
-              </w:rPr>
-              <w:t xml:space="preserve">    g_func</w:t>
-            </w:r>
-            <w:r>
-              <w:rPr>
+                <w:szCs w:val="19"/>
+              </w:rPr>
+              <w:t xml:space="preserve">    </w:t>
+            </w:r>
+            <w:r>
+              <w:rPr>
+                <w:rFonts w:cs="ＭＳ ゴシック"/>
+                <w:color w:val="008000"/>
+                <w:kern w:val="0"/>
                 <w:sz w:val="16"/>
-                <w:szCs w:val="16"/>
-              </w:rPr>
-              <w:t>.</w:t>
-            </w:r>
-            <w:r>
-              <w:rPr>
+                <w:szCs w:val="19"/>
+              </w:rPr>
+              <w:t>//</w:t>
+            </w:r>
+            <w:r>
+              <w:rPr>
+                <w:rFonts w:cs="ＭＳ ゴシック" w:hint="eastAsia"/>
+                <w:color w:val="008000"/>
+                <w:kern w:val="0"/>
                 <w:sz w:val="16"/>
-                <w:szCs w:val="16"/>
-              </w:rPr>
-              <w:t>InitInstance(0);  //初期化関数の呼び出し</w:t>
+                <w:szCs w:val="19"/>
+              </w:rPr>
+              <w:t>インターフェースの指定（何本目のケーブル）</w:t>
             </w:r>
           </w:p>
           <w:p>
             <w:pPr>
-              <w:spacing w:line="180" w:lineRule="exact"/>
-              <w:rPr>
+              <w:widowControl w:val="0"/>
+              <w:wordWrap/>
+              <w:autoSpaceDE w:val="0"/>
+              <w:autoSpaceDN w:val="0"/>
+              <w:adjustRightInd w:val="0"/>
+              <w:spacing w:line="160" w:lineRule="exact"/>
+              <w:jc w:val="left"/>
+              <w:rPr>
+                <w:rFonts w:cs="ＭＳ ゴシック"/>
+                <w:color w:val="000000"/>
+                <w:kern w:val="0"/>
                 <w:sz w:val="16"/>
-                <w:szCs w:val="16"/>
+                <w:szCs w:val="19"/>
               </w:rPr>
             </w:pPr>
             <w:r>
               <w:rPr>
+                <w:rFonts w:cs="ＭＳ ゴシック"/>
+                <w:color w:val="000000"/>
+                <w:kern w:val="0"/>
                 <w:sz w:val="16"/>
-                <w:szCs w:val="16"/>
-              </w:rPr>
-              <w:t xml:space="preserve"> </w:t>
+                <w:szCs w:val="19"/>
+              </w:rPr>
+              <w:t xml:space="preserve">    g_func.SetInterface(</w:t>
+            </w:r>
+            <w:r>
+              <w:rPr>
+                <w:rFonts w:cs="ＭＳ ゴシック"/>
+                <w:color w:val="6F008A"/>
+                <w:kern w:val="0"/>
+                <w:sz w:val="16"/>
+                <w:szCs w:val="19"/>
+              </w:rPr>
+              <w:t>CABLE</w:t>
+            </w:r>
+            <w:r>
+              <w:rPr>
+                <w:rFonts w:cs="ＭＳ ゴシック"/>
+                <w:color w:val="000000"/>
+                <w:kern w:val="0"/>
+                <w:sz w:val="16"/>
+                <w:szCs w:val="19"/>
+              </w:rPr>
+              <w:t>)</w:t>
             </w:r>
           </w:p>
           <w:p>
             <w:pPr>
-              <w:spacing w:line="180" w:lineRule="exact"/>
-              <w:rPr>
+              <w:widowControl w:val="0"/>
+              <w:wordWrap/>
+              <w:autoSpaceDE w:val="0"/>
+              <w:autoSpaceDN w:val="0"/>
+              <w:adjustRightInd w:val="0"/>
+              <w:spacing w:line="160" w:lineRule="exact"/>
+              <w:jc w:val="left"/>
+              <w:rPr>
+                <w:rFonts w:cs="ＭＳ ゴシック"/>
+                <w:color w:val="000000"/>
+                <w:kern w:val="0"/>
                 <w:sz w:val="16"/>
-                <w:szCs w:val="16"/>
+                <w:szCs w:val="19"/>
               </w:rPr>
             </w:pPr>
             <w:r>
               <w:rPr>
-                <w:rFonts w:hint="eastAsia"/>
+                <w:rFonts w:cs="ＭＳ ゴシック"/>
+                <w:color w:val="000000"/>
+                <w:kern w:val="0"/>
                 <w:sz w:val="16"/>
-                <w:szCs w:val="16"/>
-              </w:rPr>
-              <w:t xml:space="preserve"> </w:t>
-            </w:r>
-            <w:r>
-              <w:rPr>
+                <w:szCs w:val="19"/>
+              </w:rPr>
+              <w:t xml:space="preserve">    </w:t>
+            </w:r>
+          </w:p>
+          <w:p>
+            <w:pPr>
+              <w:widowControl w:val="0"/>
+              <w:wordWrap/>
+              <w:autoSpaceDE w:val="0"/>
+              <w:autoSpaceDN w:val="0"/>
+              <w:adjustRightInd w:val="0"/>
+              <w:spacing w:line="160" w:lineRule="exact"/>
+              <w:jc w:val="left"/>
+              <w:rPr>
+                <w:rFonts w:cs="ＭＳ ゴシック"/>
+                <w:color w:val="000000"/>
+                <w:kern w:val="0"/>
                 <w:sz w:val="16"/>
-                <w:szCs w:val="16"/>
-              </w:rPr>
-              <w:t xml:space="preserve">   </w:t>
-            </w:r>
-            <w:r>
-              <w:rPr>
+                <w:szCs w:val="19"/>
+              </w:rPr>
+            </w:pPr>
+            <w:r>
+              <w:rPr>
+                <w:rFonts w:cs="ＭＳ ゴシック"/>
+                <w:color w:val="000000"/>
+                <w:kern w:val="0"/>
                 <w:sz w:val="16"/>
-                <w:szCs w:val="16"/>
-              </w:rPr>
-              <w:t>g_func.&lt;各種関数</w:t>
-            </w:r>
-            <w:r>
-              <w:rPr>
-                <w:rFonts w:hint="eastAsia"/>
+                <w:szCs w:val="19"/>
+              </w:rPr>
+              <w:t xml:space="preserve">    </w:t>
+            </w:r>
+            <w:r>
+              <w:rPr>
+                <w:rFonts w:cs="ＭＳ ゴシック"/>
+                <w:color w:val="008000"/>
+                <w:kern w:val="0"/>
                 <w:sz w:val="16"/>
-                <w:szCs w:val="16"/>
-              </w:rPr>
-              <w:t>&gt;</w:t>
-            </w:r>
-            <w:r>
-              <w:rPr>
+                <w:szCs w:val="19"/>
+              </w:rPr>
+              <w:t>//</w:t>
+            </w:r>
+            <w:r>
+              <w:rPr>
+                <w:rFonts w:cs="ＭＳ ゴシック" w:hint="eastAsia"/>
+                <w:color w:val="008000"/>
+                <w:kern w:val="0"/>
                 <w:sz w:val="16"/>
-                <w:szCs w:val="16"/>
-              </w:rPr>
-              <w:t xml:space="preserve"> を使用して</w:t>
-            </w:r>
-            <w:r>
-              <w:rPr>
+                <w:szCs w:val="19"/>
+              </w:rPr>
+              <w:t>ホスト番号設定</w:t>
+            </w:r>
+          </w:p>
+          <w:p>
+            <w:pPr>
+              <w:widowControl w:val="0"/>
+              <w:wordWrap/>
+              <w:autoSpaceDE w:val="0"/>
+              <w:autoSpaceDN w:val="0"/>
+              <w:adjustRightInd w:val="0"/>
+              <w:spacing w:line="160" w:lineRule="exact"/>
+              <w:jc w:val="left"/>
+              <w:rPr>
+                <w:rFonts w:cs="ＭＳ ゴシック"/>
+                <w:color w:val="000000"/>
+                <w:kern w:val="0"/>
                 <w:sz w:val="16"/>
-                <w:szCs w:val="16"/>
-              </w:rPr>
-              <w:t>処理を行う</w:t>
+                <w:szCs w:val="19"/>
+              </w:rPr>
+            </w:pPr>
+            <w:r>
+              <w:rPr>
+                <w:rFonts w:cs="ＭＳ ゴシック"/>
+                <w:color w:val="000000"/>
+                <w:kern w:val="0"/>
+                <w:sz w:val="16"/>
+                <w:szCs w:val="19"/>
+              </w:rPr>
+              <w:t xml:space="preserve">    g_func.SetHostID(</w:t>
+            </w:r>
+            <w:r>
+              <w:rPr>
+                <w:rFonts w:cs="ＭＳ ゴシック"/>
+                <w:color w:val="6F008A"/>
+                <w:kern w:val="0"/>
+                <w:sz w:val="16"/>
+                <w:szCs w:val="19"/>
+              </w:rPr>
+              <w:t>HOSTID</w:t>
+            </w:r>
+            <w:r>
+              <w:rPr>
+                <w:rFonts w:cs="ＭＳ ゴシック"/>
+                <w:color w:val="000000"/>
+                <w:kern w:val="0"/>
+                <w:sz w:val="16"/>
+                <w:szCs w:val="19"/>
+              </w:rPr>
+              <w:t>);</w:t>
             </w:r>
           </w:p>
           <w:p>
             <w:pPr>
-              <w:spacing w:line="180" w:lineRule="exact"/>
-              <w:rPr>
+              <w:widowControl w:val="0"/>
+              <w:wordWrap/>
+              <w:autoSpaceDE w:val="0"/>
+              <w:autoSpaceDN w:val="0"/>
+              <w:adjustRightInd w:val="0"/>
+              <w:spacing w:line="160" w:lineRule="exact"/>
+              <w:jc w:val="left"/>
+              <w:rPr>
+                <w:rFonts w:cs="ＭＳ ゴシック"/>
+                <w:color w:val="000000"/>
+                <w:kern w:val="0"/>
                 <w:sz w:val="16"/>
-                <w:szCs w:val="16"/>
+                <w:szCs w:val="19"/>
               </w:rPr>
             </w:pPr>
+            <w:r>
+              <w:rPr>
+                <w:rFonts w:cs="ＭＳ ゴシック"/>
+                <w:color w:val="000000"/>
+                <w:kern w:val="0"/>
+                <w:sz w:val="16"/>
+                <w:szCs w:val="19"/>
+              </w:rPr>
+              <w:t xml:space="preserve">    </w:t>
+            </w:r>
           </w:p>
           <w:p>
             <w:pPr>
-              <w:spacing w:line="180" w:lineRule="exact"/>
-              <w:rPr>
+              <w:widowControl w:val="0"/>
+              <w:wordWrap/>
+              <w:autoSpaceDE w:val="0"/>
+              <w:autoSpaceDN w:val="0"/>
+              <w:adjustRightInd w:val="0"/>
+              <w:spacing w:line="160" w:lineRule="exact"/>
+              <w:jc w:val="left"/>
+              <w:rPr>
+                <w:rFonts w:cs="ＭＳ ゴシック"/>
+                <w:color w:val="000000"/>
+                <w:kern w:val="0"/>
                 <w:sz w:val="16"/>
-                <w:szCs w:val="16"/>
+                <w:szCs w:val="19"/>
               </w:rPr>
             </w:pPr>
             <w:r>
               <w:rPr>
-                <w:rFonts w:hint="eastAsia"/>
+                <w:rFonts w:cs="ＭＳ ゴシック"/>
+                <w:color w:val="000000"/>
+                <w:kern w:val="0"/>
                 <w:sz w:val="16"/>
-                <w:szCs w:val="16"/>
-              </w:rPr>
-              <w:t xml:space="preserve"> </w:t>
-            </w:r>
-            <w:r>
-              <w:rPr>
+                <w:szCs w:val="19"/>
+              </w:rPr>
+              <w:t xml:space="preserve">    </w:t>
+            </w:r>
+            <w:r>
+              <w:rPr>
+                <w:rFonts w:cs="ＭＳ ゴシック"/>
+                <w:color w:val="008000"/>
+                <w:kern w:val="0"/>
                 <w:sz w:val="16"/>
-                <w:szCs w:val="16"/>
-              </w:rPr>
-              <w:t xml:space="preserve">   g_func.ExitInstance();  //開放前の呼び出し</w:t>
+                <w:szCs w:val="19"/>
+              </w:rPr>
+              <w:t>//</w:t>
+            </w:r>
+            <w:r>
+              <w:rPr>
+                <w:rFonts w:cs="ＭＳ ゴシック" w:hint="eastAsia"/>
+                <w:color w:val="008000"/>
+                <w:kern w:val="0"/>
+                <w:sz w:val="16"/>
+                <w:szCs w:val="19"/>
+              </w:rPr>
+              <w:t>ボーレート設定値</w:t>
+            </w:r>
+            <w:r>
+              <w:rPr>
+                <w:rFonts w:cs="ＭＳ ゴシック"/>
+                <w:color w:val="008000"/>
+                <w:kern w:val="0"/>
+                <w:sz w:val="16"/>
+                <w:szCs w:val="19"/>
+              </w:rPr>
+              <w:t>[Kbps]</w:t>
+            </w:r>
+            <w:r>
+              <w:rPr>
+                <w:rFonts w:cs="ＭＳ ゴシック" w:hint="eastAsia"/>
+                <w:color w:val="008000"/>
+                <w:kern w:val="0"/>
+                <w:sz w:val="16"/>
+                <w:szCs w:val="19"/>
+              </w:rPr>
+              <w:t>取得し設定</w:t>
             </w:r>
           </w:p>
           <w:p>
             <w:pPr>
-              <w:spacing w:line="180" w:lineRule="exact"/>
-              <w:rPr>
+              <w:widowControl w:val="0"/>
+              <w:wordWrap/>
+              <w:autoSpaceDE w:val="0"/>
+              <w:autoSpaceDN w:val="0"/>
+              <w:adjustRightInd w:val="0"/>
+              <w:spacing w:line="160" w:lineRule="exact"/>
+              <w:jc w:val="left"/>
+              <w:rPr>
+                <w:rFonts w:cs="ＭＳ ゴシック"/>
+                <w:color w:val="000000"/>
+                <w:kern w:val="0"/>
                 <w:sz w:val="16"/>
-                <w:szCs w:val="16"/>
+                <w:szCs w:val="19"/>
               </w:rPr>
             </w:pPr>
+            <w:r>
+              <w:rPr>
+                <w:rFonts w:cs="ＭＳ ゴシック"/>
+                <w:color w:val="000000"/>
+                <w:kern w:val="0"/>
+                <w:sz w:val="16"/>
+                <w:szCs w:val="19"/>
+              </w:rPr>
+              <w:t xml:space="preserve">    g_func.SetBaudrate(</w:t>
+            </w:r>
+            <w:r>
+              <w:rPr>
+                <w:rFonts w:cs="ＭＳ ゴシック"/>
+                <w:color w:val="6F008A"/>
+                <w:kern w:val="0"/>
+                <w:sz w:val="16"/>
+                <w:szCs w:val="19"/>
+              </w:rPr>
+              <w:t>BAUDRATE</w:t>
+            </w:r>
+            <w:r>
+              <w:rPr>
+                <w:rFonts w:cs="ＭＳ ゴシック"/>
+                <w:color w:val="000000"/>
+                <w:kern w:val="0"/>
+                <w:sz w:val="16"/>
+                <w:szCs w:val="19"/>
+              </w:rPr>
+              <w:t>);</w:t>
+            </w:r>
           </w:p>
           <w:p>
             <w:pPr>
-              <w:spacing w:line="180" w:lineRule="exact"/>
-              <w:rPr>
+              <w:widowControl w:val="0"/>
+              <w:wordWrap/>
+              <w:autoSpaceDE w:val="0"/>
+              <w:autoSpaceDN w:val="0"/>
+              <w:adjustRightInd w:val="0"/>
+              <w:spacing w:line="160" w:lineRule="exact"/>
+              <w:jc w:val="left"/>
+              <w:rPr>
+                <w:rFonts w:cs="ＭＳ ゴシック"/>
+                <w:color w:val="000000"/>
+                <w:kern w:val="0"/>
                 <w:sz w:val="16"/>
-                <w:szCs w:val="16"/>
+                <w:szCs w:val="19"/>
               </w:rPr>
             </w:pPr>
             <w:r>
               <w:rPr>
-                <w:rFonts w:hint="eastAsia"/>
+                <w:rFonts w:cs="ＭＳ ゴシック"/>
+                <w:color w:val="000000"/>
+                <w:kern w:val="0"/>
                 <w:sz w:val="16"/>
-                <w:szCs w:val="16"/>
-              </w:rPr>
-              <w:t xml:space="preserve"> </w:t>
-            </w:r>
-            <w:r>
-              <w:rPr>
+                <w:szCs w:val="19"/>
+              </w:rPr>
+              <w:t xml:space="preserve">    </w:t>
+            </w:r>
+          </w:p>
+          <w:p>
+            <w:pPr>
+              <w:widowControl w:val="0"/>
+              <w:wordWrap/>
+              <w:autoSpaceDE w:val="0"/>
+              <w:autoSpaceDN w:val="0"/>
+              <w:adjustRightInd w:val="0"/>
+              <w:spacing w:line="160" w:lineRule="exact"/>
+              <w:jc w:val="left"/>
+              <w:rPr>
+                <w:rFonts w:cs="ＭＳ ゴシック"/>
+                <w:color w:val="000000"/>
+                <w:kern w:val="0"/>
                 <w:sz w:val="16"/>
-                <w:szCs w:val="16"/>
-              </w:rPr>
-              <w:t xml:space="preserve">   //DLL開放</w:t>
+                <w:szCs w:val="19"/>
+              </w:rPr>
+            </w:pPr>
+            <w:r>
+              <w:rPr>
+                <w:rFonts w:cs="ＭＳ ゴシック"/>
+                <w:color w:val="000000"/>
+                <w:kern w:val="0"/>
+                <w:sz w:val="16"/>
+                <w:szCs w:val="19"/>
+              </w:rPr>
+              <w:t xml:space="preserve">    </w:t>
+            </w:r>
+            <w:r>
+              <w:rPr>
+                <w:rFonts w:cs="ＭＳ ゴシック"/>
+                <w:color w:val="008000"/>
+                <w:kern w:val="0"/>
+                <w:sz w:val="16"/>
+                <w:szCs w:val="19"/>
+              </w:rPr>
+              <w:t>//</w:t>
+            </w:r>
+            <w:r>
+              <w:rPr>
+                <w:rFonts w:cs="ＭＳ ゴシック" w:hint="eastAsia"/>
+                <w:color w:val="008000"/>
+                <w:kern w:val="0"/>
+                <w:sz w:val="16"/>
+                <w:szCs w:val="19"/>
+              </w:rPr>
+              <w:t>タイムアウト系を設定</w:t>
             </w:r>
           </w:p>
           <w:p>
             <w:pPr>
-              <w:spacing w:line="180" w:lineRule="exact"/>
-              <w:rPr>
+              <w:widowControl w:val="0"/>
+              <w:wordWrap/>
+              <w:autoSpaceDE w:val="0"/>
+              <w:autoSpaceDN w:val="0"/>
+              <w:adjustRightInd w:val="0"/>
+              <w:spacing w:line="160" w:lineRule="exact"/>
+              <w:jc w:val="left"/>
+              <w:rPr>
+                <w:rFonts w:cs="ＭＳ ゴシック"/>
+                <w:color w:val="000000"/>
+                <w:kern w:val="0"/>
                 <w:sz w:val="16"/>
-                <w:szCs w:val="16"/>
+                <w:szCs w:val="19"/>
               </w:rPr>
             </w:pPr>
             <w:r>
               <w:rPr>
-                <w:rFonts w:hint="eastAsia"/>
+                <w:rFonts w:cs="ＭＳ ゴシック"/>
+                <w:color w:val="000000"/>
+                <w:kern w:val="0"/>
                 <w:sz w:val="16"/>
-                <w:szCs w:val="16"/>
-              </w:rPr>
-              <w:t xml:space="preserve"> </w:t>
-            </w:r>
-            <w:r>
-              <w:rPr>
+                <w:szCs w:val="19"/>
+              </w:rPr>
+              <w:t xml:space="preserve">    g_func.SetOpenTimeout(</w:t>
+            </w:r>
+            <w:r>
+              <w:rPr>
+                <w:rFonts w:cs="ＭＳ ゴシック"/>
+                <w:color w:val="6F008A"/>
+                <w:kern w:val="0"/>
                 <w:sz w:val="16"/>
-                <w:szCs w:val="16"/>
-              </w:rPr>
-              <w:t xml:space="preserve">   FreeLibrary(hDLL);</w:t>
+                <w:szCs w:val="19"/>
+              </w:rPr>
+              <w:t>TM_OPEN</w:t>
+            </w:r>
+            <w:r>
+              <w:rPr>
+                <w:rFonts w:cs="ＭＳ ゴシック"/>
+                <w:color w:val="000000"/>
+                <w:kern w:val="0"/>
+                <w:sz w:val="16"/>
+                <w:szCs w:val="19"/>
+              </w:rPr>
+              <w:t>);</w:t>
             </w:r>
           </w:p>
           <w:p>
             <w:pPr>
-              <w:spacing w:line="180" w:lineRule="exact"/>
-              <w:rPr>
+              <w:widowControl w:val="0"/>
+              <w:wordWrap/>
+              <w:autoSpaceDE w:val="0"/>
+              <w:autoSpaceDN w:val="0"/>
+              <w:adjustRightInd w:val="0"/>
+              <w:spacing w:line="160" w:lineRule="exact"/>
+              <w:jc w:val="left"/>
+              <w:rPr>
+                <w:rFonts w:cs="ＭＳ ゴシック"/>
+                <w:color w:val="000000"/>
+                <w:kern w:val="0"/>
                 <w:sz w:val="16"/>
-                <w:szCs w:val="16"/>
+                <w:szCs w:val="19"/>
               </w:rPr>
             </w:pPr>
+            <w:r>
+              <w:rPr>
+                <w:rFonts w:cs="ＭＳ ゴシック"/>
+                <w:color w:val="000000"/>
+                <w:kern w:val="0"/>
+                <w:sz w:val="16"/>
+                <w:szCs w:val="19"/>
+              </w:rPr>
+              <w:t xml:space="preserve">    g_func.SetSendTimeout(</w:t>
+            </w:r>
+            <w:r>
+              <w:rPr>
+                <w:rFonts w:cs="ＭＳ ゴシック"/>
+                <w:color w:val="6F008A"/>
+                <w:kern w:val="0"/>
+                <w:sz w:val="16"/>
+                <w:szCs w:val="19"/>
+              </w:rPr>
+              <w:t>TM_SEND</w:t>
+            </w:r>
+            <w:r>
+              <w:rPr>
+                <w:rFonts w:cs="ＭＳ ゴシック"/>
+                <w:color w:val="000000"/>
+                <w:kern w:val="0"/>
+                <w:sz w:val="16"/>
+                <w:szCs w:val="19"/>
+              </w:rPr>
+              <w:t>);</w:t>
+            </w:r>
           </w:p>
           <w:p>
             <w:pPr>
-              <w:spacing w:line="180" w:lineRule="exact"/>
-              <w:rPr>
+              <w:widowControl w:val="0"/>
+              <w:wordWrap/>
+              <w:autoSpaceDE w:val="0"/>
+              <w:autoSpaceDN w:val="0"/>
+              <w:adjustRightInd w:val="0"/>
+              <w:spacing w:line="160" w:lineRule="exact"/>
+              <w:jc w:val="left"/>
+              <w:rPr>
+                <w:rFonts w:cs="ＭＳ ゴシック"/>
+                <w:color w:val="000000"/>
+                <w:kern w:val="0"/>
                 <w:sz w:val="16"/>
-                <w:szCs w:val="16"/>
+                <w:szCs w:val="19"/>
               </w:rPr>
             </w:pPr>
             <w:r>
               <w:rPr>
-                <w:rFonts w:hint="eastAsia"/>
+                <w:rFonts w:cs="ＭＳ ゴシック"/>
+                <w:color w:val="000000"/>
+                <w:kern w:val="0"/>
                 <w:sz w:val="16"/>
-                <w:szCs w:val="16"/>
-              </w:rPr>
-              <w:t xml:space="preserve"> </w:t>
-            </w:r>
-            <w:r>
-              <w:rPr>
+                <w:szCs w:val="19"/>
+              </w:rPr>
+              <w:t xml:space="preserve">    g_func.SetRecvTimeout(</w:t>
+            </w:r>
+            <w:r>
+              <w:rPr>
+                <w:rFonts w:cs="ＭＳ ゴシック"/>
+                <w:color w:val="6F008A"/>
+                <w:kern w:val="0"/>
                 <w:sz w:val="16"/>
-                <w:szCs w:val="16"/>
-              </w:rPr>
-              <w:t xml:space="preserve">   return(0);</w:t>
+                <w:szCs w:val="19"/>
+              </w:rPr>
+              <w:t>TM_RECV</w:t>
+            </w:r>
+            <w:r>
+              <w:rPr>
+                <w:rFonts w:cs="ＭＳ ゴシック"/>
+                <w:color w:val="000000"/>
+                <w:kern w:val="0"/>
+                <w:sz w:val="16"/>
+                <w:szCs w:val="19"/>
+              </w:rPr>
+              <w:t>);</w:t>
             </w:r>
           </w:p>
           <w:p>
             <w:pPr>
-              <w:spacing w:line="180" w:lineRule="exact"/>
-              <w:rPr>
+              <w:widowControl w:val="0"/>
+              <w:wordWrap/>
+              <w:autoSpaceDE w:val="0"/>
+              <w:autoSpaceDN w:val="0"/>
+              <w:adjustRightInd w:val="0"/>
+              <w:spacing w:line="160" w:lineRule="exact"/>
+              <w:jc w:val="left"/>
+              <w:rPr>
+                <w:rFonts w:cs="ＭＳ ゴシック"/>
+                <w:color w:val="000000"/>
+                <w:kern w:val="0"/>
                 <w:sz w:val="16"/>
-                <w:szCs w:val="16"/>
+                <w:szCs w:val="19"/>
               </w:rPr>
             </w:pPr>
             <w:r>
               <w:rPr>
+                <w:rFonts w:cs="ＭＳ ゴシック"/>
+                <w:color w:val="000000"/>
+                <w:kern w:val="0"/>
                 <w:sz w:val="16"/>
-                <w:szCs w:val="16"/>
+                <w:szCs w:val="19"/>
+              </w:rPr>
+              <w:t xml:space="preserve">    </w:t>
+            </w:r>
+          </w:p>
+          <w:p>
+            <w:pPr>
+              <w:widowControl w:val="0"/>
+              <w:wordWrap/>
+              <w:autoSpaceDE w:val="0"/>
+              <w:autoSpaceDN w:val="0"/>
+              <w:adjustRightInd w:val="0"/>
+              <w:spacing w:line="160" w:lineRule="exact"/>
+              <w:jc w:val="left"/>
+              <w:rPr>
+                <w:rFonts w:cs="ＭＳ ゴシック"/>
+                <w:color w:val="000000"/>
+                <w:kern w:val="0"/>
+                <w:sz w:val="16"/>
+                <w:szCs w:val="19"/>
+              </w:rPr>
+            </w:pPr>
+            <w:r>
+              <w:rPr>
+                <w:rFonts w:cs="ＭＳ ゴシック"/>
+                <w:color w:val="000000"/>
+                <w:kern w:val="0"/>
+                <w:sz w:val="16"/>
+                <w:szCs w:val="19"/>
+              </w:rPr>
+              <w:t xml:space="preserve">    </w:t>
+            </w:r>
+            <w:r>
+              <w:rPr>
+                <w:rFonts w:cs="ＭＳ ゴシック"/>
+                <w:color w:val="008000"/>
+                <w:kern w:val="0"/>
+                <w:sz w:val="16"/>
+                <w:szCs w:val="19"/>
+              </w:rPr>
+              <w:t>//</w:t>
+            </w:r>
+            <w:r>
+              <w:rPr>
+                <w:rFonts w:cs="ＭＳ ゴシック" w:hint="eastAsia"/>
+                <w:color w:val="008000"/>
+                <w:kern w:val="0"/>
+                <w:sz w:val="16"/>
+                <w:szCs w:val="19"/>
+              </w:rPr>
+              <w:t>インターフェースを開いて指令を初期化、受信有り</w:t>
+            </w:r>
+          </w:p>
+          <w:p>
+            <w:pPr>
+              <w:widowControl w:val="0"/>
+              <w:wordWrap/>
+              <w:autoSpaceDE w:val="0"/>
+              <w:autoSpaceDN w:val="0"/>
+              <w:adjustRightInd w:val="0"/>
+              <w:spacing w:line="160" w:lineRule="exact"/>
+              <w:jc w:val="left"/>
+              <w:rPr>
+                <w:rFonts w:cs="ＭＳ ゴシック"/>
+                <w:color w:val="000000"/>
+                <w:kern w:val="0"/>
+                <w:sz w:val="16"/>
+                <w:szCs w:val="19"/>
+              </w:rPr>
+            </w:pPr>
+            <w:r>
+              <w:rPr>
+                <w:rFonts w:cs="ＭＳ ゴシック"/>
+                <w:color w:val="000000"/>
+                <w:kern w:val="0"/>
+                <w:sz w:val="16"/>
+                <w:szCs w:val="19"/>
+              </w:rPr>
+              <w:t xml:space="preserve">    g_func.abh3_can_init(</w:t>
+            </w:r>
+            <w:r>
+              <w:rPr>
+                <w:rFonts w:cs="ＭＳ ゴシック"/>
+                <w:color w:val="6F008A"/>
+                <w:kern w:val="0"/>
+                <w:sz w:val="16"/>
+                <w:szCs w:val="19"/>
+              </w:rPr>
+              <w:t>TARGETID</w:t>
+            </w:r>
+            <w:r>
+              <w:rPr>
+                <w:rFonts w:cs="ＭＳ ゴシック"/>
+                <w:color w:val="000000"/>
+                <w:kern w:val="0"/>
+                <w:sz w:val="16"/>
+                <w:szCs w:val="19"/>
+              </w:rPr>
+              <w:t>,&amp;result);</w:t>
+            </w:r>
+          </w:p>
+          <w:p>
+            <w:pPr>
+              <w:widowControl w:val="0"/>
+              <w:wordWrap/>
+              <w:autoSpaceDE w:val="0"/>
+              <w:autoSpaceDN w:val="0"/>
+              <w:adjustRightInd w:val="0"/>
+              <w:spacing w:line="160" w:lineRule="exact"/>
+              <w:jc w:val="left"/>
+              <w:rPr>
+                <w:rFonts w:cs="ＭＳ ゴシック"/>
+                <w:color w:val="000000"/>
+                <w:kern w:val="0"/>
+                <w:sz w:val="16"/>
+                <w:szCs w:val="19"/>
+              </w:rPr>
+            </w:pPr>
+            <w:r>
+              <w:rPr>
+                <w:rFonts w:cs="ＭＳ ゴシック"/>
+                <w:color w:val="000000"/>
+                <w:kern w:val="0"/>
+                <w:sz w:val="16"/>
+                <w:szCs w:val="19"/>
+              </w:rPr>
+              <w:t xml:space="preserve">    </w:t>
+            </w:r>
+          </w:p>
+          <w:p>
+            <w:pPr>
+              <w:widowControl w:val="0"/>
+              <w:wordWrap/>
+              <w:autoSpaceDE w:val="0"/>
+              <w:autoSpaceDN w:val="0"/>
+              <w:adjustRightInd w:val="0"/>
+              <w:spacing w:line="160" w:lineRule="exact"/>
+              <w:jc w:val="left"/>
+              <w:rPr>
+                <w:rFonts w:cs="ＭＳ ゴシック"/>
+                <w:color w:val="000000"/>
+                <w:kern w:val="0"/>
+                <w:sz w:val="16"/>
+                <w:szCs w:val="19"/>
+              </w:rPr>
+            </w:pPr>
+            <w:r>
+              <w:rPr>
+                <w:rFonts w:cs="ＭＳ ゴシック"/>
+                <w:color w:val="000000"/>
+                <w:kern w:val="0"/>
+                <w:sz w:val="16"/>
+                <w:szCs w:val="19"/>
+              </w:rPr>
+              <w:t xml:space="preserve">    </w:t>
+            </w:r>
+            <w:r>
+              <w:rPr>
+                <w:rFonts w:cs="ＭＳ ゴシック"/>
+                <w:color w:val="008000"/>
+                <w:kern w:val="0"/>
+                <w:sz w:val="16"/>
+                <w:szCs w:val="19"/>
+              </w:rPr>
+              <w:t>//</w:t>
+            </w:r>
+            <w:r>
+              <w:rPr>
+                <w:rFonts w:cs="ＭＳ ゴシック" w:hint="eastAsia"/>
+                <w:color w:val="008000"/>
+                <w:kern w:val="0"/>
+                <w:sz w:val="16"/>
+                <w:szCs w:val="19"/>
+              </w:rPr>
+              <w:t>デバイス番号</w:t>
+            </w:r>
+            <w:r>
+              <w:rPr>
+                <w:rFonts w:cs="ＭＳ ゴシック"/>
+                <w:color w:val="008000"/>
+                <w:kern w:val="0"/>
+                <w:sz w:val="16"/>
+                <w:szCs w:val="19"/>
+              </w:rPr>
+              <w:t>1</w:t>
+            </w:r>
+            <w:r>
+              <w:rPr>
+                <w:rFonts w:cs="ＭＳ ゴシック" w:hint="eastAsia"/>
+                <w:color w:val="008000"/>
+                <w:kern w:val="0"/>
+                <w:sz w:val="16"/>
+                <w:szCs w:val="19"/>
+              </w:rPr>
+              <w:t>の機器に対して</w:t>
+            </w:r>
+            <w:r>
+              <w:rPr>
+                <w:rFonts w:cs="ＭＳ ゴシック"/>
+                <w:color w:val="008000"/>
+                <w:kern w:val="0"/>
+                <w:sz w:val="16"/>
+                <w:szCs w:val="19"/>
+              </w:rPr>
+              <w:t>A</w:t>
+            </w:r>
+            <w:r>
+              <w:rPr>
+                <w:rFonts w:cs="ＭＳ ゴシック" w:hint="eastAsia"/>
+                <w:color w:val="008000"/>
+                <w:kern w:val="0"/>
+                <w:sz w:val="16"/>
+                <w:szCs w:val="19"/>
+              </w:rPr>
+              <w:t>軸サーボ</w:t>
+            </w:r>
+            <w:r>
+              <w:rPr>
+                <w:rFonts w:cs="ＭＳ ゴシック"/>
+                <w:color w:val="008000"/>
+                <w:kern w:val="0"/>
+                <w:sz w:val="16"/>
+                <w:szCs w:val="19"/>
+              </w:rPr>
+              <w:t>ON</w:t>
+            </w:r>
+            <w:r>
+              <w:rPr>
+                <w:rFonts w:cs="ＭＳ ゴシック" w:hint="eastAsia"/>
+                <w:color w:val="008000"/>
+                <w:kern w:val="0"/>
+                <w:sz w:val="16"/>
+                <w:szCs w:val="19"/>
+              </w:rPr>
+              <w:t>と指令有効、受信有り</w:t>
+            </w:r>
+          </w:p>
+          <w:p>
+            <w:pPr>
+              <w:widowControl w:val="0"/>
+              <w:wordWrap/>
+              <w:autoSpaceDE w:val="0"/>
+              <w:autoSpaceDN w:val="0"/>
+              <w:adjustRightInd w:val="0"/>
+              <w:spacing w:line="160" w:lineRule="exact"/>
+              <w:jc w:val="left"/>
+              <w:rPr>
+                <w:rFonts w:cs="ＭＳ ゴシック"/>
+                <w:color w:val="000000"/>
+                <w:kern w:val="0"/>
+                <w:sz w:val="16"/>
+                <w:szCs w:val="19"/>
+              </w:rPr>
+            </w:pPr>
+            <w:r>
+              <w:rPr>
+                <w:rFonts w:cs="ＭＳ ゴシック"/>
+                <w:color w:val="000000"/>
+                <w:kern w:val="0"/>
+                <w:sz w:val="16"/>
+                <w:szCs w:val="19"/>
+              </w:rPr>
+              <w:t xml:space="preserve">    g_func.abh3_can_cmd(</w:t>
+            </w:r>
+            <w:r>
+              <w:rPr>
+                <w:rFonts w:cs="ＭＳ ゴシック"/>
+                <w:color w:val="6F008A"/>
+                <w:kern w:val="0"/>
+                <w:sz w:val="16"/>
+                <w:szCs w:val="19"/>
+              </w:rPr>
+              <w:t>TARGETID</w:t>
+            </w:r>
+            <w:r>
+              <w:rPr>
+                <w:rFonts w:cs="ＭＳ ゴシック"/>
+                <w:color w:val="000000"/>
+                <w:kern w:val="0"/>
+                <w:sz w:val="16"/>
+                <w:szCs w:val="19"/>
+              </w:rPr>
+              <w:t>,</w:t>
+            </w:r>
+            <w:r>
+              <w:rPr>
+                <w:rFonts w:cs="ＭＳ ゴシック"/>
+                <w:color w:val="6F008A"/>
+                <w:kern w:val="0"/>
+                <w:sz w:val="16"/>
+                <w:szCs w:val="19"/>
+              </w:rPr>
+              <w:t>A_SRVON</w:t>
+            </w:r>
+            <w:r>
+              <w:rPr>
+                <w:rFonts w:cs="ＭＳ ゴシック"/>
+                <w:color w:val="000000"/>
+                <w:kern w:val="0"/>
+                <w:sz w:val="16"/>
+                <w:szCs w:val="19"/>
+              </w:rPr>
+              <w:t>,0,&amp;result);</w:t>
+            </w:r>
+          </w:p>
+          <w:p>
+            <w:pPr>
+              <w:widowControl w:val="0"/>
+              <w:wordWrap/>
+              <w:autoSpaceDE w:val="0"/>
+              <w:autoSpaceDN w:val="0"/>
+              <w:adjustRightInd w:val="0"/>
+              <w:spacing w:line="160" w:lineRule="exact"/>
+              <w:jc w:val="left"/>
+              <w:rPr>
+                <w:rFonts w:cs="ＭＳ ゴシック"/>
+                <w:color w:val="000000"/>
+                <w:kern w:val="0"/>
+                <w:sz w:val="16"/>
+                <w:szCs w:val="19"/>
+              </w:rPr>
+            </w:pPr>
+            <w:r>
+              <w:rPr>
+                <w:rFonts w:cs="ＭＳ ゴシック"/>
+                <w:color w:val="000000"/>
+                <w:kern w:val="0"/>
+                <w:sz w:val="16"/>
+                <w:szCs w:val="19"/>
+              </w:rPr>
+              <w:t xml:space="preserve">    </w:t>
+            </w:r>
+          </w:p>
+          <w:p>
+            <w:pPr>
+              <w:widowControl w:val="0"/>
+              <w:wordWrap/>
+              <w:autoSpaceDE w:val="0"/>
+              <w:autoSpaceDN w:val="0"/>
+              <w:adjustRightInd w:val="0"/>
+              <w:spacing w:line="160" w:lineRule="exact"/>
+              <w:jc w:val="left"/>
+              <w:rPr>
+                <w:rFonts w:cs="ＭＳ ゴシック"/>
+                <w:color w:val="000000"/>
+                <w:kern w:val="0"/>
+                <w:sz w:val="16"/>
+                <w:szCs w:val="19"/>
+              </w:rPr>
+            </w:pPr>
+            <w:r>
+              <w:rPr>
+                <w:rFonts w:cs="ＭＳ ゴシック"/>
+                <w:color w:val="000000"/>
+                <w:kern w:val="0"/>
+                <w:sz w:val="16"/>
+                <w:szCs w:val="19"/>
+              </w:rPr>
+              <w:t xml:space="preserve">    </w:t>
+            </w:r>
+            <w:r>
+              <w:rPr>
+                <w:rFonts w:cs="ＭＳ ゴシック"/>
+                <w:color w:val="008000"/>
+                <w:kern w:val="0"/>
+                <w:sz w:val="16"/>
+                <w:szCs w:val="19"/>
+              </w:rPr>
+              <w:t>//</w:t>
+            </w:r>
+            <w:r>
+              <w:rPr>
+                <w:rFonts w:cs="ＭＳ ゴシック" w:hint="eastAsia"/>
+                <w:color w:val="008000"/>
+                <w:kern w:val="0"/>
+                <w:sz w:val="16"/>
+                <w:szCs w:val="19"/>
+              </w:rPr>
+              <w:t>指令値</w:t>
+            </w:r>
+            <w:r>
+              <w:rPr>
+                <w:rFonts w:cs="ＭＳ ゴシック"/>
+                <w:color w:val="008000"/>
+                <w:kern w:val="0"/>
+                <w:sz w:val="16"/>
+                <w:szCs w:val="19"/>
+              </w:rPr>
+              <w:t>500.0</w:t>
+            </w:r>
+            <w:r>
+              <w:rPr>
+                <w:rFonts w:cs="ＭＳ ゴシック" w:hint="eastAsia"/>
+                <w:color w:val="008000"/>
+                <w:kern w:val="0"/>
+                <w:sz w:val="16"/>
+                <w:szCs w:val="19"/>
+              </w:rPr>
+              <w:t>を機器側の速度値に変換</w:t>
+            </w:r>
+          </w:p>
+          <w:p>
+            <w:pPr>
+              <w:widowControl w:val="0"/>
+              <w:wordWrap/>
+              <w:autoSpaceDE w:val="0"/>
+              <w:autoSpaceDN w:val="0"/>
+              <w:adjustRightInd w:val="0"/>
+              <w:spacing w:line="160" w:lineRule="exact"/>
+              <w:jc w:val="left"/>
+              <w:rPr>
+                <w:rFonts w:cs="ＭＳ ゴシック"/>
+                <w:color w:val="000000"/>
+                <w:kern w:val="0"/>
+                <w:sz w:val="16"/>
+                <w:szCs w:val="19"/>
+              </w:rPr>
+            </w:pPr>
+            <w:r>
+              <w:rPr>
+                <w:rFonts w:cs="ＭＳ ゴシック"/>
+                <w:color w:val="000000"/>
+                <w:kern w:val="0"/>
+                <w:sz w:val="16"/>
+                <w:szCs w:val="19"/>
+              </w:rPr>
+              <w:t xml:space="preserve">    </w:t>
+            </w:r>
+            <w:r>
+              <w:rPr>
+                <w:rFonts w:cs="ＭＳ ゴシック"/>
+                <w:color w:val="2B91AF"/>
+                <w:kern w:val="0"/>
+                <w:sz w:val="16"/>
+                <w:szCs w:val="19"/>
+              </w:rPr>
+              <w:t>int16_t</w:t>
+            </w:r>
+            <w:r>
+              <w:rPr>
+                <w:rFonts w:cs="ＭＳ ゴシック"/>
+                <w:color w:val="000000"/>
+                <w:kern w:val="0"/>
+                <w:sz w:val="16"/>
+                <w:szCs w:val="19"/>
+              </w:rPr>
+              <w:t xml:space="preserve"> nValue = g_func.cnvVel2CAN(500.0);</w:t>
+            </w:r>
+          </w:p>
+          <w:p>
+            <w:pPr>
+              <w:widowControl w:val="0"/>
+              <w:wordWrap/>
+              <w:autoSpaceDE w:val="0"/>
+              <w:autoSpaceDN w:val="0"/>
+              <w:adjustRightInd w:val="0"/>
+              <w:spacing w:line="160" w:lineRule="exact"/>
+              <w:jc w:val="left"/>
+              <w:rPr>
+                <w:rFonts w:cs="ＭＳ ゴシック"/>
+                <w:color w:val="000000"/>
+                <w:kern w:val="0"/>
+                <w:sz w:val="16"/>
+                <w:szCs w:val="19"/>
+              </w:rPr>
+            </w:pPr>
+            <w:r>
+              <w:rPr>
+                <w:rFonts w:cs="ＭＳ ゴシック"/>
+                <w:color w:val="000000"/>
+                <w:kern w:val="0"/>
+                <w:sz w:val="16"/>
+                <w:szCs w:val="19"/>
+              </w:rPr>
+              <w:t xml:space="preserve">    </w:t>
+            </w:r>
+          </w:p>
+          <w:p>
+            <w:pPr>
+              <w:widowControl w:val="0"/>
+              <w:wordWrap/>
+              <w:autoSpaceDE w:val="0"/>
+              <w:autoSpaceDN w:val="0"/>
+              <w:adjustRightInd w:val="0"/>
+              <w:spacing w:line="160" w:lineRule="exact"/>
+              <w:jc w:val="left"/>
+              <w:rPr>
+                <w:rFonts w:cs="ＭＳ ゴシック"/>
+                <w:color w:val="000000"/>
+                <w:kern w:val="0"/>
+                <w:sz w:val="16"/>
+                <w:szCs w:val="19"/>
+              </w:rPr>
+            </w:pPr>
+            <w:r>
+              <w:rPr>
+                <w:rFonts w:cs="ＭＳ ゴシック"/>
+                <w:color w:val="000000"/>
+                <w:kern w:val="0"/>
+                <w:sz w:val="16"/>
+                <w:szCs w:val="19"/>
+              </w:rPr>
+              <w:t xml:space="preserve">    </w:t>
+            </w:r>
+            <w:r>
+              <w:rPr>
+                <w:rFonts w:cs="ＭＳ ゴシック"/>
+                <w:color w:val="008000"/>
+                <w:kern w:val="0"/>
+                <w:sz w:val="16"/>
+                <w:szCs w:val="19"/>
+              </w:rPr>
+              <w:t>//</w:t>
+            </w:r>
+            <w:r>
+              <w:rPr>
+                <w:rFonts w:cs="ＭＳ ゴシック" w:hint="eastAsia"/>
+                <w:color w:val="008000"/>
+                <w:kern w:val="0"/>
+                <w:sz w:val="16"/>
+                <w:szCs w:val="19"/>
+              </w:rPr>
+              <w:t>デバイス番号</w:t>
+            </w:r>
+            <w:r>
+              <w:rPr>
+                <w:rFonts w:cs="ＭＳ ゴシック"/>
+                <w:color w:val="008000"/>
+                <w:kern w:val="0"/>
+                <w:sz w:val="16"/>
+                <w:szCs w:val="19"/>
+              </w:rPr>
+              <w:t>1</w:t>
+            </w:r>
+            <w:r>
+              <w:rPr>
+                <w:rFonts w:cs="ＭＳ ゴシック" w:hint="eastAsia"/>
+                <w:color w:val="008000"/>
+                <w:kern w:val="0"/>
+                <w:sz w:val="16"/>
+                <w:szCs w:val="19"/>
+              </w:rPr>
+              <w:t>の機器に対して、指令値を</w:t>
+            </w:r>
+            <w:r>
+              <w:rPr>
+                <w:rFonts w:cs="ＭＳ ゴシック"/>
+                <w:color w:val="008000"/>
+                <w:kern w:val="0"/>
+                <w:sz w:val="16"/>
+                <w:szCs w:val="19"/>
+              </w:rPr>
+              <w:t>A</w:t>
+            </w:r>
+            <w:r>
+              <w:rPr>
+                <w:rFonts w:cs="ＭＳ ゴシック" w:hint="eastAsia"/>
+                <w:color w:val="008000"/>
+                <w:kern w:val="0"/>
+                <w:sz w:val="16"/>
+                <w:szCs w:val="19"/>
+              </w:rPr>
+              <w:t>軸に送信、受信有り</w:t>
+            </w:r>
+          </w:p>
+          <w:p>
+            <w:pPr>
+              <w:widowControl w:val="0"/>
+              <w:wordWrap/>
+              <w:autoSpaceDE w:val="0"/>
+              <w:autoSpaceDN w:val="0"/>
+              <w:adjustRightInd w:val="0"/>
+              <w:spacing w:line="160" w:lineRule="exact"/>
+              <w:jc w:val="left"/>
+              <w:rPr>
+                <w:rFonts w:cs="ＭＳ ゴシック"/>
+                <w:color w:val="000000"/>
+                <w:kern w:val="0"/>
+                <w:sz w:val="16"/>
+                <w:szCs w:val="19"/>
+              </w:rPr>
+            </w:pPr>
+            <w:r>
+              <w:rPr>
+                <w:rFonts w:cs="ＭＳ ゴシック"/>
+                <w:color w:val="000000"/>
+                <w:kern w:val="0"/>
+                <w:sz w:val="16"/>
+                <w:szCs w:val="19"/>
+              </w:rPr>
+              <w:t xml:space="preserve">    g_func.abh3_can_cmdAY(</w:t>
+            </w:r>
+            <w:r>
+              <w:rPr>
+                <w:rFonts w:cs="ＭＳ ゴシック"/>
+                <w:color w:val="6F008A"/>
+                <w:kern w:val="0"/>
+                <w:sz w:val="16"/>
+                <w:szCs w:val="19"/>
+              </w:rPr>
+              <w:t>TARGETID</w:t>
+            </w:r>
+            <w:r>
+              <w:rPr>
+                <w:rFonts w:cs="ＭＳ ゴシック"/>
+                <w:color w:val="000000"/>
+                <w:kern w:val="0"/>
+                <w:sz w:val="16"/>
+                <w:szCs w:val="19"/>
+              </w:rPr>
+              <w:t>,nValue,&amp;result);</w:t>
+            </w:r>
+          </w:p>
+          <w:p>
+            <w:pPr>
+              <w:widowControl w:val="0"/>
+              <w:wordWrap/>
+              <w:autoSpaceDE w:val="0"/>
+              <w:autoSpaceDN w:val="0"/>
+              <w:adjustRightInd w:val="0"/>
+              <w:spacing w:line="160" w:lineRule="exact"/>
+              <w:jc w:val="left"/>
+              <w:rPr>
+                <w:rFonts w:cs="ＭＳ ゴシック"/>
+                <w:color w:val="000000"/>
+                <w:kern w:val="0"/>
+                <w:sz w:val="16"/>
+                <w:szCs w:val="19"/>
+              </w:rPr>
+            </w:pPr>
+            <w:r>
+              <w:rPr>
+                <w:rFonts w:cs="ＭＳ ゴシック"/>
+                <w:color w:val="000000"/>
+                <w:kern w:val="0"/>
+                <w:sz w:val="16"/>
+                <w:szCs w:val="19"/>
+              </w:rPr>
+              <w:t xml:space="preserve">    </w:t>
+            </w:r>
+          </w:p>
+          <w:p>
+            <w:pPr>
+              <w:widowControl w:val="0"/>
+              <w:wordWrap/>
+              <w:autoSpaceDE w:val="0"/>
+              <w:autoSpaceDN w:val="0"/>
+              <w:adjustRightInd w:val="0"/>
+              <w:spacing w:line="160" w:lineRule="exact"/>
+              <w:jc w:val="left"/>
+              <w:rPr>
+                <w:rFonts w:cs="ＭＳ ゴシック"/>
+                <w:color w:val="000000"/>
+                <w:kern w:val="0"/>
+                <w:sz w:val="16"/>
+                <w:szCs w:val="19"/>
+              </w:rPr>
+            </w:pPr>
+            <w:r>
+              <w:rPr>
+                <w:rFonts w:cs="ＭＳ ゴシック"/>
+                <w:color w:val="000000"/>
+                <w:kern w:val="0"/>
+                <w:sz w:val="16"/>
+                <w:szCs w:val="19"/>
+              </w:rPr>
+              <w:t xml:space="preserve">    </w:t>
+            </w:r>
+            <w:r>
+              <w:rPr>
+                <w:rFonts w:cs="ＭＳ ゴシック"/>
+                <w:color w:val="008000"/>
+                <w:kern w:val="0"/>
+                <w:sz w:val="16"/>
+                <w:szCs w:val="19"/>
+              </w:rPr>
+              <w:t>//</w:t>
+            </w:r>
+            <w:r>
+              <w:rPr>
+                <w:rFonts w:cs="ＭＳ ゴシック" w:hint="eastAsia"/>
+                <w:color w:val="008000"/>
+                <w:kern w:val="0"/>
+                <w:sz w:val="16"/>
+                <w:szCs w:val="19"/>
+              </w:rPr>
+              <w:t>時間待ち</w:t>
+            </w:r>
+            <w:r>
+              <w:rPr>
+                <w:rFonts w:cs="ＭＳ ゴシック"/>
+                <w:color w:val="008000"/>
+                <w:kern w:val="0"/>
+                <w:sz w:val="16"/>
+                <w:szCs w:val="19"/>
+              </w:rPr>
+              <w:t>(5</w:t>
+            </w:r>
+            <w:r>
+              <w:rPr>
+                <w:rFonts w:cs="ＭＳ ゴシック" w:hint="eastAsia"/>
+                <w:color w:val="008000"/>
+                <w:kern w:val="0"/>
+                <w:sz w:val="16"/>
+                <w:szCs w:val="19"/>
+              </w:rPr>
+              <w:t>秒</w:t>
+            </w:r>
+            <w:r>
+              <w:rPr>
+                <w:rFonts w:cs="ＭＳ ゴシック"/>
+                <w:color w:val="008000"/>
+                <w:kern w:val="0"/>
+                <w:sz w:val="16"/>
+                <w:szCs w:val="19"/>
+              </w:rPr>
+              <w:t>)</w:t>
+            </w:r>
+          </w:p>
+          <w:p>
+            <w:pPr>
+              <w:widowControl w:val="0"/>
+              <w:wordWrap/>
+              <w:autoSpaceDE w:val="0"/>
+              <w:autoSpaceDN w:val="0"/>
+              <w:adjustRightInd w:val="0"/>
+              <w:spacing w:line="160" w:lineRule="exact"/>
+              <w:jc w:val="left"/>
+              <w:rPr>
+                <w:rFonts w:cs="ＭＳ ゴシック"/>
+                <w:color w:val="000000"/>
+                <w:kern w:val="0"/>
+                <w:sz w:val="16"/>
+                <w:szCs w:val="19"/>
+              </w:rPr>
+            </w:pPr>
+            <w:r>
+              <w:rPr>
+                <w:rFonts w:cs="ＭＳ ゴシック"/>
+                <w:color w:val="000000"/>
+                <w:kern w:val="0"/>
+                <w:sz w:val="16"/>
+                <w:szCs w:val="19"/>
+              </w:rPr>
+              <w:t xml:space="preserve">    Sleep(5000);</w:t>
+            </w:r>
+          </w:p>
+          <w:p>
+            <w:pPr>
+              <w:widowControl w:val="0"/>
+              <w:wordWrap/>
+              <w:autoSpaceDE w:val="0"/>
+              <w:autoSpaceDN w:val="0"/>
+              <w:adjustRightInd w:val="0"/>
+              <w:spacing w:line="160" w:lineRule="exact"/>
+              <w:jc w:val="left"/>
+              <w:rPr>
+                <w:rFonts w:cs="ＭＳ ゴシック"/>
+                <w:color w:val="000000"/>
+                <w:kern w:val="0"/>
+                <w:sz w:val="16"/>
+                <w:szCs w:val="19"/>
+              </w:rPr>
+            </w:pPr>
+            <w:r>
+              <w:rPr>
+                <w:rFonts w:cs="ＭＳ ゴシック"/>
+                <w:color w:val="000000"/>
+                <w:kern w:val="0"/>
+                <w:sz w:val="16"/>
+                <w:szCs w:val="19"/>
+              </w:rPr>
+              <w:t xml:space="preserve">    </w:t>
+            </w:r>
+          </w:p>
+          <w:p>
+            <w:pPr>
+              <w:widowControl w:val="0"/>
+              <w:wordWrap/>
+              <w:autoSpaceDE w:val="0"/>
+              <w:autoSpaceDN w:val="0"/>
+              <w:adjustRightInd w:val="0"/>
+              <w:spacing w:line="160" w:lineRule="exact"/>
+              <w:jc w:val="left"/>
+              <w:rPr>
+                <w:rFonts w:cs="ＭＳ ゴシック"/>
+                <w:color w:val="000000"/>
+                <w:kern w:val="0"/>
+                <w:sz w:val="16"/>
+                <w:szCs w:val="19"/>
+              </w:rPr>
+            </w:pPr>
+            <w:r>
+              <w:rPr>
+                <w:rFonts w:cs="ＭＳ ゴシック"/>
+                <w:color w:val="000000"/>
+                <w:kern w:val="0"/>
+                <w:sz w:val="16"/>
+                <w:szCs w:val="19"/>
+              </w:rPr>
+              <w:t xml:space="preserve">    </w:t>
+            </w:r>
+            <w:r>
+              <w:rPr>
+                <w:rFonts w:cs="ＭＳ ゴシック"/>
+                <w:color w:val="008000"/>
+                <w:kern w:val="0"/>
+                <w:sz w:val="16"/>
+                <w:szCs w:val="19"/>
+              </w:rPr>
+              <w:t>//</w:t>
+            </w:r>
+            <w:r>
+              <w:rPr>
+                <w:rFonts w:cs="ＭＳ ゴシック" w:hint="eastAsia"/>
+                <w:color w:val="008000"/>
+                <w:kern w:val="0"/>
+                <w:sz w:val="16"/>
+                <w:szCs w:val="19"/>
+              </w:rPr>
+              <w:t>デバイス番号</w:t>
+            </w:r>
+            <w:r>
+              <w:rPr>
+                <w:rFonts w:cs="ＭＳ ゴシック"/>
+                <w:color w:val="008000"/>
+                <w:kern w:val="0"/>
+                <w:sz w:val="16"/>
+                <w:szCs w:val="19"/>
+              </w:rPr>
+              <w:t>1</w:t>
+            </w:r>
+            <w:r>
+              <w:rPr>
+                <w:rFonts w:cs="ＭＳ ゴシック" w:hint="eastAsia"/>
+                <w:color w:val="008000"/>
+                <w:kern w:val="0"/>
+                <w:sz w:val="16"/>
+                <w:szCs w:val="19"/>
+              </w:rPr>
+              <w:t>の機器に対して</w:t>
+            </w:r>
+            <w:r>
+              <w:rPr>
+                <w:rFonts w:cs="ＭＳ ゴシック"/>
+                <w:color w:val="008000"/>
+                <w:kern w:val="0"/>
+                <w:sz w:val="16"/>
+                <w:szCs w:val="19"/>
+              </w:rPr>
+              <w:t>A</w:t>
+            </w:r>
+            <w:r>
+              <w:rPr>
+                <w:rFonts w:cs="ＭＳ ゴシック" w:hint="eastAsia"/>
+                <w:color w:val="008000"/>
+                <w:kern w:val="0"/>
+                <w:sz w:val="16"/>
+                <w:szCs w:val="19"/>
+              </w:rPr>
+              <w:t>軸サーボ</w:t>
+            </w:r>
+            <w:r>
+              <w:rPr>
+                <w:rFonts w:cs="ＭＳ ゴシック"/>
+                <w:color w:val="008000"/>
+                <w:kern w:val="0"/>
+                <w:sz w:val="16"/>
+                <w:szCs w:val="19"/>
+              </w:rPr>
+              <w:t>OFF</w:t>
+            </w:r>
+            <w:r>
+              <w:rPr>
+                <w:rFonts w:cs="ＭＳ ゴシック" w:hint="eastAsia"/>
+                <w:color w:val="008000"/>
+                <w:kern w:val="0"/>
+                <w:sz w:val="16"/>
+                <w:szCs w:val="19"/>
+              </w:rPr>
+              <w:t>と指令無効、受信有り</w:t>
+            </w:r>
+          </w:p>
+          <w:p>
+            <w:pPr>
+              <w:widowControl w:val="0"/>
+              <w:wordWrap/>
+              <w:autoSpaceDE w:val="0"/>
+              <w:autoSpaceDN w:val="0"/>
+              <w:adjustRightInd w:val="0"/>
+              <w:spacing w:line="160" w:lineRule="exact"/>
+              <w:jc w:val="left"/>
+              <w:rPr>
+                <w:rFonts w:cs="ＭＳ ゴシック"/>
+                <w:color w:val="000000"/>
+                <w:kern w:val="0"/>
+                <w:sz w:val="16"/>
+                <w:szCs w:val="19"/>
+              </w:rPr>
+            </w:pPr>
+            <w:r>
+              <w:rPr>
+                <w:rFonts w:cs="ＭＳ ゴシック"/>
+                <w:color w:val="000000"/>
+                <w:kern w:val="0"/>
+                <w:sz w:val="16"/>
+                <w:szCs w:val="19"/>
+              </w:rPr>
+              <w:t xml:space="preserve">    g_func.abh3_can_cmd(</w:t>
+            </w:r>
+            <w:r>
+              <w:rPr>
+                <w:rFonts w:cs="ＭＳ ゴシック"/>
+                <w:color w:val="6F008A"/>
+                <w:kern w:val="0"/>
+                <w:sz w:val="16"/>
+                <w:szCs w:val="19"/>
+              </w:rPr>
+              <w:t>TARGETID</w:t>
+            </w:r>
+            <w:r>
+              <w:rPr>
+                <w:rFonts w:cs="ＭＳ ゴシック"/>
+                <w:color w:val="000000"/>
+                <w:kern w:val="0"/>
+                <w:sz w:val="16"/>
+                <w:szCs w:val="19"/>
+              </w:rPr>
+              <w:t>,0,0,&amp;result);</w:t>
+            </w:r>
+          </w:p>
+          <w:p>
+            <w:pPr>
+              <w:widowControl w:val="0"/>
+              <w:wordWrap/>
+              <w:autoSpaceDE w:val="0"/>
+              <w:autoSpaceDN w:val="0"/>
+              <w:adjustRightInd w:val="0"/>
+              <w:spacing w:line="160" w:lineRule="exact"/>
+              <w:jc w:val="left"/>
+              <w:rPr>
+                <w:rFonts w:cs="ＭＳ ゴシック"/>
+                <w:color w:val="000000"/>
+                <w:kern w:val="0"/>
+                <w:sz w:val="16"/>
+                <w:szCs w:val="19"/>
+              </w:rPr>
+            </w:pPr>
+            <w:r>
+              <w:rPr>
+                <w:rFonts w:cs="ＭＳ ゴシック"/>
+                <w:color w:val="000000"/>
+                <w:kern w:val="0"/>
+                <w:sz w:val="16"/>
+                <w:szCs w:val="19"/>
+              </w:rPr>
+              <w:t xml:space="preserve">    </w:t>
+            </w:r>
+          </w:p>
+          <w:p>
+            <w:pPr>
+              <w:widowControl w:val="0"/>
+              <w:wordWrap/>
+              <w:autoSpaceDE w:val="0"/>
+              <w:autoSpaceDN w:val="0"/>
+              <w:adjustRightInd w:val="0"/>
+              <w:spacing w:line="160" w:lineRule="exact"/>
+              <w:jc w:val="left"/>
+              <w:rPr>
+                <w:rFonts w:cs="ＭＳ ゴシック"/>
+                <w:color w:val="000000"/>
+                <w:kern w:val="0"/>
+                <w:sz w:val="16"/>
+                <w:szCs w:val="19"/>
+              </w:rPr>
+            </w:pPr>
+            <w:r>
+              <w:rPr>
+                <w:rFonts w:cs="ＭＳ ゴシック"/>
+                <w:color w:val="000000"/>
+                <w:kern w:val="0"/>
+                <w:sz w:val="16"/>
+                <w:szCs w:val="19"/>
+              </w:rPr>
+              <w:t xml:space="preserve">    </w:t>
+            </w:r>
+            <w:r>
+              <w:rPr>
+                <w:rFonts w:cs="ＭＳ ゴシック"/>
+                <w:color w:val="008000"/>
+                <w:kern w:val="0"/>
+                <w:sz w:val="16"/>
+                <w:szCs w:val="19"/>
+              </w:rPr>
+              <w:t>//CAN</w:t>
+            </w:r>
+            <w:r>
+              <w:rPr>
+                <w:rFonts w:cs="ＭＳ ゴシック" w:hint="eastAsia"/>
+                <w:color w:val="008000"/>
+                <w:kern w:val="0"/>
+                <w:sz w:val="16"/>
+                <w:szCs w:val="19"/>
+              </w:rPr>
+              <w:t>回線を切断</w:t>
+            </w:r>
+          </w:p>
+          <w:p>
+            <w:pPr>
+              <w:widowControl w:val="0"/>
+              <w:wordWrap/>
+              <w:autoSpaceDE w:val="0"/>
+              <w:autoSpaceDN w:val="0"/>
+              <w:adjustRightInd w:val="0"/>
+              <w:spacing w:line="160" w:lineRule="exact"/>
+              <w:jc w:val="left"/>
+              <w:rPr>
+                <w:rFonts w:cs="ＭＳ ゴシック"/>
+                <w:color w:val="000000"/>
+                <w:kern w:val="0"/>
+                <w:sz w:val="16"/>
+                <w:szCs w:val="19"/>
+              </w:rPr>
+            </w:pPr>
+            <w:r>
+              <w:rPr>
+                <w:rFonts w:cs="ＭＳ ゴシック"/>
+                <w:color w:val="000000"/>
+                <w:kern w:val="0"/>
+                <w:sz w:val="16"/>
+                <w:szCs w:val="19"/>
+              </w:rPr>
+              <w:t xml:space="preserve">    g_func.abh3_can_finish();</w:t>
+            </w:r>
+          </w:p>
+          <w:p>
+            <w:pPr>
+              <w:widowControl w:val="0"/>
+              <w:wordWrap/>
+              <w:autoSpaceDE w:val="0"/>
+              <w:autoSpaceDN w:val="0"/>
+              <w:adjustRightInd w:val="0"/>
+              <w:spacing w:line="160" w:lineRule="exact"/>
+              <w:jc w:val="left"/>
+              <w:rPr>
+                <w:rFonts w:cs="ＭＳ ゴシック"/>
+                <w:color w:val="000000"/>
+                <w:kern w:val="0"/>
+                <w:sz w:val="16"/>
+                <w:szCs w:val="19"/>
+              </w:rPr>
+            </w:pPr>
+            <w:r>
+              <w:rPr>
+                <w:rFonts w:cs="ＭＳ ゴシック"/>
+                <w:color w:val="000000"/>
+                <w:kern w:val="0"/>
+                <w:sz w:val="16"/>
+                <w:szCs w:val="19"/>
+              </w:rPr>
+              <w:t xml:space="preserve">    </w:t>
+            </w:r>
+          </w:p>
+          <w:p>
+            <w:pPr>
+              <w:widowControl w:val="0"/>
+              <w:wordWrap/>
+              <w:autoSpaceDE w:val="0"/>
+              <w:autoSpaceDN w:val="0"/>
+              <w:adjustRightInd w:val="0"/>
+              <w:spacing w:line="160" w:lineRule="exact"/>
+              <w:jc w:val="left"/>
+              <w:rPr>
+                <w:rFonts w:cs="ＭＳ ゴシック"/>
+                <w:color w:val="000000"/>
+                <w:kern w:val="0"/>
+                <w:sz w:val="16"/>
+                <w:szCs w:val="19"/>
+              </w:rPr>
+            </w:pPr>
+            <w:r>
+              <w:rPr>
+                <w:rFonts w:cs="ＭＳ ゴシック"/>
+                <w:color w:val="000000"/>
+                <w:kern w:val="0"/>
+                <w:sz w:val="16"/>
+                <w:szCs w:val="19"/>
+              </w:rPr>
+              <w:t xml:space="preserve">    </w:t>
+            </w:r>
+            <w:r>
+              <w:rPr>
+                <w:rFonts w:cs="ＭＳ ゴシック"/>
+                <w:color w:val="008000"/>
+                <w:kern w:val="0"/>
+                <w:sz w:val="16"/>
+                <w:szCs w:val="19"/>
+              </w:rPr>
+              <w:t>//DLL</w:t>
+            </w:r>
+            <w:r>
+              <w:rPr>
+                <w:rFonts w:cs="ＭＳ ゴシック" w:hint="eastAsia"/>
+                <w:color w:val="008000"/>
+                <w:kern w:val="0"/>
+                <w:sz w:val="16"/>
+                <w:szCs w:val="19"/>
+              </w:rPr>
+              <w:t>解放する為の呼び出し</w:t>
+            </w:r>
+          </w:p>
+          <w:p>
+            <w:pPr>
+              <w:widowControl w:val="0"/>
+              <w:wordWrap/>
+              <w:autoSpaceDE w:val="0"/>
+              <w:autoSpaceDN w:val="0"/>
+              <w:adjustRightInd w:val="0"/>
+              <w:spacing w:line="160" w:lineRule="exact"/>
+              <w:jc w:val="left"/>
+              <w:rPr>
+                <w:rFonts w:cs="ＭＳ ゴシック"/>
+                <w:color w:val="000000"/>
+                <w:kern w:val="0"/>
+                <w:sz w:val="16"/>
+                <w:szCs w:val="19"/>
+              </w:rPr>
+            </w:pPr>
+            <w:r>
+              <w:rPr>
+                <w:rFonts w:cs="ＭＳ ゴシック"/>
+                <w:color w:val="000000"/>
+                <w:kern w:val="0"/>
+                <w:sz w:val="16"/>
+                <w:szCs w:val="19"/>
+              </w:rPr>
+              <w:t xml:space="preserve">    g_func.ExitInstance();</w:t>
+            </w:r>
+          </w:p>
+          <w:p>
+            <w:pPr>
+              <w:widowControl w:val="0"/>
+              <w:wordWrap/>
+              <w:autoSpaceDE w:val="0"/>
+              <w:autoSpaceDN w:val="0"/>
+              <w:adjustRightInd w:val="0"/>
+              <w:spacing w:line="160" w:lineRule="exact"/>
+              <w:jc w:val="left"/>
+              <w:rPr>
+                <w:rFonts w:cs="ＭＳ ゴシック"/>
+                <w:color w:val="000000"/>
+                <w:kern w:val="0"/>
+                <w:sz w:val="16"/>
+                <w:szCs w:val="19"/>
+              </w:rPr>
+            </w:pPr>
+            <w:r>
+              <w:rPr>
+                <w:rFonts w:cs="ＭＳ ゴシック"/>
+                <w:color w:val="000000"/>
+                <w:kern w:val="0"/>
+                <w:sz w:val="16"/>
+                <w:szCs w:val="19"/>
+              </w:rPr>
+              <w:t xml:space="preserve">    </w:t>
+            </w:r>
+          </w:p>
+          <w:p>
+            <w:pPr>
+              <w:widowControl w:val="0"/>
+              <w:wordWrap/>
+              <w:autoSpaceDE w:val="0"/>
+              <w:autoSpaceDN w:val="0"/>
+              <w:adjustRightInd w:val="0"/>
+              <w:spacing w:line="160" w:lineRule="exact"/>
+              <w:jc w:val="left"/>
+              <w:rPr>
+                <w:rFonts w:cs="ＭＳ ゴシック"/>
+                <w:color w:val="000000"/>
+                <w:kern w:val="0"/>
+                <w:sz w:val="16"/>
+                <w:szCs w:val="19"/>
+              </w:rPr>
+            </w:pPr>
+            <w:r>
+              <w:rPr>
+                <w:rFonts w:cs="ＭＳ ゴシック"/>
+                <w:color w:val="000000"/>
+                <w:kern w:val="0"/>
+                <w:sz w:val="16"/>
+                <w:szCs w:val="19"/>
+              </w:rPr>
+              <w:t xml:space="preserve">    </w:t>
+            </w:r>
+            <w:r>
+              <w:rPr>
+                <w:rFonts w:cs="ＭＳ ゴシック"/>
+                <w:color w:val="008000"/>
+                <w:kern w:val="0"/>
+                <w:sz w:val="16"/>
+                <w:szCs w:val="19"/>
+              </w:rPr>
+              <w:t>//DLL</w:t>
+            </w:r>
+            <w:r>
+              <w:rPr>
+                <w:rFonts w:cs="ＭＳ ゴシック" w:hint="eastAsia"/>
+                <w:color w:val="008000"/>
+                <w:kern w:val="0"/>
+                <w:sz w:val="16"/>
+                <w:szCs w:val="19"/>
+              </w:rPr>
+              <w:t>開放</w:t>
+            </w:r>
+          </w:p>
+          <w:p>
+            <w:pPr>
+              <w:widowControl w:val="0"/>
+              <w:wordWrap/>
+              <w:autoSpaceDE w:val="0"/>
+              <w:autoSpaceDN w:val="0"/>
+              <w:adjustRightInd w:val="0"/>
+              <w:spacing w:line="160" w:lineRule="exact"/>
+              <w:jc w:val="left"/>
+              <w:rPr>
+                <w:rFonts w:cs="ＭＳ ゴシック"/>
+                <w:color w:val="000000"/>
+                <w:kern w:val="0"/>
+                <w:sz w:val="16"/>
+                <w:szCs w:val="19"/>
+              </w:rPr>
+            </w:pPr>
+            <w:r>
+              <w:rPr>
+                <w:rFonts w:cs="ＭＳ ゴシック"/>
+                <w:color w:val="000000"/>
+                <w:kern w:val="0"/>
+                <w:sz w:val="16"/>
+                <w:szCs w:val="19"/>
+              </w:rPr>
+              <w:t xml:space="preserve">    FreeLibrary(hDLL);</w:t>
+            </w:r>
+          </w:p>
+          <w:p>
+            <w:pPr>
+              <w:widowControl w:val="0"/>
+              <w:wordWrap/>
+              <w:autoSpaceDE w:val="0"/>
+              <w:autoSpaceDN w:val="0"/>
+              <w:adjustRightInd w:val="0"/>
+              <w:spacing w:line="160" w:lineRule="exact"/>
+              <w:jc w:val="left"/>
+              <w:rPr>
+                <w:rFonts w:cs="ＭＳ ゴシック"/>
+                <w:color w:val="000000"/>
+                <w:kern w:val="0"/>
+                <w:sz w:val="16"/>
+                <w:szCs w:val="19"/>
+              </w:rPr>
+            </w:pPr>
+            <w:r>
+              <w:rPr>
+                <w:rFonts w:cs="ＭＳ ゴシック"/>
+                <w:color w:val="000000"/>
+                <w:kern w:val="0"/>
+                <w:sz w:val="16"/>
+                <w:szCs w:val="19"/>
+              </w:rPr>
+              <w:t xml:space="preserve">    </w:t>
+            </w:r>
+          </w:p>
+          <w:p>
+            <w:pPr>
+              <w:widowControl w:val="0"/>
+              <w:wordWrap/>
+              <w:autoSpaceDE w:val="0"/>
+              <w:autoSpaceDN w:val="0"/>
+              <w:adjustRightInd w:val="0"/>
+              <w:spacing w:line="160" w:lineRule="exact"/>
+              <w:jc w:val="left"/>
+              <w:rPr>
+                <w:rFonts w:cs="ＭＳ ゴシック"/>
+                <w:color w:val="000000"/>
+                <w:kern w:val="0"/>
+                <w:sz w:val="16"/>
+                <w:szCs w:val="19"/>
+              </w:rPr>
+            </w:pPr>
+            <w:r>
+              <w:rPr>
+                <w:rFonts w:cs="ＭＳ ゴシック"/>
+                <w:color w:val="000000"/>
+                <w:kern w:val="0"/>
+                <w:sz w:val="16"/>
+                <w:szCs w:val="19"/>
+              </w:rPr>
+              <w:t xml:space="preserve">    </w:t>
+            </w:r>
+            <w:r>
+              <w:rPr>
+                <w:rFonts w:cs="ＭＳ ゴシック"/>
+                <w:color w:val="0000FF"/>
+                <w:kern w:val="0"/>
+                <w:sz w:val="16"/>
+                <w:szCs w:val="19"/>
+              </w:rPr>
+              <w:t>return</w:t>
+            </w:r>
+            <w:r>
+              <w:rPr>
+                <w:rFonts w:cs="ＭＳ ゴシック"/>
+                <w:color w:val="000000"/>
+                <w:kern w:val="0"/>
+                <w:sz w:val="16"/>
+                <w:szCs w:val="19"/>
+              </w:rPr>
+              <w:t>(0);</w:t>
+            </w:r>
+          </w:p>
+          <w:p>
+            <w:pPr>
+              <w:widowControl w:val="0"/>
+              <w:wordWrap/>
+              <w:autoSpaceDE w:val="0"/>
+              <w:autoSpaceDN w:val="0"/>
+              <w:adjustRightInd w:val="0"/>
+              <w:spacing w:line="160" w:lineRule="exact"/>
+              <w:jc w:val="left"/>
+              <w:rPr>
+                <w:rFonts w:cs="ＭＳ ゴシック"/>
+                <w:color w:val="000000"/>
+                <w:kern w:val="0"/>
+                <w:sz w:val="16"/>
+                <w:szCs w:val="19"/>
+              </w:rPr>
+            </w:pPr>
+            <w:r>
+              <w:rPr>
+                <w:rFonts w:cs="ＭＳ ゴシック"/>
+                <w:color w:val="000000"/>
+                <w:kern w:val="0"/>
+                <w:sz w:val="16"/>
+                <w:szCs w:val="19"/>
               </w:rPr>
               <w:t xml:space="preserve">    }</w:t>
             </w:r>
           </w:p>
-          <w:p/>
+          <w:p>
+            <w:pPr>
+              <w:wordWrap/>
+              <w:spacing w:line="160" w:lineRule="exact"/>
+              <w:rPr>
+                <w:sz w:val="16"/>
+              </w:rPr>
+            </w:pPr>
+          </w:p>
         </w:tc>
       </w:tr>
     </w:tbl>
@@ -23365,11 +25950,12 @@
             </w:r>
           </w:p>
           <w:p>
-            <w:pPr>
-              <w:rPr>
-                <w:rFonts w:hint="eastAsia"/>
-              </w:rPr>
-            </w:pPr>
+            <w:r>
+              <w:rPr>
+                <w:rFonts w:hint="eastAsia"/>
+              </w:rPr>
+              <w:t>（計算に利用するには、精度の良い周期でアクセスする必要が有ります）</w:t>
+            </w:r>
           </w:p>
           <w:p/>
         </w:tc>

--- a/document/Functions_for_CANabh3.docx
+++ b/document/Functions_for_CANabh3.docx
@@ -1,6 +1,6 @@
 
 <file path=word/document.xml><?xml version="1.0" encoding="utf-8"?>
-<w:document xmlns:wpc="http://schemas.microsoft.com/office/word/2010/wordprocessingCanvas" xmlns:cx="http://schemas.microsoft.com/office/drawing/2014/chartex" xmlns:cx1="http://schemas.microsoft.com/office/drawing/2015/9/8/chartex" xmlns:cx2="http://schemas.microsoft.com/office/drawing/2015/10/21/chartex" xmlns:cx3="http://schemas.microsoft.com/office/drawing/2016/5/9/chartex" xmlns:cx4="http://schemas.microsoft.com/office/drawing/2016/5/10/chartex" xmlns:cx5="http://schemas.microsoft.com/office/drawing/2016/5/11/chartex" xmlns:cx6="http://schemas.microsoft.com/office/drawing/2016/5/12/chartex" xmlns:cx7="http://schemas.microsoft.com/office/drawing/2016/5/13/chartex" xmlns:cx8="http://schemas.microsoft.com/office/drawing/2016/5/14/chartex" xmlns:mc="http://schemas.openxmlformats.org/markup-compatibility/2006" xmlns:aink="http://schemas.microsoft.com/office/drawing/2016/ink" xmlns:am3d="http://schemas.microsoft.com/office/drawing/2017/model3d" xmlns:o="urn:schemas-microsoft-com:office:office" xmlns:oel="http://schemas.microsoft.com/office/2019/extlst" xmlns:r="http://schemas.openxmlformats.org/officeDocument/2006/relationships" xmlns:m="http://schemas.openxmlformats.org/officeDocument/2006/math" xmlns:v="urn:schemas-microsoft-com:vml" xmlns:wp14="http://schemas.microsoft.com/office/word/2010/wordprocessingDrawing" xmlns:wp="http://schemas.openxmlformats.org/drawingml/2006/wordprocessingDrawing" xmlns:w10="urn:schemas-microsoft-com:office:word" xmlns:w="http://schemas.openxmlformats.org/wordprocessingml/2006/main" xmlns:w14="http://schemas.microsoft.com/office/word/2010/wordml" xmlns:w15="http://schemas.microsoft.com/office/word/2012/wordml" xmlns:w16cex="http://schemas.microsoft.com/office/word/2018/wordml/cex" xmlns:w16cid="http://schemas.microsoft.com/office/word/2016/wordml/cid" xmlns:w16="http://schemas.microsoft.com/office/word/2018/wordml" xmlns:w16sdtdh="http://schemas.microsoft.com/office/word/2020/wordml/sdtdatahash" xmlns:w16se="http://schemas.microsoft.com/office/word/2015/wordml/symex" xmlns:wpg="http://schemas.microsoft.com/office/word/2010/wordprocessingGroup" xmlns:wpi="http://schemas.microsoft.com/office/word/2010/wordprocessingInk" xmlns:wne="http://schemas.microsoft.com/office/word/2006/wordml" xmlns:wps="http://schemas.microsoft.com/office/word/2010/wordprocessingShape" mc:Ignorable="w14 w15 w16se w16cid w16 w16cex w16sdtdh wp14">
+<w:document xmlns:wpc="http://schemas.microsoft.com/office/word/2010/wordprocessingCanvas" xmlns:cx="http://schemas.microsoft.com/office/drawing/2014/chartex" xmlns:cx1="http://schemas.microsoft.com/office/drawing/2015/9/8/chartex" xmlns:cx2="http://schemas.microsoft.com/office/drawing/2015/10/21/chartex" xmlns:cx3="http://schemas.microsoft.com/office/drawing/2016/5/9/chartex" xmlns:cx4="http://schemas.microsoft.com/office/drawing/2016/5/10/chartex" xmlns:cx5="http://schemas.microsoft.com/office/drawing/2016/5/11/chartex" xmlns:cx6="http://schemas.microsoft.com/office/drawing/2016/5/12/chartex" xmlns:cx7="http://schemas.microsoft.com/office/drawing/2016/5/13/chartex" xmlns:cx8="http://schemas.microsoft.com/office/drawing/2016/5/14/chartex" xmlns:mc="http://schemas.openxmlformats.org/markup-compatibility/2006" xmlns:aink="http://schemas.microsoft.com/office/drawing/2016/ink" xmlns:am3d="http://schemas.microsoft.com/office/drawing/2017/model3d" xmlns:o="urn:schemas-microsoft-com:office:office" xmlns:oel="http://schemas.microsoft.com/office/2019/extlst" xmlns:r="http://schemas.openxmlformats.org/officeDocument/2006/relationships" xmlns:m="http://schemas.openxmlformats.org/officeDocument/2006/math" xmlns:v="urn:schemas-microsoft-com:vml" xmlns:wp14="http://schemas.microsoft.com/office/word/2010/wordprocessingDrawing" xmlns:wp="http://schemas.openxmlformats.org/drawingml/2006/wordprocessingDrawing" xmlns:w10="urn:schemas-microsoft-com:office:word" xmlns:w="http://schemas.openxmlformats.org/wordprocessingml/2006/main" xmlns:w14="http://schemas.microsoft.com/office/word/2010/wordml" xmlns:w15="http://schemas.microsoft.com/office/word/2012/wordml" xmlns:w16cex="http://schemas.microsoft.com/office/word/2018/wordml/cex" xmlns:w16cid="http://schemas.microsoft.com/office/word/2016/wordml/cid" xmlns:w16="http://schemas.microsoft.com/office/word/2018/wordml" xmlns:w16du="http://schemas.microsoft.com/office/word/2023/wordml/word16du" xmlns:w16sdtdh="http://schemas.microsoft.com/office/word/2020/wordml/sdtdatahash" xmlns:w16se="http://schemas.microsoft.com/office/word/2015/wordml/symex" xmlns:wpg="http://schemas.microsoft.com/office/word/2010/wordprocessingGroup" xmlns:wpi="http://schemas.microsoft.com/office/word/2010/wordprocessingInk" xmlns:wne="http://schemas.microsoft.com/office/word/2006/wordml" xmlns:wps="http://schemas.microsoft.com/office/word/2010/wordprocessingShape" mc:Ignorable="w14 w15 w16se w16cid w16 w16cex w16sdtdh wp14">
   <w:body>
     <w:p>
       <w:r>
@@ -198,19 +198,57 @@
           <w:tcPr>
             <w:tcW w:w="1559" w:type="dxa"/>
           </w:tcPr>
-          <w:p/>
+          <w:p>
+            <w:r>
+              <w:rPr>
+                <w:rFonts w:hint="eastAsia"/>
+              </w:rPr>
+              <w:t>2</w:t>
+            </w:r>
+            <w:r>
+              <w:t>023/03/29</w:t>
+            </w:r>
+          </w:p>
         </w:tc>
         <w:tc>
           <w:tcPr>
             <w:tcW w:w="1414" w:type="dxa"/>
           </w:tcPr>
-          <w:p/>
+          <w:p>
+            <w:r>
+              <w:rPr>
+                <w:rFonts w:hint="eastAsia"/>
+              </w:rPr>
+              <w:t>Y</w:t>
+            </w:r>
+            <w:r>
+              <w:t>.OGAWA</w:t>
+            </w:r>
+          </w:p>
         </w:tc>
         <w:tc>
           <w:tcPr>
             <w:tcW w:w="3398" w:type="dxa"/>
           </w:tcPr>
-          <w:p/>
+          <w:p>
+            <w:r>
+              <w:rPr>
+                <w:rFonts w:hint="eastAsia"/>
+              </w:rPr>
+              <w:t>2</w:t>
+            </w:r>
+            <w:r>
+              <w:t>nd release</w:t>
+            </w:r>
+          </w:p>
+          <w:p>
+            <w:r>
+              <w:rPr>
+                <w:rFonts w:hint="eastAsia"/>
+              </w:rPr>
+              <w:t>誤記訂正、補足追加等</w:t>
+            </w:r>
+          </w:p>
         </w:tc>
       </w:tr>
       <w:tr>
@@ -274,7 +312,7 @@
       <w:pPr>
         <w:pStyle w:val="1"/>
       </w:pPr>
-      <w:bookmarkStart w:id="0" w:name="_Toc129269455"/>
+      <w:bookmarkStart w:id="0" w:name="_Toc130977109"/>
       <w:r>
         <w:rPr>
           <w:rFonts w:hint="eastAsia"/>
@@ -306,7 +344,7 @@
       <w:r>
         <w:fldChar w:fldCharType="separate"/>
       </w:r>
-      <w:hyperlink w:anchor="_Toc129269455" w:history="1">
+      <w:hyperlink w:anchor="_Toc130977109" w:history="1">
         <w:r>
           <w:rPr>
             <w:rStyle w:val="a4"/>
@@ -333,7 +371,7 @@
             <w:noProof/>
             <w:webHidden/>
           </w:rPr>
-          <w:instrText xml:space="preserve"> PAGEREF _Toc129269455 \h </w:instrText>
+          <w:instrText xml:space="preserve"> PAGEREF _Toc130977109 \h </w:instrText>
         </w:r>
         <w:r>
           <w:rPr>
@@ -377,7 +415,7 @@
           <w:szCs w:val="22"/>
         </w:rPr>
       </w:pPr>
-      <w:hyperlink w:anchor="_Toc129269456" w:history="1">
+      <w:hyperlink w:anchor="_Toc130977110" w:history="1">
         <w:r>
           <w:rPr>
             <w:rStyle w:val="a4"/>
@@ -404,78 +442,7 @@
             <w:noProof/>
             <w:webHidden/>
           </w:rPr>
-          <w:instrText xml:space="preserve"> PAGEREF _Toc129269456 \h </w:instrText>
-        </w:r>
-        <w:r>
-          <w:rPr>
-            <w:noProof/>
-            <w:webHidden/>
-          </w:rPr>
-        </w:r>
-        <w:r>
-          <w:rPr>
-            <w:noProof/>
-            <w:webHidden/>
-          </w:rPr>
-          <w:fldChar w:fldCharType="separate"/>
-        </w:r>
-        <w:r>
-          <w:rPr>
-            <w:noProof/>
-            <w:webHidden/>
-          </w:rPr>
-          <w:t>2</w:t>
-        </w:r>
-        <w:r>
-          <w:rPr>
-            <w:noProof/>
-            <w:webHidden/>
-          </w:rPr>
-          <w:fldChar w:fldCharType="end"/>
-        </w:r>
-      </w:hyperlink>
-    </w:p>
-    <w:p>
-      <w:pPr>
-        <w:pStyle w:val="11"/>
-        <w:tabs>
-          <w:tab w:val="right" w:leader="dot" w:pos="10194"/>
-        </w:tabs>
-        <w:rPr>
-          <w:rFonts w:asciiTheme="minorHAnsi" w:eastAsiaTheme="minorEastAsia" w:hAnsiTheme="minorHAnsi"/>
-          <w:noProof/>
-          <w:sz w:val="21"/>
-          <w:szCs w:val="22"/>
-        </w:rPr>
-      </w:pPr>
-      <w:hyperlink w:anchor="_Toc129269457" w:history="1">
-        <w:r>
-          <w:rPr>
-            <w:rStyle w:val="a4"/>
-            <w:noProof/>
-          </w:rPr>
-          <w:t>環境</w:t>
-        </w:r>
-        <w:r>
-          <w:rPr>
-            <w:noProof/>
-            <w:webHidden/>
-          </w:rPr>
-          <w:tab/>
-        </w:r>
-        <w:r>
-          <w:rPr>
-            <w:noProof/>
-            <w:webHidden/>
-          </w:rPr>
-          <w:fldChar w:fldCharType="begin"/>
-        </w:r>
-        <w:r>
-          <w:rPr>
-            <w:noProof/>
-            <w:webHidden/>
-          </w:rPr>
-          <w:instrText xml:space="preserve"> PAGEREF _Toc129269457 \h </w:instrText>
+          <w:instrText xml:space="preserve"> PAGEREF _Toc130977110 \h </w:instrText>
         </w:r>
         <w:r>
           <w:rPr>
@@ -519,13 +486,13 @@
           <w:szCs w:val="22"/>
         </w:rPr>
       </w:pPr>
-      <w:hyperlink w:anchor="_Toc129269458" w:history="1">
+      <w:hyperlink w:anchor="_Toc130977111" w:history="1">
         <w:r>
           <w:rPr>
             <w:rStyle w:val="a4"/>
             <w:noProof/>
           </w:rPr>
-          <w:t>ファイル構成</w:t>
+          <w:t>環境</w:t>
         </w:r>
         <w:r>
           <w:rPr>
@@ -546,7 +513,7 @@
             <w:noProof/>
             <w:webHidden/>
           </w:rPr>
-          <w:instrText xml:space="preserve"> PAGEREF _Toc129269458 \h </w:instrText>
+          <w:instrText xml:space="preserve"> PAGEREF _Toc130977111 \h </w:instrText>
         </w:r>
         <w:r>
           <w:rPr>
@@ -590,7 +557,78 @@
           <w:szCs w:val="22"/>
         </w:rPr>
       </w:pPr>
-      <w:hyperlink w:anchor="_Toc129269459" w:history="1">
+      <w:hyperlink w:anchor="_Toc130977112" w:history="1">
+        <w:r>
+          <w:rPr>
+            <w:rStyle w:val="a4"/>
+            <w:noProof/>
+          </w:rPr>
+          <w:t>ファイル構成</w:t>
+        </w:r>
+        <w:r>
+          <w:rPr>
+            <w:noProof/>
+            <w:webHidden/>
+          </w:rPr>
+          <w:tab/>
+        </w:r>
+        <w:r>
+          <w:rPr>
+            <w:noProof/>
+            <w:webHidden/>
+          </w:rPr>
+          <w:fldChar w:fldCharType="begin"/>
+        </w:r>
+        <w:r>
+          <w:rPr>
+            <w:noProof/>
+            <w:webHidden/>
+          </w:rPr>
+          <w:instrText xml:space="preserve"> PAGEREF _Toc130977112 \h </w:instrText>
+        </w:r>
+        <w:r>
+          <w:rPr>
+            <w:noProof/>
+            <w:webHidden/>
+          </w:rPr>
+        </w:r>
+        <w:r>
+          <w:rPr>
+            <w:noProof/>
+            <w:webHidden/>
+          </w:rPr>
+          <w:fldChar w:fldCharType="separate"/>
+        </w:r>
+        <w:r>
+          <w:rPr>
+            <w:noProof/>
+            <w:webHidden/>
+          </w:rPr>
+          <w:t>5</w:t>
+        </w:r>
+        <w:r>
+          <w:rPr>
+            <w:noProof/>
+            <w:webHidden/>
+          </w:rPr>
+          <w:fldChar w:fldCharType="end"/>
+        </w:r>
+      </w:hyperlink>
+    </w:p>
+    <w:p>
+      <w:pPr>
+        <w:pStyle w:val="11"/>
+        <w:tabs>
+          <w:tab w:val="right" w:leader="dot" w:pos="10194"/>
+        </w:tabs>
+        <w:rPr>
+          <w:rFonts w:asciiTheme="minorHAnsi" w:eastAsiaTheme="minorEastAsia" w:hAnsiTheme="minorHAnsi"/>
+          <w:noProof/>
+          <w:sz w:val="21"/>
+          <w:szCs w:val="22"/>
+        </w:rPr>
+      </w:pPr>
+      <w:hyperlink w:anchor="_Toc130977113" w:history="1">
         <w:r>
           <w:rPr>
             <w:rStyle w:val="a4"/>
@@ -617,78 +655,7 @@
             <w:noProof/>
             <w:webHidden/>
           </w:rPr>
-          <w:instrText xml:space="preserve"> PAGEREF _Toc129269459 \h </w:instrText>
-        </w:r>
-        <w:r>
-          <w:rPr>
-            <w:noProof/>
-            <w:webHidden/>
-          </w:rPr>
-        </w:r>
-        <w:r>
-          <w:rPr>
-            <w:noProof/>
-            <w:webHidden/>
-          </w:rPr>
-          <w:fldChar w:fldCharType="separate"/>
-        </w:r>
-        <w:r>
-          <w:rPr>
-            <w:noProof/>
-            <w:webHidden/>
-          </w:rPr>
-          <w:t>6</w:t>
-        </w:r>
-        <w:r>
-          <w:rPr>
-            <w:noProof/>
-            <w:webHidden/>
-          </w:rPr>
-          <w:fldChar w:fldCharType="end"/>
-        </w:r>
-      </w:hyperlink>
-    </w:p>
-    <w:p>
-      <w:pPr>
-        <w:pStyle w:val="11"/>
-        <w:tabs>
-          <w:tab w:val="right" w:leader="dot" w:pos="10194"/>
-        </w:tabs>
-        <w:rPr>
-          <w:rFonts w:asciiTheme="minorHAnsi" w:eastAsiaTheme="minorEastAsia" w:hAnsiTheme="minorHAnsi"/>
-          <w:noProof/>
-          <w:sz w:val="21"/>
-          <w:szCs w:val="22"/>
-        </w:rPr>
-      </w:pPr>
-      <w:hyperlink w:anchor="_Toc129269460" w:history="1">
-        <w:r>
-          <w:rPr>
-            <w:rStyle w:val="a4"/>
-            <w:noProof/>
-          </w:rPr>
-          <w:t>CANabh3dll.cpp/hの利用方法</w:t>
-        </w:r>
-        <w:r>
-          <w:rPr>
-            <w:noProof/>
-            <w:webHidden/>
-          </w:rPr>
-          <w:tab/>
-        </w:r>
-        <w:r>
-          <w:rPr>
-            <w:noProof/>
-            <w:webHidden/>
-          </w:rPr>
-          <w:fldChar w:fldCharType="begin"/>
-        </w:r>
-        <w:r>
-          <w:rPr>
-            <w:noProof/>
-            <w:webHidden/>
-          </w:rPr>
-          <w:instrText xml:space="preserve"> PAGEREF _Toc129269460 \h </w:instrText>
+          <w:instrText xml:space="preserve"> PAGEREF _Toc130977113 \h </w:instrText>
         </w:r>
         <w:r>
           <w:rPr>
@@ -732,13 +699,13 @@
           <w:szCs w:val="22"/>
         </w:rPr>
       </w:pPr>
-      <w:hyperlink w:anchor="_Toc129269461" w:history="1">
+      <w:hyperlink w:anchor="_Toc130977114" w:history="1">
         <w:r>
           <w:rPr>
             <w:rStyle w:val="a4"/>
             <w:noProof/>
           </w:rPr>
-          <w:t>列挙子</w:t>
+          <w:t>CANabh3dll.cpp/hの利用方法</w:t>
         </w:r>
         <w:r>
           <w:rPr>
@@ -759,7 +726,7 @@
             <w:noProof/>
             <w:webHidden/>
           </w:rPr>
-          <w:instrText xml:space="preserve"> PAGEREF _Toc129269461 \h </w:instrText>
+          <w:instrText xml:space="preserve"> PAGEREF _Toc130977114 \h </w:instrText>
         </w:r>
         <w:r>
           <w:rPr>
@@ -803,13 +770,13 @@
           <w:szCs w:val="22"/>
         </w:rPr>
       </w:pPr>
-      <w:hyperlink w:anchor="_Toc129269462" w:history="1">
+      <w:hyperlink w:anchor="_Toc130977115" w:history="1">
         <w:r>
           <w:rPr>
             <w:rStyle w:val="a4"/>
             <w:noProof/>
           </w:rPr>
-          <w:t>構造体</w:t>
+          <w:t>列挙子</w:t>
         </w:r>
         <w:r>
           <w:rPr>
@@ -830,7 +797,7 @@
             <w:noProof/>
             <w:webHidden/>
           </w:rPr>
-          <w:instrText xml:space="preserve"> PAGEREF _Toc129269462 \h </w:instrText>
+          <w:instrText xml:space="preserve"> PAGEREF _Toc130977115 \h </w:instrText>
         </w:r>
         <w:r>
           <w:rPr>
@@ -874,7 +841,78 @@
           <w:szCs w:val="22"/>
         </w:rPr>
       </w:pPr>
-      <w:hyperlink w:anchor="_Toc129269463" w:history="1">
+      <w:hyperlink w:anchor="_Toc130977116" w:history="1">
+        <w:r>
+          <w:rPr>
+            <w:rStyle w:val="a4"/>
+            <w:noProof/>
+          </w:rPr>
+          <w:t>構造体</w:t>
+        </w:r>
+        <w:r>
+          <w:rPr>
+            <w:noProof/>
+            <w:webHidden/>
+          </w:rPr>
+          <w:tab/>
+        </w:r>
+        <w:r>
+          <w:rPr>
+            <w:noProof/>
+            <w:webHidden/>
+          </w:rPr>
+          <w:fldChar w:fldCharType="begin"/>
+        </w:r>
+        <w:r>
+          <w:rPr>
+            <w:noProof/>
+            <w:webHidden/>
+          </w:rPr>
+          <w:instrText xml:space="preserve"> PAGEREF _Toc130977116 \h </w:instrText>
+        </w:r>
+        <w:r>
+          <w:rPr>
+            <w:noProof/>
+            <w:webHidden/>
+          </w:rPr>
+        </w:r>
+        <w:r>
+          <w:rPr>
+            <w:noProof/>
+            <w:webHidden/>
+          </w:rPr>
+          <w:fldChar w:fldCharType="separate"/>
+        </w:r>
+        <w:r>
+          <w:rPr>
+            <w:noProof/>
+            <w:webHidden/>
+          </w:rPr>
+          <w:t>10</w:t>
+        </w:r>
+        <w:r>
+          <w:rPr>
+            <w:noProof/>
+            <w:webHidden/>
+          </w:rPr>
+          <w:fldChar w:fldCharType="end"/>
+        </w:r>
+      </w:hyperlink>
+    </w:p>
+    <w:p>
+      <w:pPr>
+        <w:pStyle w:val="11"/>
+        <w:tabs>
+          <w:tab w:val="right" w:leader="dot" w:pos="10194"/>
+        </w:tabs>
+        <w:rPr>
+          <w:rFonts w:asciiTheme="minorHAnsi" w:eastAsiaTheme="minorEastAsia" w:hAnsiTheme="minorHAnsi"/>
+          <w:noProof/>
+          <w:sz w:val="21"/>
+          <w:szCs w:val="22"/>
+        </w:rPr>
+      </w:pPr>
+      <w:hyperlink w:anchor="_Toc130977117" w:history="1">
         <w:r>
           <w:rPr>
             <w:rStyle w:val="a4"/>
@@ -901,149 +939,7 @@
             <w:noProof/>
             <w:webHidden/>
           </w:rPr>
-          <w:instrText xml:space="preserve"> PAGEREF _Toc129269463 \h </w:instrText>
-        </w:r>
-        <w:r>
-          <w:rPr>
-            <w:noProof/>
-            <w:webHidden/>
-          </w:rPr>
-        </w:r>
-        <w:r>
-          <w:rPr>
-            <w:noProof/>
-            <w:webHidden/>
-          </w:rPr>
-          <w:fldChar w:fldCharType="separate"/>
-        </w:r>
-        <w:r>
-          <w:rPr>
-            <w:noProof/>
-            <w:webHidden/>
-          </w:rPr>
-          <w:t>11</w:t>
-        </w:r>
-        <w:r>
-          <w:rPr>
-            <w:noProof/>
-            <w:webHidden/>
-          </w:rPr>
-          <w:fldChar w:fldCharType="end"/>
-        </w:r>
-      </w:hyperlink>
-    </w:p>
-    <w:p>
-      <w:pPr>
-        <w:pStyle w:val="21"/>
-        <w:tabs>
-          <w:tab w:val="right" w:leader="dot" w:pos="10194"/>
-        </w:tabs>
-        <w:rPr>
-          <w:rFonts w:asciiTheme="minorHAnsi" w:eastAsiaTheme="minorEastAsia" w:hAnsiTheme="minorHAnsi"/>
-          <w:noProof/>
-          <w:sz w:val="21"/>
-          <w:szCs w:val="22"/>
-        </w:rPr>
-      </w:pPr>
-      <w:hyperlink w:anchor="_Toc129269464" w:history="1">
-        <w:r>
-          <w:rPr>
-            <w:rStyle w:val="a4"/>
-            <w:noProof/>
-          </w:rPr>
-          <w:t>InitInstance</w:t>
-        </w:r>
-        <w:r>
-          <w:rPr>
-            <w:noProof/>
-            <w:webHidden/>
-          </w:rPr>
-          <w:tab/>
-        </w:r>
-        <w:r>
-          <w:rPr>
-            <w:noProof/>
-            <w:webHidden/>
-          </w:rPr>
-          <w:fldChar w:fldCharType="begin"/>
-        </w:r>
-        <w:r>
-          <w:rPr>
-            <w:noProof/>
-            <w:webHidden/>
-          </w:rPr>
-          <w:instrText xml:space="preserve"> PAGEREF _Toc129269464 \h </w:instrText>
-        </w:r>
-        <w:r>
-          <w:rPr>
-            <w:noProof/>
-            <w:webHidden/>
-          </w:rPr>
-        </w:r>
-        <w:r>
-          <w:rPr>
-            <w:noProof/>
-            <w:webHidden/>
-          </w:rPr>
-          <w:fldChar w:fldCharType="separate"/>
-        </w:r>
-        <w:r>
-          <w:rPr>
-            <w:noProof/>
-            <w:webHidden/>
-          </w:rPr>
-          <w:t>11</w:t>
-        </w:r>
-        <w:r>
-          <w:rPr>
-            <w:noProof/>
-            <w:webHidden/>
-          </w:rPr>
-          <w:fldChar w:fldCharType="end"/>
-        </w:r>
-      </w:hyperlink>
-    </w:p>
-    <w:p>
-      <w:pPr>
-        <w:pStyle w:val="21"/>
-        <w:tabs>
-          <w:tab w:val="right" w:leader="dot" w:pos="10194"/>
-        </w:tabs>
-        <w:rPr>
-          <w:rFonts w:asciiTheme="minorHAnsi" w:eastAsiaTheme="minorEastAsia" w:hAnsiTheme="minorHAnsi"/>
-          <w:noProof/>
-          <w:sz w:val="21"/>
-          <w:szCs w:val="22"/>
-        </w:rPr>
-      </w:pPr>
-      <w:hyperlink w:anchor="_Toc129269465" w:history="1">
-        <w:r>
-          <w:rPr>
-            <w:rStyle w:val="a4"/>
-            <w:noProof/>
-          </w:rPr>
-          <w:t>ExitInstance</w:t>
-        </w:r>
-        <w:r>
-          <w:rPr>
-            <w:noProof/>
-            <w:webHidden/>
-          </w:rPr>
-          <w:tab/>
-        </w:r>
-        <w:r>
-          <w:rPr>
-            <w:noProof/>
-            <w:webHidden/>
-          </w:rPr>
-          <w:fldChar w:fldCharType="begin"/>
-        </w:r>
-        <w:r>
-          <w:rPr>
-            <w:noProof/>
-            <w:webHidden/>
-          </w:rPr>
-          <w:instrText xml:space="preserve"> PAGEREF _Toc129269465 \h </w:instrText>
+          <w:instrText xml:space="preserve"> PAGEREF _Toc130977117 \h </w:instrText>
         </w:r>
         <w:r>
           <w:rPr>
@@ -1087,13 +983,13 @@
           <w:szCs w:val="22"/>
         </w:rPr>
       </w:pPr>
-      <w:hyperlink w:anchor="_Toc129269466" w:history="1">
+      <w:hyperlink w:anchor="_Toc130977118" w:history="1">
         <w:r>
           <w:rPr>
             <w:rStyle w:val="a4"/>
             <w:noProof/>
           </w:rPr>
-          <w:t>GetInterfaceCount</w:t>
+          <w:t>InitInstance</w:t>
         </w:r>
         <w:r>
           <w:rPr>
@@ -1114,7 +1010,78 @@
             <w:noProof/>
             <w:webHidden/>
           </w:rPr>
-          <w:instrText xml:space="preserve"> PAGEREF _Toc129269466 \h </w:instrText>
+          <w:instrText xml:space="preserve"> PAGEREF _Toc130977118 \h </w:instrText>
+        </w:r>
+        <w:r>
+          <w:rPr>
+            <w:noProof/>
+            <w:webHidden/>
+          </w:rPr>
+        </w:r>
+        <w:r>
+          <w:rPr>
+            <w:noProof/>
+            <w:webHidden/>
+          </w:rPr>
+          <w:fldChar w:fldCharType="separate"/>
+        </w:r>
+        <w:r>
+          <w:rPr>
+            <w:noProof/>
+            <w:webHidden/>
+          </w:rPr>
+          <w:t>12</w:t>
+        </w:r>
+        <w:r>
+          <w:rPr>
+            <w:noProof/>
+            <w:webHidden/>
+          </w:rPr>
+          <w:fldChar w:fldCharType="end"/>
+        </w:r>
+      </w:hyperlink>
+    </w:p>
+    <w:p>
+      <w:pPr>
+        <w:pStyle w:val="21"/>
+        <w:tabs>
+          <w:tab w:val="right" w:leader="dot" w:pos="10194"/>
+        </w:tabs>
+        <w:rPr>
+          <w:rFonts w:asciiTheme="minorHAnsi" w:eastAsiaTheme="minorEastAsia" w:hAnsiTheme="minorHAnsi"/>
+          <w:noProof/>
+          <w:sz w:val="21"/>
+          <w:szCs w:val="22"/>
+        </w:rPr>
+      </w:pPr>
+      <w:hyperlink w:anchor="_Toc130977119" w:history="1">
+        <w:r>
+          <w:rPr>
+            <w:rStyle w:val="a4"/>
+            <w:noProof/>
+          </w:rPr>
+          <w:t>ExitInstance</w:t>
+        </w:r>
+        <w:r>
+          <w:rPr>
+            <w:noProof/>
+            <w:webHidden/>
+          </w:rPr>
+          <w:tab/>
+        </w:r>
+        <w:r>
+          <w:rPr>
+            <w:noProof/>
+            <w:webHidden/>
+          </w:rPr>
+          <w:fldChar w:fldCharType="begin"/>
+        </w:r>
+        <w:r>
+          <w:rPr>
+            <w:noProof/>
+            <w:webHidden/>
+          </w:rPr>
+          <w:instrText xml:space="preserve"> PAGEREF _Toc130977119 \h </w:instrText>
         </w:r>
         <w:r>
           <w:rPr>
@@ -1158,13 +1125,13 @@
           <w:szCs w:val="22"/>
         </w:rPr>
       </w:pPr>
-      <w:hyperlink w:anchor="_Toc129269467" w:history="1">
+      <w:hyperlink w:anchor="_Toc130977120" w:history="1">
         <w:r>
           <w:rPr>
             <w:rStyle w:val="a4"/>
             <w:noProof/>
           </w:rPr>
-          <w:t>SetInterface</w:t>
+          <w:t>GetInterfaceCount</w:t>
         </w:r>
         <w:r>
           <w:rPr>
@@ -1185,7 +1152,7 @@
             <w:noProof/>
             <w:webHidden/>
           </w:rPr>
-          <w:instrText xml:space="preserve"> PAGEREF _Toc129269467 \h </w:instrText>
+          <w:instrText xml:space="preserve"> PAGEREF _Toc130977120 \h </w:instrText>
         </w:r>
         <w:r>
           <w:rPr>
@@ -1229,13 +1196,13 @@
           <w:szCs w:val="22"/>
         </w:rPr>
       </w:pPr>
-      <w:hyperlink w:anchor="_Toc129269468" w:history="1">
+      <w:hyperlink w:anchor="_Toc130977121" w:history="1">
         <w:r>
           <w:rPr>
             <w:rStyle w:val="a4"/>
             <w:noProof/>
           </w:rPr>
-          <w:t>GetCurrentInterface</w:t>
+          <w:t>SetInterface</w:t>
         </w:r>
         <w:r>
           <w:rPr>
@@ -1256,7 +1223,7 @@
             <w:noProof/>
             <w:webHidden/>
           </w:rPr>
-          <w:instrText xml:space="preserve"> PAGEREF _Toc129269468 \h </w:instrText>
+          <w:instrText xml:space="preserve"> PAGEREF _Toc130977121 \h </w:instrText>
         </w:r>
         <w:r>
           <w:rPr>
@@ -1300,13 +1267,13 @@
           <w:szCs w:val="22"/>
         </w:rPr>
       </w:pPr>
-      <w:hyperlink w:anchor="_Toc129269469" w:history="1">
+      <w:hyperlink w:anchor="_Toc130977122" w:history="1">
         <w:r>
           <w:rPr>
             <w:rStyle w:val="a4"/>
             <w:noProof/>
           </w:rPr>
-          <w:t>SetOpenTimeout</w:t>
+          <w:t>GetCurrentInterface</w:t>
         </w:r>
         <w:r>
           <w:rPr>
@@ -1327,7 +1294,7 @@
             <w:noProof/>
             <w:webHidden/>
           </w:rPr>
-          <w:instrText xml:space="preserve"> PAGEREF _Toc129269469 \h </w:instrText>
+          <w:instrText xml:space="preserve"> PAGEREF _Toc130977122 \h </w:instrText>
         </w:r>
         <w:r>
           <w:rPr>
@@ -1371,13 +1338,13 @@
           <w:szCs w:val="22"/>
         </w:rPr>
       </w:pPr>
-      <w:hyperlink w:anchor="_Toc129269470" w:history="1">
+      <w:hyperlink w:anchor="_Toc130977123" w:history="1">
         <w:r>
           <w:rPr>
             <w:rStyle w:val="a4"/>
             <w:noProof/>
           </w:rPr>
-          <w:t>SetSendTimeout</w:t>
+          <w:t>SetOpenTimeout</w:t>
         </w:r>
         <w:r>
           <w:rPr>
@@ -1398,7 +1365,7 @@
             <w:noProof/>
             <w:webHidden/>
           </w:rPr>
-          <w:instrText xml:space="preserve"> PAGEREF _Toc129269470 \h </w:instrText>
+          <w:instrText xml:space="preserve"> PAGEREF _Toc130977123 \h </w:instrText>
         </w:r>
         <w:r>
           <w:rPr>
@@ -1442,13 +1409,13 @@
           <w:szCs w:val="22"/>
         </w:rPr>
       </w:pPr>
-      <w:hyperlink w:anchor="_Toc129269471" w:history="1">
+      <w:hyperlink w:anchor="_Toc130977124" w:history="1">
         <w:r>
           <w:rPr>
             <w:rStyle w:val="a4"/>
             <w:noProof/>
           </w:rPr>
-          <w:t>SetRecvTimeout</w:t>
+          <w:t>SetSendTimeout</w:t>
         </w:r>
         <w:r>
           <w:rPr>
@@ -1469,7 +1436,7 @@
             <w:noProof/>
             <w:webHidden/>
           </w:rPr>
-          <w:instrText xml:space="preserve"> PAGEREF _Toc129269471 \h </w:instrText>
+          <w:instrText xml:space="preserve"> PAGEREF _Toc130977124 \h </w:instrText>
         </w:r>
         <w:r>
           <w:rPr>
@@ -1513,13 +1480,13 @@
           <w:szCs w:val="22"/>
         </w:rPr>
       </w:pPr>
-      <w:hyperlink w:anchor="_Toc129269472" w:history="1">
+      <w:hyperlink w:anchor="_Toc130977125" w:history="1">
         <w:r>
           <w:rPr>
             <w:rStyle w:val="a4"/>
             <w:noProof/>
           </w:rPr>
-          <w:t>SetHostID</w:t>
+          <w:t>SetRecvTimeout</w:t>
         </w:r>
         <w:r>
           <w:rPr>
@@ -1540,7 +1507,7 @@
             <w:noProof/>
             <w:webHidden/>
           </w:rPr>
-          <w:instrText xml:space="preserve"> PAGEREF _Toc129269472 \h </w:instrText>
+          <w:instrText xml:space="preserve"> PAGEREF _Toc130977125 \h </w:instrText>
         </w:r>
         <w:r>
           <w:rPr>
@@ -1584,13 +1551,13 @@
           <w:szCs w:val="22"/>
         </w:rPr>
       </w:pPr>
-      <w:hyperlink w:anchor="_Toc129269473" w:history="1">
+      <w:hyperlink w:anchor="_Toc130977126" w:history="1">
         <w:r>
           <w:rPr>
             <w:rStyle w:val="a4"/>
             <w:noProof/>
           </w:rPr>
-          <w:t>GetHostID</w:t>
+          <w:t>SetHostID</w:t>
         </w:r>
         <w:r>
           <w:rPr>
@@ -1611,7 +1578,7 @@
             <w:noProof/>
             <w:webHidden/>
           </w:rPr>
-          <w:instrText xml:space="preserve"> PAGEREF _Toc129269473 \h </w:instrText>
+          <w:instrText xml:space="preserve"> PAGEREF _Toc130977126 \h </w:instrText>
         </w:r>
         <w:r>
           <w:rPr>
@@ -1655,13 +1622,13 @@
           <w:szCs w:val="22"/>
         </w:rPr>
       </w:pPr>
-      <w:hyperlink w:anchor="_Toc129269474" w:history="1">
+      <w:hyperlink w:anchor="_Toc130977127" w:history="1">
         <w:r>
           <w:rPr>
             <w:rStyle w:val="a4"/>
             <w:noProof/>
           </w:rPr>
-          <w:t>SetBaudrate</w:t>
+          <w:t>GetHostID</w:t>
         </w:r>
         <w:r>
           <w:rPr>
@@ -1682,7 +1649,7 @@
             <w:noProof/>
             <w:webHidden/>
           </w:rPr>
-          <w:instrText xml:space="preserve"> PAGEREF _Toc129269474 \h </w:instrText>
+          <w:instrText xml:space="preserve"> PAGEREF _Toc130977127 \h </w:instrText>
         </w:r>
         <w:r>
           <w:rPr>
@@ -1726,13 +1693,13 @@
           <w:szCs w:val="22"/>
         </w:rPr>
       </w:pPr>
-      <w:hyperlink w:anchor="_Toc129269475" w:history="1">
+      <w:hyperlink w:anchor="_Toc130977128" w:history="1">
         <w:r>
           <w:rPr>
             <w:rStyle w:val="a4"/>
             <w:noProof/>
           </w:rPr>
-          <w:t>GetBaudrate</w:t>
+          <w:t>SetBaudrate</w:t>
         </w:r>
         <w:r>
           <w:rPr>
@@ -1753,7 +1720,7 @@
             <w:noProof/>
             <w:webHidden/>
           </w:rPr>
-          <w:instrText xml:space="preserve"> PAGEREF _Toc129269475 \h </w:instrText>
+          <w:instrText xml:space="preserve"> PAGEREF _Toc130977128 \h </w:instrText>
         </w:r>
         <w:r>
           <w:rPr>
@@ -1797,13 +1764,13 @@
           <w:szCs w:val="22"/>
         </w:rPr>
       </w:pPr>
-      <w:hyperlink w:anchor="_Toc129269476" w:history="1">
+      <w:hyperlink w:anchor="_Toc130977129" w:history="1">
         <w:r>
           <w:rPr>
             <w:rStyle w:val="a4"/>
             <w:noProof/>
           </w:rPr>
-          <w:t>GetTm</w:t>
+          <w:t>GetBaudrate</w:t>
         </w:r>
         <w:r>
           <w:rPr>
@@ -1824,7 +1791,7 @@
             <w:noProof/>
             <w:webHidden/>
           </w:rPr>
-          <w:instrText xml:space="preserve"> PAGEREF _Toc129269476 \h </w:instrText>
+          <w:instrText xml:space="preserve"> PAGEREF _Toc130977129 \h </w:instrText>
         </w:r>
         <w:r>
           <w:rPr>
@@ -1868,13 +1835,13 @@
           <w:szCs w:val="22"/>
         </w:rPr>
       </w:pPr>
-      <w:hyperlink w:anchor="_Toc129269477" w:history="1">
+      <w:hyperlink w:anchor="_Toc130977130" w:history="1">
         <w:r>
           <w:rPr>
             <w:rStyle w:val="a4"/>
             <w:noProof/>
           </w:rPr>
-          <w:t>GetCounter</w:t>
+          <w:t>GetTm</w:t>
         </w:r>
         <w:r>
           <w:rPr>
@@ -1895,7 +1862,7 @@
             <w:noProof/>
             <w:webHidden/>
           </w:rPr>
-          <w:instrText xml:space="preserve"> PAGEREF _Toc129269477 \h </w:instrText>
+          <w:instrText xml:space="preserve"> PAGEREF _Toc130977130 \h </w:instrText>
         </w:r>
         <w:r>
           <w:rPr>
@@ -1939,13 +1906,13 @@
           <w:szCs w:val="22"/>
         </w:rPr>
       </w:pPr>
-      <w:hyperlink w:anchor="_Toc129269478" w:history="1">
+      <w:hyperlink w:anchor="_Toc130977131" w:history="1">
         <w:r>
           <w:rPr>
             <w:rStyle w:val="a4"/>
             <w:noProof/>
           </w:rPr>
-          <w:t>abh3_can_init</w:t>
+          <w:t>GetCounter</w:t>
         </w:r>
         <w:r>
           <w:rPr>
@@ -1966,7 +1933,7 @@
             <w:noProof/>
             <w:webHidden/>
           </w:rPr>
-          <w:instrText xml:space="preserve"> PAGEREF _Toc129269478 \h </w:instrText>
+          <w:instrText xml:space="preserve"> PAGEREF _Toc130977131 \h </w:instrText>
         </w:r>
         <w:r>
           <w:rPr>
@@ -2010,13 +1977,13 @@
           <w:szCs w:val="22"/>
         </w:rPr>
       </w:pPr>
-      <w:hyperlink w:anchor="_Toc129269479" w:history="1">
+      <w:hyperlink w:anchor="_Toc130977132" w:history="1">
         <w:r>
           <w:rPr>
             <w:rStyle w:val="a4"/>
             <w:noProof/>
           </w:rPr>
-          <w:t>abh3_can_port_init</w:t>
+          <w:t>GetCANerror</w:t>
         </w:r>
         <w:r>
           <w:rPr>
@@ -2037,7 +2004,7 @@
             <w:noProof/>
             <w:webHidden/>
           </w:rPr>
-          <w:instrText xml:space="preserve"> PAGEREF _Toc129269479 \h </w:instrText>
+          <w:instrText xml:space="preserve"> PAGEREF _Toc130977132 \h </w:instrText>
         </w:r>
         <w:r>
           <w:rPr>
@@ -2081,13 +2048,13 @@
           <w:szCs w:val="22"/>
         </w:rPr>
       </w:pPr>
-      <w:hyperlink w:anchor="_Toc129269480" w:history="1">
+      <w:hyperlink w:anchor="_Toc130977133" w:history="1">
         <w:r>
           <w:rPr>
             <w:rStyle w:val="a4"/>
             <w:noProof/>
           </w:rPr>
-          <w:t>abh3_cmd_init</w:t>
+          <w:t>ResetCANerror</w:t>
         </w:r>
         <w:r>
           <w:rPr>
@@ -2108,7 +2075,7 @@
             <w:noProof/>
             <w:webHidden/>
           </w:rPr>
-          <w:instrText xml:space="preserve"> PAGEREF _Toc129269480 \h </w:instrText>
+          <w:instrText xml:space="preserve"> PAGEREF _Toc130977133 \h </w:instrText>
         </w:r>
         <w:r>
           <w:rPr>
@@ -2152,13 +2119,13 @@
           <w:szCs w:val="22"/>
         </w:rPr>
       </w:pPr>
-      <w:hyperlink w:anchor="_Toc129269481" w:history="1">
+      <w:hyperlink w:anchor="_Toc130977134" w:history="1">
         <w:r>
           <w:rPr>
             <w:rStyle w:val="a4"/>
             <w:noProof/>
           </w:rPr>
-          <w:t>abh3_can_cmdAY</w:t>
+          <w:t>abh3_can_init</w:t>
         </w:r>
         <w:r>
           <w:rPr>
@@ -2179,7 +2146,7 @@
             <w:noProof/>
             <w:webHidden/>
           </w:rPr>
-          <w:instrText xml:space="preserve"> PAGEREF _Toc129269481 \h </w:instrText>
+          <w:instrText xml:space="preserve"> PAGEREF _Toc130977134 \h </w:instrText>
         </w:r>
         <w:r>
           <w:rPr>
@@ -2223,13 +2190,13 @@
           <w:szCs w:val="22"/>
         </w:rPr>
       </w:pPr>
-      <w:hyperlink w:anchor="_Toc129269482" w:history="1">
+      <w:hyperlink w:anchor="_Toc130977135" w:history="1">
         <w:r>
           <w:rPr>
             <w:rStyle w:val="a4"/>
             <w:noProof/>
           </w:rPr>
-          <w:t>abh3_can_cmdBX</w:t>
+          <w:t>abh3_can_port_init</w:t>
         </w:r>
         <w:r>
           <w:rPr>
@@ -2250,78 +2217,7 @@
             <w:noProof/>
             <w:webHidden/>
           </w:rPr>
-          <w:instrText xml:space="preserve"> PAGEREF _Toc129269482 \h </w:instrText>
-        </w:r>
-        <w:r>
-          <w:rPr>
-            <w:noProof/>
-            <w:webHidden/>
-          </w:rPr>
-        </w:r>
-        <w:r>
-          <w:rPr>
-            <w:noProof/>
-            <w:webHidden/>
-          </w:rPr>
-          <w:fldChar w:fldCharType="separate"/>
-        </w:r>
-        <w:r>
-          <w:rPr>
-            <w:noProof/>
-            <w:webHidden/>
-          </w:rPr>
-          <w:t>28</w:t>
-        </w:r>
-        <w:r>
-          <w:rPr>
-            <w:noProof/>
-            <w:webHidden/>
-          </w:rPr>
-          <w:fldChar w:fldCharType="end"/>
-        </w:r>
-      </w:hyperlink>
-    </w:p>
-    <w:p>
-      <w:pPr>
-        <w:pStyle w:val="21"/>
-        <w:tabs>
-          <w:tab w:val="right" w:leader="dot" w:pos="10194"/>
-        </w:tabs>
-        <w:rPr>
-          <w:rFonts w:asciiTheme="minorHAnsi" w:eastAsiaTheme="minorEastAsia" w:hAnsiTheme="minorHAnsi"/>
-          <w:noProof/>
-          <w:sz w:val="21"/>
-          <w:szCs w:val="22"/>
-        </w:rPr>
-      </w:pPr>
-      <w:hyperlink w:anchor="_Toc129269483" w:history="1">
-        <w:r>
-          <w:rPr>
-            <w:rStyle w:val="a4"/>
-            <w:noProof/>
-          </w:rPr>
-          <w:t>abh3_can_cmd</w:t>
-        </w:r>
-        <w:r>
-          <w:rPr>
-            <w:noProof/>
-            <w:webHidden/>
-          </w:rPr>
-          <w:tab/>
-        </w:r>
-        <w:r>
-          <w:rPr>
-            <w:noProof/>
-            <w:webHidden/>
-          </w:rPr>
-          <w:fldChar w:fldCharType="begin"/>
-        </w:r>
-        <w:r>
-          <w:rPr>
-            <w:noProof/>
-            <w:webHidden/>
-          </w:rPr>
-          <w:instrText xml:space="preserve"> PAGEREF _Toc129269483 \h </w:instrText>
+          <w:instrText xml:space="preserve"> PAGEREF _Toc130977135 \h </w:instrText>
         </w:r>
         <w:r>
           <w:rPr>
@@ -2365,13 +2261,13 @@
           <w:szCs w:val="22"/>
         </w:rPr>
       </w:pPr>
-      <w:hyperlink w:anchor="_Toc129269484" w:history="1">
+      <w:hyperlink w:anchor="_Toc130977136" w:history="1">
         <w:r>
           <w:rPr>
             <w:rStyle w:val="a4"/>
             <w:noProof/>
           </w:rPr>
-          <w:t>abh3_can_inSet</w:t>
+          <w:t>abh3_cmd_init</w:t>
         </w:r>
         <w:r>
           <w:rPr>
@@ -2392,7 +2288,7 @@
             <w:noProof/>
             <w:webHidden/>
           </w:rPr>
-          <w:instrText xml:space="preserve"> PAGEREF _Toc129269484 \h </w:instrText>
+          <w:instrText xml:space="preserve"> PAGEREF _Toc130977136 \h </w:instrText>
         </w:r>
         <w:r>
           <w:rPr>
@@ -2436,13 +2332,13 @@
           <w:szCs w:val="22"/>
         </w:rPr>
       </w:pPr>
-      <w:hyperlink w:anchor="_Toc129269485" w:history="1">
+      <w:hyperlink w:anchor="_Toc130977137" w:history="1">
         <w:r>
           <w:rPr>
             <w:rStyle w:val="a4"/>
             <w:noProof/>
           </w:rPr>
-          <w:t>abh3_can_inBitSet</w:t>
+          <w:t>abh3_can_cmdAY</w:t>
         </w:r>
         <w:r>
           <w:rPr>
@@ -2463,7 +2359,7 @@
             <w:noProof/>
             <w:webHidden/>
           </w:rPr>
-          <w:instrText xml:space="preserve"> PAGEREF _Toc129269485 \h </w:instrText>
+          <w:instrText xml:space="preserve"> PAGEREF _Toc130977137 \h </w:instrText>
         </w:r>
         <w:r>
           <w:rPr>
@@ -2507,13 +2403,13 @@
           <w:szCs w:val="22"/>
         </w:rPr>
       </w:pPr>
-      <w:hyperlink w:anchor="_Toc129269486" w:history="1">
+      <w:hyperlink w:anchor="_Toc130977138" w:history="1">
         <w:r>
           <w:rPr>
             <w:rStyle w:val="a4"/>
             <w:noProof/>
           </w:rPr>
-          <w:t>abh3_can_cmdAndopSet</w:t>
+          <w:t>abh3_can_cmdBX</w:t>
         </w:r>
         <w:r>
           <w:rPr>
@@ -2534,7 +2430,78 @@
             <w:noProof/>
             <w:webHidden/>
           </w:rPr>
-          <w:instrText xml:space="preserve"> PAGEREF _Toc129269486 \h </w:instrText>
+          <w:instrText xml:space="preserve"> PAGEREF _Toc130977138 \h </w:instrText>
+        </w:r>
+        <w:r>
+          <w:rPr>
+            <w:noProof/>
+            <w:webHidden/>
+          </w:rPr>
+        </w:r>
+        <w:r>
+          <w:rPr>
+            <w:noProof/>
+            <w:webHidden/>
+          </w:rPr>
+          <w:fldChar w:fldCharType="separate"/>
+        </w:r>
+        <w:r>
+          <w:rPr>
+            <w:noProof/>
+            <w:webHidden/>
+          </w:rPr>
+          <w:t>31</w:t>
+        </w:r>
+        <w:r>
+          <w:rPr>
+            <w:noProof/>
+            <w:webHidden/>
+          </w:rPr>
+          <w:fldChar w:fldCharType="end"/>
+        </w:r>
+      </w:hyperlink>
+    </w:p>
+    <w:p>
+      <w:pPr>
+        <w:pStyle w:val="21"/>
+        <w:tabs>
+          <w:tab w:val="right" w:leader="dot" w:pos="10194"/>
+        </w:tabs>
+        <w:rPr>
+          <w:rFonts w:asciiTheme="minorHAnsi" w:eastAsiaTheme="minorEastAsia" w:hAnsiTheme="minorHAnsi"/>
+          <w:noProof/>
+          <w:sz w:val="21"/>
+          <w:szCs w:val="22"/>
+        </w:rPr>
+      </w:pPr>
+      <w:hyperlink w:anchor="_Toc130977139" w:history="1">
+        <w:r>
+          <w:rPr>
+            <w:rStyle w:val="a4"/>
+            <w:noProof/>
+          </w:rPr>
+          <w:t>abh3_can_cmd</w:t>
+        </w:r>
+        <w:r>
+          <w:rPr>
+            <w:noProof/>
+            <w:webHidden/>
+          </w:rPr>
+          <w:tab/>
+        </w:r>
+        <w:r>
+          <w:rPr>
+            <w:noProof/>
+            <w:webHidden/>
+          </w:rPr>
+          <w:fldChar w:fldCharType="begin"/>
+        </w:r>
+        <w:r>
+          <w:rPr>
+            <w:noProof/>
+            <w:webHidden/>
+          </w:rPr>
+          <w:instrText xml:space="preserve"> PAGEREF _Toc130977139 \h </w:instrText>
         </w:r>
         <w:r>
           <w:rPr>
@@ -2578,13 +2545,13 @@
           <w:szCs w:val="22"/>
         </w:rPr>
       </w:pPr>
-      <w:hyperlink w:anchor="_Toc129269487" w:history="1">
+      <w:hyperlink w:anchor="_Toc130977140" w:history="1">
         <w:r>
           <w:rPr>
             <w:rStyle w:val="a4"/>
             <w:noProof/>
           </w:rPr>
-          <w:t>abh3_can_reqBRD</w:t>
+          <w:t>abh3_can_inSet</w:t>
         </w:r>
         <w:r>
           <w:rPr>
@@ -2605,7 +2572,7 @@
             <w:noProof/>
             <w:webHidden/>
           </w:rPr>
-          <w:instrText xml:space="preserve"> PAGEREF _Toc129269487 \h </w:instrText>
+          <w:instrText xml:space="preserve"> PAGEREF _Toc130977140 \h </w:instrText>
         </w:r>
         <w:r>
           <w:rPr>
@@ -2649,13 +2616,13 @@
           <w:szCs w:val="22"/>
         </w:rPr>
       </w:pPr>
-      <w:hyperlink w:anchor="_Toc129269488" w:history="1">
+      <w:hyperlink w:anchor="_Toc130977141" w:history="1">
         <w:r>
           <w:rPr>
             <w:rStyle w:val="a4"/>
             <w:noProof/>
           </w:rPr>
-          <w:t>abh3_can_trans</w:t>
+          <w:t>abh3_can_inBitSet</w:t>
         </w:r>
         <w:r>
           <w:rPr>
@@ -2676,7 +2643,7 @@
             <w:noProof/>
             <w:webHidden/>
           </w:rPr>
-          <w:instrText xml:space="preserve"> PAGEREF _Toc129269488 \h </w:instrText>
+          <w:instrText xml:space="preserve"> PAGEREF _Toc130977141 \h </w:instrText>
         </w:r>
         <w:r>
           <w:rPr>
@@ -2720,13 +2687,13 @@
           <w:szCs w:val="22"/>
         </w:rPr>
       </w:pPr>
-      <w:hyperlink w:anchor="_Toc129269489" w:history="1">
+      <w:hyperlink w:anchor="_Toc130977142" w:history="1">
         <w:r>
           <w:rPr>
             <w:rStyle w:val="a4"/>
             <w:noProof/>
           </w:rPr>
-          <w:t>abh3_can_copylastdata</w:t>
+          <w:t>abh3_can_cmdAndopSet</w:t>
         </w:r>
         <w:r>
           <w:rPr>
@@ -2747,7 +2714,7 @@
             <w:noProof/>
             <w:webHidden/>
           </w:rPr>
-          <w:instrText xml:space="preserve"> PAGEREF _Toc129269489 \h </w:instrText>
+          <w:instrText xml:space="preserve"> PAGEREF _Toc130977142 \h </w:instrText>
         </w:r>
         <w:r>
           <w:rPr>
@@ -2791,13 +2758,13 @@
           <w:szCs w:val="22"/>
         </w:rPr>
       </w:pPr>
-      <w:hyperlink w:anchor="_Toc129269490" w:history="1">
+      <w:hyperlink w:anchor="_Toc130977143" w:history="1">
         <w:r>
           <w:rPr>
             <w:rStyle w:val="a4"/>
             <w:noProof/>
           </w:rPr>
-          <w:t>abh3_can_resetlastdata</w:t>
+          <w:t>abh3_can_reqBRD</w:t>
         </w:r>
         <w:r>
           <w:rPr>
@@ -2818,7 +2785,7 @@
             <w:noProof/>
             <w:webHidden/>
           </w:rPr>
-          <w:instrText xml:space="preserve"> PAGEREF _Toc129269490 \h </w:instrText>
+          <w:instrText xml:space="preserve"> PAGEREF _Toc130977143 \h </w:instrText>
         </w:r>
         <w:r>
           <w:rPr>
@@ -2862,13 +2829,13 @@
           <w:szCs w:val="22"/>
         </w:rPr>
       </w:pPr>
-      <w:hyperlink w:anchor="_Toc129269491" w:history="1">
+      <w:hyperlink w:anchor="_Toc130977144" w:history="1">
         <w:r>
           <w:rPr>
             <w:rStyle w:val="a4"/>
             <w:noProof/>
           </w:rPr>
-          <w:t>abh3_can_read</w:t>
+          <w:t>abh3_can_trans</w:t>
         </w:r>
         <w:r>
           <w:rPr>
@@ -2889,7 +2856,7 @@
             <w:noProof/>
             <w:webHidden/>
           </w:rPr>
-          <w:instrText xml:space="preserve"> PAGEREF _Toc129269491 \h </w:instrText>
+          <w:instrText xml:space="preserve"> PAGEREF _Toc130977144 \h </w:instrText>
         </w:r>
         <w:r>
           <w:rPr>
@@ -2933,13 +2900,13 @@
           <w:szCs w:val="22"/>
         </w:rPr>
       </w:pPr>
-      <w:hyperlink w:anchor="_Toc129269492" w:history="1">
+      <w:hyperlink w:anchor="_Toc130977145" w:history="1">
         <w:r>
           <w:rPr>
             <w:rStyle w:val="a4"/>
             <w:noProof/>
           </w:rPr>
-          <w:t>abh3_can_flush</w:t>
+          <w:t>abh3_can_copylastdata</w:t>
         </w:r>
         <w:r>
           <w:rPr>
@@ -2960,7 +2927,7 @@
             <w:noProof/>
             <w:webHidden/>
           </w:rPr>
-          <w:instrText xml:space="preserve"> PAGEREF _Toc129269492 \h </w:instrText>
+          <w:instrText xml:space="preserve"> PAGEREF _Toc130977145 \h </w:instrText>
         </w:r>
         <w:r>
           <w:rPr>
@@ -3004,13 +2971,13 @@
           <w:szCs w:val="22"/>
         </w:rPr>
       </w:pPr>
-      <w:hyperlink w:anchor="_Toc129269493" w:history="1">
+      <w:hyperlink w:anchor="_Toc130977146" w:history="1">
         <w:r>
           <w:rPr>
             <w:rStyle w:val="a4"/>
             <w:noProof/>
           </w:rPr>
-          <w:t>abh3_can_finish</w:t>
+          <w:t>abh3_can_resetlastdata</w:t>
         </w:r>
         <w:r>
           <w:rPr>
@@ -3031,7 +2998,7 @@
             <w:noProof/>
             <w:webHidden/>
           </w:rPr>
-          <w:instrText xml:space="preserve"> PAGEREF _Toc129269493 \h </w:instrText>
+          <w:instrText xml:space="preserve"> PAGEREF _Toc130977146 \h </w:instrText>
         </w:r>
         <w:r>
           <w:rPr>
@@ -3075,13 +3042,13 @@
           <w:szCs w:val="22"/>
         </w:rPr>
       </w:pPr>
-      <w:hyperlink w:anchor="_Toc129269494" w:history="1">
+      <w:hyperlink w:anchor="_Toc130977147" w:history="1">
         <w:r>
           <w:rPr>
             <w:rStyle w:val="a4"/>
             <w:noProof/>
           </w:rPr>
-          <w:t>cnvVel2CAN</w:t>
+          <w:t>abh3_can_read</w:t>
         </w:r>
         <w:r>
           <w:rPr>
@@ -3102,7 +3069,7 @@
             <w:noProof/>
             <w:webHidden/>
           </w:rPr>
-          <w:instrText xml:space="preserve"> PAGEREF _Toc129269494 \h </w:instrText>
+          <w:instrText xml:space="preserve"> PAGEREF _Toc130977147 \h </w:instrText>
         </w:r>
         <w:r>
           <w:rPr>
@@ -3146,13 +3113,13 @@
           <w:szCs w:val="22"/>
         </w:rPr>
       </w:pPr>
-      <w:hyperlink w:anchor="_Toc129269495" w:history="1">
+      <w:hyperlink w:anchor="_Toc130977148" w:history="1">
         <w:r>
           <w:rPr>
             <w:rStyle w:val="a4"/>
             <w:noProof/>
           </w:rPr>
-          <w:t>cnvCAN2Vel</w:t>
+          <w:t>abh3_can_flush</w:t>
         </w:r>
         <w:r>
           <w:rPr>
@@ -3173,7 +3140,7 @@
             <w:noProof/>
             <w:webHidden/>
           </w:rPr>
-          <w:instrText xml:space="preserve"> PAGEREF _Toc129269495 \h </w:instrText>
+          <w:instrText xml:space="preserve"> PAGEREF _Toc130977148 \h </w:instrText>
         </w:r>
         <w:r>
           <w:rPr>
@@ -3217,13 +3184,13 @@
           <w:szCs w:val="22"/>
         </w:rPr>
       </w:pPr>
-      <w:hyperlink w:anchor="_Toc129269496" w:history="1">
+      <w:hyperlink w:anchor="_Toc130977149" w:history="1">
         <w:r>
           <w:rPr>
             <w:rStyle w:val="a4"/>
             <w:noProof/>
           </w:rPr>
-          <w:t>cnvCur2CAN</w:t>
+          <w:t>abh3_can_finish</w:t>
         </w:r>
         <w:r>
           <w:rPr>
@@ -3244,7 +3211,7 @@
             <w:noProof/>
             <w:webHidden/>
           </w:rPr>
-          <w:instrText xml:space="preserve"> PAGEREF _Toc129269496 \h </w:instrText>
+          <w:instrText xml:space="preserve"> PAGEREF _Toc130977149 \h </w:instrText>
         </w:r>
         <w:r>
           <w:rPr>
@@ -3288,13 +3255,13 @@
           <w:szCs w:val="22"/>
         </w:rPr>
       </w:pPr>
-      <w:hyperlink w:anchor="_Toc129269497" w:history="1">
+      <w:hyperlink w:anchor="_Toc130977150" w:history="1">
         <w:r>
           <w:rPr>
             <w:rStyle w:val="a4"/>
             <w:noProof/>
           </w:rPr>
-          <w:t>cnvCAN2Cur</w:t>
+          <w:t>cnvVel2CAN</w:t>
         </w:r>
         <w:r>
           <w:rPr>
@@ -3315,7 +3282,7 @@
             <w:noProof/>
             <w:webHidden/>
           </w:rPr>
-          <w:instrText xml:space="preserve"> PAGEREF _Toc129269497 \h </w:instrText>
+          <w:instrText xml:space="preserve"> PAGEREF _Toc130977150 \h </w:instrText>
         </w:r>
         <w:r>
           <w:rPr>
@@ -3359,13 +3326,13 @@
           <w:szCs w:val="22"/>
         </w:rPr>
       </w:pPr>
-      <w:hyperlink w:anchor="_Toc129269498" w:history="1">
+      <w:hyperlink w:anchor="_Toc130977151" w:history="1">
         <w:r>
           <w:rPr>
             <w:rStyle w:val="a4"/>
             <w:noProof/>
           </w:rPr>
-          <w:t>cnvCAN2Load</w:t>
+          <w:t>cnvCAN2Vel</w:t>
         </w:r>
         <w:r>
           <w:rPr>
@@ -3386,7 +3353,7 @@
             <w:noProof/>
             <w:webHidden/>
           </w:rPr>
-          <w:instrText xml:space="preserve"> PAGEREF _Toc129269498 \h </w:instrText>
+          <w:instrText xml:space="preserve"> PAGEREF _Toc130977151 \h </w:instrText>
         </w:r>
         <w:r>
           <w:rPr>
@@ -3430,13 +3397,13 @@
           <w:szCs w:val="22"/>
         </w:rPr>
       </w:pPr>
-      <w:hyperlink w:anchor="_Toc129269499" w:history="1">
+      <w:hyperlink w:anchor="_Toc130977152" w:history="1">
         <w:r>
           <w:rPr>
             <w:rStyle w:val="a4"/>
             <w:noProof/>
           </w:rPr>
-          <w:t>cnvCAN2Analog</w:t>
+          <w:t>cnvCur2CAN</w:t>
         </w:r>
         <w:r>
           <w:rPr>
@@ -3457,7 +3424,7 @@
             <w:noProof/>
             <w:webHidden/>
           </w:rPr>
-          <w:instrText xml:space="preserve"> PAGEREF _Toc129269499 \h </w:instrText>
+          <w:instrText xml:space="preserve"> PAGEREF _Toc130977152 \h </w:instrText>
         </w:r>
         <w:r>
           <w:rPr>
@@ -3501,13 +3468,13 @@
           <w:szCs w:val="22"/>
         </w:rPr>
       </w:pPr>
-      <w:hyperlink w:anchor="_Toc129269500" w:history="1">
+      <w:hyperlink w:anchor="_Toc130977153" w:history="1">
         <w:r>
           <w:rPr>
             <w:rStyle w:val="a4"/>
             <w:noProof/>
           </w:rPr>
-          <w:t>cnvCAN2Volt</w:t>
+          <w:t>cnvCAN2Cur</w:t>
         </w:r>
         <w:r>
           <w:rPr>
@@ -3528,7 +3495,7 @@
             <w:noProof/>
             <w:webHidden/>
           </w:rPr>
-          <w:instrText xml:space="preserve"> PAGEREF _Toc129269500 \h </w:instrText>
+          <w:instrText xml:space="preserve"> PAGEREF _Toc130977153 \h </w:instrText>
         </w:r>
         <w:r>
           <w:rPr>
@@ -3561,7 +3528,7 @@
     </w:p>
     <w:p>
       <w:pPr>
-        <w:pStyle w:val="11"/>
+        <w:pStyle w:val="21"/>
         <w:tabs>
           <w:tab w:val="right" w:leader="dot" w:pos="10194"/>
         </w:tabs>
@@ -3572,13 +3539,13 @@
           <w:szCs w:val="22"/>
         </w:rPr>
       </w:pPr>
-      <w:hyperlink w:anchor="_Toc129269501" w:history="1">
+      <w:hyperlink w:anchor="_Toc130977154" w:history="1">
         <w:r>
           <w:rPr>
             <w:rStyle w:val="a4"/>
             <w:noProof/>
           </w:rPr>
-          <w:t>値の単位</w:t>
+          <w:t>cnvCAN2Load</w:t>
         </w:r>
         <w:r>
           <w:rPr>
@@ -3599,7 +3566,7 @@
             <w:noProof/>
             <w:webHidden/>
           </w:rPr>
-          <w:instrText xml:space="preserve"> PAGEREF _Toc129269501 \h </w:instrText>
+          <w:instrText xml:space="preserve"> PAGEREF _Toc130977154 \h </w:instrText>
         </w:r>
         <w:r>
           <w:rPr>
@@ -3632,7 +3599,7 @@
     </w:p>
     <w:p>
       <w:pPr>
-        <w:pStyle w:val="11"/>
+        <w:pStyle w:val="21"/>
         <w:tabs>
           <w:tab w:val="right" w:leader="dot" w:pos="10194"/>
         </w:tabs>
@@ -3643,13 +3610,13 @@
           <w:szCs w:val="22"/>
         </w:rPr>
       </w:pPr>
-      <w:hyperlink w:anchor="_Toc129269502" w:history="1">
+      <w:hyperlink w:anchor="_Toc130977155" w:history="1">
         <w:r>
           <w:rPr>
             <w:rStyle w:val="a4"/>
             <w:noProof/>
           </w:rPr>
-          <w:t>非対称通信について</w:t>
+          <w:t>cnvCAN2Analog</w:t>
         </w:r>
         <w:r>
           <w:rPr>
@@ -3670,7 +3637,7 @@
             <w:noProof/>
             <w:webHidden/>
           </w:rPr>
-          <w:instrText xml:space="preserve"> PAGEREF _Toc129269502 \h </w:instrText>
+          <w:instrText xml:space="preserve"> PAGEREF _Toc130977155 \h </w:instrText>
         </w:r>
         <w:r>
           <w:rPr>
@@ -3714,13 +3681,13 @@
           <w:szCs w:val="22"/>
         </w:rPr>
       </w:pPr>
-      <w:hyperlink w:anchor="_Toc129269503" w:history="1">
+      <w:hyperlink w:anchor="_Toc130977156" w:history="1">
         <w:r>
           <w:rPr>
             <w:rStyle w:val="a4"/>
             <w:noProof/>
           </w:rPr>
-          <w:t>実装例</w:t>
+          <w:t>cnvCAN2Volt</w:t>
         </w:r>
         <w:r>
           <w:rPr>
@@ -3741,7 +3708,7 @@
             <w:noProof/>
             <w:webHidden/>
           </w:rPr>
-          <w:instrText xml:space="preserve"> PAGEREF _Toc129269503 \h </w:instrText>
+          <w:instrText xml:space="preserve"> PAGEREF _Toc130977156 \h </w:instrText>
         </w:r>
         <w:r>
           <w:rPr>
@@ -3773,6 +3740,219 @@
       </w:hyperlink>
     </w:p>
     <w:p>
+      <w:pPr>
+        <w:pStyle w:val="11"/>
+        <w:tabs>
+          <w:tab w:val="right" w:leader="dot" w:pos="10194"/>
+        </w:tabs>
+        <w:rPr>
+          <w:rFonts w:asciiTheme="minorHAnsi" w:eastAsiaTheme="minorEastAsia" w:hAnsiTheme="minorHAnsi"/>
+          <w:noProof/>
+          <w:sz w:val="21"/>
+          <w:szCs w:val="22"/>
+        </w:rPr>
+      </w:pPr>
+      <w:hyperlink w:anchor="_Toc130977157" w:history="1">
+        <w:r>
+          <w:rPr>
+            <w:rStyle w:val="a4"/>
+            <w:noProof/>
+          </w:rPr>
+          <w:t>値の単位</w:t>
+        </w:r>
+        <w:r>
+          <w:rPr>
+            <w:noProof/>
+            <w:webHidden/>
+          </w:rPr>
+          <w:tab/>
+        </w:r>
+        <w:r>
+          <w:rPr>
+            <w:noProof/>
+            <w:webHidden/>
+          </w:rPr>
+          <w:fldChar w:fldCharType="begin"/>
+        </w:r>
+        <w:r>
+          <w:rPr>
+            <w:noProof/>
+            <w:webHidden/>
+          </w:rPr>
+          <w:instrText xml:space="preserve"> PAGEREF _Toc130977157 \h </w:instrText>
+        </w:r>
+        <w:r>
+          <w:rPr>
+            <w:noProof/>
+            <w:webHidden/>
+          </w:rPr>
+        </w:r>
+        <w:r>
+          <w:rPr>
+            <w:noProof/>
+            <w:webHidden/>
+          </w:rPr>
+          <w:fldChar w:fldCharType="separate"/>
+        </w:r>
+        <w:r>
+          <w:rPr>
+            <w:noProof/>
+            <w:webHidden/>
+          </w:rPr>
+          <w:t>50</w:t>
+        </w:r>
+        <w:r>
+          <w:rPr>
+            <w:noProof/>
+            <w:webHidden/>
+          </w:rPr>
+          <w:fldChar w:fldCharType="end"/>
+        </w:r>
+      </w:hyperlink>
+    </w:p>
+    <w:p>
+      <w:pPr>
+        <w:pStyle w:val="11"/>
+        <w:tabs>
+          <w:tab w:val="right" w:leader="dot" w:pos="10194"/>
+        </w:tabs>
+        <w:rPr>
+          <w:rFonts w:asciiTheme="minorHAnsi" w:eastAsiaTheme="minorEastAsia" w:hAnsiTheme="minorHAnsi"/>
+          <w:noProof/>
+          <w:sz w:val="21"/>
+          <w:szCs w:val="22"/>
+        </w:rPr>
+      </w:pPr>
+      <w:hyperlink w:anchor="_Toc130977158" w:history="1">
+        <w:r>
+          <w:rPr>
+            <w:rStyle w:val="a4"/>
+            <w:noProof/>
+          </w:rPr>
+          <w:t>非対称通信について</w:t>
+        </w:r>
+        <w:r>
+          <w:rPr>
+            <w:noProof/>
+            <w:webHidden/>
+          </w:rPr>
+          <w:tab/>
+        </w:r>
+        <w:r>
+          <w:rPr>
+            <w:noProof/>
+            <w:webHidden/>
+          </w:rPr>
+          <w:fldChar w:fldCharType="begin"/>
+        </w:r>
+        <w:r>
+          <w:rPr>
+            <w:noProof/>
+            <w:webHidden/>
+          </w:rPr>
+          <w:instrText xml:space="preserve"> PAGEREF _Toc130977158 \h </w:instrText>
+        </w:r>
+        <w:r>
+          <w:rPr>
+            <w:noProof/>
+            <w:webHidden/>
+          </w:rPr>
+        </w:r>
+        <w:r>
+          <w:rPr>
+            <w:noProof/>
+            <w:webHidden/>
+          </w:rPr>
+          <w:fldChar w:fldCharType="separate"/>
+        </w:r>
+        <w:r>
+          <w:rPr>
+            <w:noProof/>
+            <w:webHidden/>
+          </w:rPr>
+          <w:t>51</w:t>
+        </w:r>
+        <w:r>
+          <w:rPr>
+            <w:noProof/>
+            <w:webHidden/>
+          </w:rPr>
+          <w:fldChar w:fldCharType="end"/>
+        </w:r>
+      </w:hyperlink>
+    </w:p>
+    <w:p>
+      <w:pPr>
+        <w:pStyle w:val="21"/>
+        <w:tabs>
+          <w:tab w:val="right" w:leader="dot" w:pos="10194"/>
+        </w:tabs>
+        <w:rPr>
+          <w:rFonts w:asciiTheme="minorHAnsi" w:eastAsiaTheme="minorEastAsia" w:hAnsiTheme="minorHAnsi"/>
+          <w:noProof/>
+          <w:sz w:val="21"/>
+          <w:szCs w:val="22"/>
+        </w:rPr>
+      </w:pPr>
+      <w:hyperlink w:anchor="_Toc130977159" w:history="1">
+        <w:r>
+          <w:rPr>
+            <w:rStyle w:val="a4"/>
+            <w:noProof/>
+          </w:rPr>
+          <w:t>実装例</w:t>
+        </w:r>
+        <w:r>
+          <w:rPr>
+            <w:noProof/>
+            <w:webHidden/>
+          </w:rPr>
+          <w:tab/>
+        </w:r>
+        <w:r>
+          <w:rPr>
+            <w:noProof/>
+            <w:webHidden/>
+          </w:rPr>
+          <w:fldChar w:fldCharType="begin"/>
+        </w:r>
+        <w:r>
+          <w:rPr>
+            <w:noProof/>
+            <w:webHidden/>
+          </w:rPr>
+          <w:instrText xml:space="preserve"> PAGEREF _Toc130977159 \h </w:instrText>
+        </w:r>
+        <w:r>
+          <w:rPr>
+            <w:noProof/>
+            <w:webHidden/>
+          </w:rPr>
+        </w:r>
+        <w:r>
+          <w:rPr>
+            <w:noProof/>
+            <w:webHidden/>
+          </w:rPr>
+          <w:fldChar w:fldCharType="separate"/>
+        </w:r>
+        <w:r>
+          <w:rPr>
+            <w:noProof/>
+            <w:webHidden/>
+          </w:rPr>
+          <w:t>52</w:t>
+        </w:r>
+        <w:r>
+          <w:rPr>
+            <w:noProof/>
+            <w:webHidden/>
+          </w:rPr>
+          <w:fldChar w:fldCharType="end"/>
+        </w:r>
+      </w:hyperlink>
+    </w:p>
+    <w:p>
       <w:r>
         <w:fldChar w:fldCharType="end"/>
       </w:r>
@@ -3784,7 +3964,7 @@
       <w:pPr>
         <w:pStyle w:val="1"/>
       </w:pPr>
-      <w:bookmarkStart w:id="1" w:name="_Toc129269456"/>
+      <w:bookmarkStart w:id="1" w:name="_Toc130977110"/>
       <w:r>
         <w:lastRenderedPageBreak/>
         <w:t>注意点</w:t>
@@ -4209,9 +4389,6 @@
     <w:p>
       <w:pPr>
         <w:jc w:val="left"/>
-        <w:rPr>
-          <w:rFonts w:hint="eastAsia"/>
-        </w:rPr>
       </w:pPr>
     </w:p>
     <w:p>
@@ -4226,7 +4403,7 @@
       <w:pPr>
         <w:pStyle w:val="1"/>
       </w:pPr>
-      <w:bookmarkStart w:id="2" w:name="_Toc129269457"/>
+      <w:bookmarkStart w:id="2" w:name="_Toc130977111"/>
       <w:r>
         <w:rPr>
           <w:rFonts w:hint="eastAsia"/>
@@ -4390,13 +4567,7 @@
               <w:t xml:space="preserve"> 又はそれ以降</w:t>
             </w:r>
           </w:p>
-          <w:p>
-            <w:pPr>
-              <w:rPr>
-                <w:rFonts w:hint="eastAsia"/>
-              </w:rPr>
-            </w:pPr>
-          </w:p>
+          <w:p/>
         </w:tc>
       </w:tr>
       <w:tr>
@@ -4631,7 +4802,28 @@
         <w:rPr>
           <w:rFonts w:hint="eastAsia"/>
         </w:rPr>
-        <w:t>設定で、Eコアを無効化する事で改善する</w:t>
+        <w:t>設定で、</w:t>
+      </w:r>
+      <w:r>
+        <w:rPr>
+          <w:rFonts w:hint="eastAsia"/>
+        </w:rPr>
+        <w:t>C</w:t>
+      </w:r>
+      <w:r>
+        <w:t>PU</w:t>
+      </w:r>
+      <w:r>
+        <w:rPr>
+          <w:rFonts w:hint="eastAsia"/>
+        </w:rPr>
+        <w:t>の</w:t>
+      </w:r>
+      <w:r>
+        <w:rPr>
+          <w:rFonts w:hint="eastAsia"/>
+        </w:rPr>
+        <w:t>Eコアを無効化する事で改善する</w:t>
       </w:r>
       <w:r>
         <w:rPr>
@@ -4647,16 +4839,11 @@
       </w:r>
     </w:p>
     <w:p>
-      <w:pPr>
+      <w:r>
         <w:rPr>
           <w:rFonts w:hint="eastAsia"/>
         </w:rPr>
-      </w:pPr>
-      <w:r>
-        <w:rPr>
-          <w:rFonts w:hint="eastAsia"/>
-        </w:rPr>
-        <w:t xml:space="preserve">　詳細は、実行環境のPCマニュアル又を参照願います。</w:t>
+        <w:t xml:space="preserve">　詳細は、実行環境のPCマニュアルを参照願います。</w:t>
       </w:r>
     </w:p>
     <w:p/>
@@ -4679,7 +4866,7 @@
       <w:pPr>
         <w:pStyle w:val="1"/>
       </w:pPr>
-      <w:bookmarkStart w:id="3" w:name="_Toc129269458"/>
+      <w:bookmarkStart w:id="3" w:name="_Toc130977112"/>
       <w:r>
         <w:lastRenderedPageBreak/>
         <w:t>ファイル</w:t>
@@ -5885,7 +6072,7 @@
       <w:pPr>
         <w:pStyle w:val="1"/>
       </w:pPr>
-      <w:bookmarkStart w:id="4" w:name="_Toc129269459"/>
+      <w:bookmarkStart w:id="4" w:name="_Toc130977113"/>
       <w:r>
         <w:lastRenderedPageBreak/>
         <w:t>基本的な利用方法</w:t>
@@ -6244,7 +6431,7 @@
       <w:pPr>
         <w:pStyle w:val="1"/>
       </w:pPr>
-      <w:bookmarkStart w:id="5" w:name="_Toc129269460"/>
+      <w:bookmarkStart w:id="5" w:name="_Toc130977114"/>
       <w:r>
         <w:rPr>
           <w:rFonts w:hint="eastAsia"/>
@@ -6277,13 +6464,7 @@
         <w:t>プロジェクトにソースのコピーを追加し、利用可能にして下さい。</w:t>
       </w:r>
     </w:p>
-    <w:p>
-      <w:pPr>
-        <w:rPr>
-          <w:rFonts w:hint="eastAsia"/>
-        </w:rPr>
-      </w:pPr>
-    </w:p>
+    <w:p/>
     <w:p>
       <w:r>
         <w:t>コード例</w:t>
@@ -9597,7 +9778,7 @@
       <w:pPr>
         <w:pStyle w:val="1"/>
       </w:pPr>
-      <w:bookmarkStart w:id="6" w:name="_Toc129269461"/>
+      <w:bookmarkStart w:id="6" w:name="_Toc130977115"/>
       <w:r>
         <w:rPr>
           <w:rFonts w:hint="eastAsia"/>
@@ -10111,7 +10292,7 @@
       <w:pPr>
         <w:pStyle w:val="1"/>
       </w:pPr>
-      <w:bookmarkStart w:id="7" w:name="_Toc129269462"/>
+      <w:bookmarkStart w:id="7" w:name="_Toc130977116"/>
       <w:r>
         <w:rPr>
           <w:rFonts w:hint="eastAsia"/>
@@ -20545,7 +20726,7 @@
       <w:pPr>
         <w:pStyle w:val="1"/>
       </w:pPr>
-      <w:bookmarkStart w:id="8" w:name="_Toc129269463"/>
+      <w:bookmarkStart w:id="8" w:name="_Toc130977117"/>
       <w:r>
         <w:rPr>
           <w:rFonts w:hint="eastAsia"/>
@@ -20564,7 +20745,7 @@
       <w:pPr>
         <w:pStyle w:val="2"/>
       </w:pPr>
-      <w:bookmarkStart w:id="9" w:name="_Toc129269464"/>
+      <w:bookmarkStart w:id="9" w:name="_Toc130977118"/>
       <w:r>
         <w:t>InitInstance</w:t>
       </w:r>
@@ -21006,7 +21187,7 @@
       <w:pPr>
         <w:pStyle w:val="2"/>
       </w:pPr>
-      <w:bookmarkStart w:id="10" w:name="_Toc129269465"/>
+      <w:bookmarkStart w:id="10" w:name="_Toc130977119"/>
       <w:r>
         <w:lastRenderedPageBreak/>
         <w:t>ExitInstance</w:t>
@@ -21246,7 +21427,7 @@
       <w:pPr>
         <w:pStyle w:val="2"/>
       </w:pPr>
-      <w:bookmarkStart w:id="11" w:name="_Toc129269466"/>
+      <w:bookmarkStart w:id="11" w:name="_Toc130977120"/>
       <w:r>
         <w:lastRenderedPageBreak/>
         <w:t>GetInterfaceCount</w:t>
@@ -21500,7 +21681,7 @@
       <w:pPr>
         <w:pStyle w:val="2"/>
       </w:pPr>
-      <w:bookmarkStart w:id="12" w:name="_Toc129269467"/>
+      <w:bookmarkStart w:id="12" w:name="_Toc130977121"/>
       <w:r>
         <w:lastRenderedPageBreak/>
         <w:t>Set</w:t>
@@ -22015,7 +22196,7 @@
       <w:pPr>
         <w:pStyle w:val="2"/>
       </w:pPr>
-      <w:bookmarkStart w:id="13" w:name="_Toc129269468"/>
+      <w:bookmarkStart w:id="13" w:name="_Toc130977122"/>
       <w:r>
         <w:lastRenderedPageBreak/>
         <w:t>GetCurrentInterface</w:t>
@@ -22437,7 +22618,7 @@
       <w:pPr>
         <w:pStyle w:val="2"/>
       </w:pPr>
-      <w:bookmarkStart w:id="14" w:name="_Toc129269469"/>
+      <w:bookmarkStart w:id="14" w:name="_Toc130977123"/>
       <w:r>
         <w:lastRenderedPageBreak/>
         <w:t>SetOpenTimeout</w:t>
@@ -22810,7 +22991,7 @@
       <w:pPr>
         <w:pStyle w:val="2"/>
       </w:pPr>
-      <w:bookmarkStart w:id="15" w:name="_Toc129269470"/>
+      <w:bookmarkStart w:id="15" w:name="_Toc130977124"/>
       <w:r>
         <w:lastRenderedPageBreak/>
         <w:t>SetSendTimeout</w:t>
@@ -23192,7 +23373,7 @@
       <w:pPr>
         <w:pStyle w:val="2"/>
       </w:pPr>
-      <w:bookmarkStart w:id="16" w:name="_Toc129269471"/>
+      <w:bookmarkStart w:id="16" w:name="_Toc130977125"/>
       <w:r>
         <w:lastRenderedPageBreak/>
         <w:t>SetRecvTimeout</w:t>
@@ -23560,7 +23741,7 @@
       <w:pPr>
         <w:pStyle w:val="2"/>
       </w:pPr>
-      <w:bookmarkStart w:id="17" w:name="_Toc129269472"/>
+      <w:bookmarkStart w:id="17" w:name="_Toc130977126"/>
       <w:r>
         <w:lastRenderedPageBreak/>
         <w:t>SetHostID</w:t>
@@ -23935,7 +24116,7 @@
       <w:pPr>
         <w:pStyle w:val="2"/>
       </w:pPr>
-      <w:bookmarkStart w:id="18" w:name="_Toc129269473"/>
+      <w:bookmarkStart w:id="18" w:name="_Toc130977127"/>
       <w:r>
         <w:lastRenderedPageBreak/>
         <w:t>GetHostID</w:t>
@@ -24247,7 +24428,7 @@
       <w:pPr>
         <w:pStyle w:val="2"/>
       </w:pPr>
-      <w:bookmarkStart w:id="19" w:name="_Toc129269474"/>
+      <w:bookmarkStart w:id="19" w:name="_Toc130977128"/>
       <w:r>
         <w:lastRenderedPageBreak/>
         <w:t>SetBaudrate</w:t>
@@ -25149,7 +25330,7 @@
       <w:pPr>
         <w:pStyle w:val="2"/>
       </w:pPr>
-      <w:bookmarkStart w:id="20" w:name="_Toc129269475"/>
+      <w:bookmarkStart w:id="20" w:name="_Toc130977129"/>
       <w:r>
         <w:lastRenderedPageBreak/>
         <w:t>GetBaudrate</w:t>
@@ -25386,7 +25567,7 @@
       <w:pPr>
         <w:pStyle w:val="2"/>
       </w:pPr>
-      <w:bookmarkStart w:id="21" w:name="_Toc129269476"/>
+      <w:bookmarkStart w:id="21" w:name="_Toc130977130"/>
       <w:r>
         <w:lastRenderedPageBreak/>
         <w:t>GetTm</w:t>
@@ -25667,7 +25848,7 @@
       <w:pPr>
         <w:pStyle w:val="2"/>
       </w:pPr>
-      <w:bookmarkStart w:id="22" w:name="_Toc129269477"/>
+      <w:bookmarkStart w:id="22" w:name="_Toc130977131"/>
       <w:r>
         <w:lastRenderedPageBreak/>
         <w:t>Get</w:t>
@@ -25965,6 +26146,11 @@
       <w:pPr>
         <w:jc w:val="left"/>
       </w:pPr>
+    </w:p>
+    <w:p>
+      <w:pPr>
+        <w:jc w:val="left"/>
+      </w:pPr>
       <w:r>
         <w:br w:type="page"/>
       </w:r>
@@ -25973,12 +26159,922 @@
       <w:pPr>
         <w:pStyle w:val="2"/>
       </w:pPr>
-      <w:bookmarkStart w:id="23" w:name="_Toc129269478"/>
+      <w:bookmarkStart w:id="23" w:name="_Toc130977132"/>
+      <w:r>
+        <w:lastRenderedPageBreak/>
+        <w:t>Get</w:t>
+      </w:r>
+      <w:r>
+        <w:rPr>
+          <w:rFonts w:hint="eastAsia"/>
+        </w:rPr>
+        <w:t>C</w:t>
+      </w:r>
+      <w:r>
+        <w:t>ANerror</w:t>
+      </w:r>
+      <w:bookmarkEnd w:id="23"/>
+    </w:p>
+    <w:tbl>
+      <w:tblPr>
+        <w:tblStyle w:val="a3"/>
+        <w:tblW w:w="0" w:type="auto"/>
+        <w:tblLayout w:type="fixed"/>
+        <w:tblLook w:val="04A0" w:firstRow="1" w:lastRow="0" w:firstColumn="1" w:lastColumn="0" w:noHBand="0" w:noVBand="1"/>
+      </w:tblPr>
+      <w:tblGrid>
+        <w:gridCol w:w="1396"/>
+        <w:gridCol w:w="8781"/>
+      </w:tblGrid>
+      <w:tr>
+        <w:tc>
+          <w:tcPr>
+            <w:tcW w:w="1396" w:type="dxa"/>
+            <w:shd w:val="clear" w:color="auto" w:fill="FBE4D5" w:themeFill="accent2" w:themeFillTint="33"/>
+            <w:vAlign w:val="center"/>
+          </w:tcPr>
+          <w:p>
+            <w:pPr>
+              <w:jc w:val="center"/>
+            </w:pPr>
+            <w:r>
+              <w:t>概要</w:t>
+            </w:r>
+          </w:p>
+        </w:tc>
+        <w:tc>
+          <w:tcPr>
+            <w:tcW w:w="8781" w:type="dxa"/>
+          </w:tcPr>
+          <w:p>
+            <w:r>
+              <w:rPr>
+                <w:rFonts w:hint="eastAsia"/>
+              </w:rPr>
+              <w:t>インターフェースにエラーが発生しているか調べます</w:t>
+            </w:r>
+          </w:p>
+        </w:tc>
+      </w:tr>
+      <w:tr>
+        <w:tc>
+          <w:tcPr>
+            <w:tcW w:w="1396" w:type="dxa"/>
+            <w:shd w:val="clear" w:color="auto" w:fill="FBE4D5" w:themeFill="accent2" w:themeFillTint="33"/>
+            <w:vAlign w:val="center"/>
+          </w:tcPr>
+          <w:p>
+            <w:pPr>
+              <w:jc w:val="center"/>
+            </w:pPr>
+            <w:r>
+              <w:rPr>
+                <w:rFonts w:hint="eastAsia"/>
+              </w:rPr>
+              <w:t>詳細</w:t>
+            </w:r>
+          </w:p>
+        </w:tc>
+        <w:tc>
+          <w:tcPr>
+            <w:tcW w:w="8781" w:type="dxa"/>
+          </w:tcPr>
+          <w:p>
+            <w:r>
+              <w:rPr>
+                <w:rFonts w:hint="eastAsia"/>
+              </w:rPr>
+              <w:t>インターフェースにエラーが発生しているか調べます</w:t>
+            </w:r>
+          </w:p>
+          <w:p>
+            <w:pPr>
+              <w:rPr>
+                <w:rFonts w:hint="eastAsia"/>
+              </w:rPr>
+            </w:pPr>
+          </w:p>
+        </w:tc>
+      </w:tr>
+      <w:tr>
+        <w:tc>
+          <w:tcPr>
+            <w:tcW w:w="1396" w:type="dxa"/>
+            <w:shd w:val="clear" w:color="auto" w:fill="FBE4D5" w:themeFill="accent2" w:themeFillTint="33"/>
+            <w:vAlign w:val="center"/>
+          </w:tcPr>
+          <w:p>
+            <w:pPr>
+              <w:jc w:val="center"/>
+            </w:pPr>
+            <w:r>
+              <w:t>構文</w:t>
+            </w:r>
+          </w:p>
+        </w:tc>
+        <w:tc>
+          <w:tcPr>
+            <w:tcW w:w="8781" w:type="dxa"/>
+          </w:tcPr>
+          <w:p>
+            <w:r>
+              <w:t>CANABH3API</w:t>
+            </w:r>
+            <w:r>
+              <w:t xml:space="preserve"> uint32_t Get</w:t>
+            </w:r>
+            <w:r>
+              <w:t>C</w:t>
+            </w:r>
+            <w:r>
+              <w:rPr>
+                <w:rFonts w:hint="eastAsia"/>
+              </w:rPr>
+              <w:t>ANerror</w:t>
+            </w:r>
+            <w:r>
+              <w:t>()</w:t>
+            </w:r>
+          </w:p>
+          <w:p/>
+        </w:tc>
+      </w:tr>
+      <w:tr>
+        <w:tc>
+          <w:tcPr>
+            <w:tcW w:w="1396" w:type="dxa"/>
+            <w:shd w:val="clear" w:color="auto" w:fill="FBE4D5" w:themeFill="accent2" w:themeFillTint="33"/>
+            <w:vAlign w:val="center"/>
+          </w:tcPr>
+          <w:p>
+            <w:pPr>
+              <w:jc w:val="center"/>
+            </w:pPr>
+            <w:r>
+              <w:t>パラメータ</w:t>
+            </w:r>
+          </w:p>
+        </w:tc>
+        <w:tc>
+          <w:tcPr>
+            <w:tcW w:w="8781" w:type="dxa"/>
+          </w:tcPr>
+          <w:p>
+            <w:r>
+              <w:t>無し</w:t>
+            </w:r>
+          </w:p>
+          <w:p/>
+        </w:tc>
+      </w:tr>
+      <w:tr>
+        <w:tc>
+          <w:tcPr>
+            <w:tcW w:w="1396" w:type="dxa"/>
+            <w:shd w:val="clear" w:color="auto" w:fill="FBE4D5" w:themeFill="accent2" w:themeFillTint="33"/>
+            <w:vAlign w:val="center"/>
+          </w:tcPr>
+          <w:p>
+            <w:pPr>
+              <w:jc w:val="center"/>
+            </w:pPr>
+            <w:r>
+              <w:t>戻り値</w:t>
+            </w:r>
+          </w:p>
+        </w:tc>
+        <w:tc>
+          <w:tcPr>
+            <w:tcW w:w="8781" w:type="dxa"/>
+          </w:tcPr>
+          <w:p/>
+          <w:tbl>
+            <w:tblPr>
+              <w:tblStyle w:val="a3"/>
+              <w:tblW w:w="0" w:type="auto"/>
+              <w:tblLayout w:type="fixed"/>
+              <w:tblLook w:val="04A0" w:firstRow="1" w:lastRow="0" w:firstColumn="1" w:lastColumn="0" w:noHBand="0" w:noVBand="1"/>
+            </w:tblPr>
+            <w:tblGrid>
+              <w:gridCol w:w="1461"/>
+              <w:gridCol w:w="5230"/>
+            </w:tblGrid>
+            <w:tr>
+              <w:tc>
+                <w:tcPr>
+                  <w:tcW w:w="1461" w:type="dxa"/>
+                  <w:shd w:val="clear" w:color="auto" w:fill="DEEAF6" w:themeFill="accent1" w:themeFillTint="33"/>
+                  <w:vAlign w:val="center"/>
+                </w:tcPr>
+                <w:p>
+                  <w:pPr>
+                    <w:jc w:val="center"/>
+                  </w:pPr>
+                  <w:r>
+                    <w:rPr>
+                      <w:rFonts w:hint="eastAsia"/>
+                    </w:rPr>
+                    <w:t>戻り値</w:t>
+                  </w:r>
+                </w:p>
+              </w:tc>
+              <w:tc>
+                <w:tcPr>
+                  <w:tcW w:w="5230" w:type="dxa"/>
+                  <w:shd w:val="clear" w:color="auto" w:fill="DEEAF6" w:themeFill="accent1" w:themeFillTint="33"/>
+                  <w:vAlign w:val="center"/>
+                </w:tcPr>
+                <w:p>
+                  <w:pPr>
+                    <w:jc w:val="center"/>
+                  </w:pPr>
+                  <w:r>
+                    <w:t>内容</w:t>
+                  </w:r>
+                </w:p>
+              </w:tc>
+            </w:tr>
+            <w:tr>
+              <w:tc>
+                <w:tcPr>
+                  <w:tcW w:w="1461" w:type="dxa"/>
+                  <w:vAlign w:val="center"/>
+                </w:tcPr>
+                <w:p>
+                  <w:pPr>
+                    <w:jc w:val="center"/>
+                  </w:pPr>
+                  <w:r>
+                    <w:rPr>
+                      <w:rFonts w:hint="eastAsia"/>
+                    </w:rPr>
+                    <w:t>0</w:t>
+                  </w:r>
+                </w:p>
+              </w:tc>
+              <w:tc>
+                <w:tcPr>
+                  <w:tcW w:w="5230" w:type="dxa"/>
+                </w:tcPr>
+                <w:p>
+                  <w:r>
+                    <w:rPr>
+                      <w:rFonts w:hint="eastAsia"/>
+                    </w:rPr>
+                    <w:t>エラー無し</w:t>
+                  </w:r>
+                </w:p>
+              </w:tc>
+            </w:tr>
+            <w:tr>
+              <w:tc>
+                <w:tcPr>
+                  <w:tcW w:w="1461" w:type="dxa"/>
+                  <w:vAlign w:val="center"/>
+                </w:tcPr>
+                <w:p>
+                  <w:pPr>
+                    <w:jc w:val="center"/>
+                    <w:rPr>
+                      <w:rFonts w:hint="eastAsia"/>
+                    </w:rPr>
+                  </w:pPr>
+                  <w:r>
+                    <w:rPr>
+                      <w:rFonts w:hint="eastAsia"/>
+                    </w:rPr>
+                    <w:t>2</w:t>
+                  </w:r>
+                </w:p>
+              </w:tc>
+              <w:tc>
+                <w:tcPr>
+                  <w:tcW w:w="5230" w:type="dxa"/>
+                </w:tcPr>
+                <w:p>
+                  <w:pPr>
+                    <w:rPr>
+                      <w:rFonts w:hint="eastAsia"/>
+                    </w:rPr>
+                  </w:pPr>
+                  <w:r>
+                    <w:rPr>
+                      <w:rFonts w:hint="eastAsia"/>
+                    </w:rPr>
+                    <w:t>インターフェースのアクセス自体に問題が有る</w:t>
+                  </w:r>
+                </w:p>
+              </w:tc>
+            </w:tr>
+            <w:tr>
+              <w:tc>
+                <w:tcPr>
+                  <w:tcW w:w="1461" w:type="dxa"/>
+                  <w:vAlign w:val="center"/>
+                </w:tcPr>
+                <w:p>
+                  <w:pPr>
+                    <w:jc w:val="center"/>
+                    <w:rPr>
+                      <w:rFonts w:hint="eastAsia"/>
+                    </w:rPr>
+                  </w:pPr>
+                  <w:r>
+                    <w:rPr>
+                      <w:rFonts w:hint="eastAsia"/>
+                    </w:rPr>
+                    <w:t>上記以外</w:t>
+                  </w:r>
+                </w:p>
+              </w:tc>
+              <w:tc>
+                <w:tcPr>
+                  <w:tcW w:w="5230" w:type="dxa"/>
+                </w:tcPr>
+                <w:p>
+                  <w:pPr>
+                    <w:rPr>
+                      <w:rFonts w:hint="eastAsia"/>
+                    </w:rPr>
+                  </w:pPr>
+                  <w:r>
+                    <w:rPr>
+                      <w:rFonts w:hint="eastAsia"/>
+                    </w:rPr>
+                    <w:t>その他のエラーが発生中</w:t>
+                  </w:r>
+                </w:p>
+              </w:tc>
+            </w:tr>
+          </w:tbl>
+          <w:p>
+            <w:pPr>
+              <w:rPr>
+                <w:rFonts w:hint="eastAsia"/>
+              </w:rPr>
+            </w:pPr>
+            <w:r>
+              <w:rPr>
+                <w:rFonts w:hint="eastAsia"/>
+              </w:rPr>
+              <w:t xml:space="preserve">　</w:t>
+            </w:r>
+          </w:p>
+        </w:tc>
+      </w:tr>
+      <w:tr>
+        <w:tc>
+          <w:tcPr>
+            <w:tcW w:w="1396" w:type="dxa"/>
+            <w:shd w:val="clear" w:color="auto" w:fill="FBE4D5" w:themeFill="accent2" w:themeFillTint="33"/>
+            <w:vAlign w:val="center"/>
+          </w:tcPr>
+          <w:p>
+            <w:pPr>
+              <w:jc w:val="center"/>
+            </w:pPr>
+            <w:r>
+              <w:t>注意点等</w:t>
+            </w:r>
+          </w:p>
+        </w:tc>
+        <w:tc>
+          <w:tcPr>
+            <w:tcW w:w="8781" w:type="dxa"/>
+          </w:tcPr>
+          <w:p>
+            <w:r>
+              <w:rPr>
+                <w:rFonts w:hint="eastAsia"/>
+              </w:rPr>
+              <w:t>以下の条件でインターフェースにエラーが発生します。</w:t>
+            </w:r>
+          </w:p>
+          <w:p>
+            <w:r>
+              <w:rPr>
+                <w:rFonts w:hint="eastAsia"/>
+              </w:rPr>
+              <w:t>・CANバスにPC（ホスト）以外が無い状態で、送信を続ける。</w:t>
+            </w:r>
+          </w:p>
+          <w:p>
+            <w:pPr>
+              <w:rPr>
+                <w:rFonts w:hint="eastAsia"/>
+              </w:rPr>
+            </w:pPr>
+            <w:r>
+              <w:rPr>
+                <w:rFonts w:hint="eastAsia"/>
+              </w:rPr>
+              <w:t>・CANバスの信号劣化（ケーブル品質に対してボーレートが高い）</w:t>
+            </w:r>
+          </w:p>
+          <w:p>
+            <w:pPr>
+              <w:rPr>
+                <w:rFonts w:hint="eastAsia"/>
+              </w:rPr>
+            </w:pPr>
+          </w:p>
+        </w:tc>
+      </w:tr>
+    </w:tbl>
+    <w:p>
+      <w:pPr>
+        <w:jc w:val="left"/>
+      </w:pPr>
+    </w:p>
+    <w:p>
+      <w:pPr>
+        <w:jc w:val="left"/>
+      </w:pPr>
+      <w:r>
+        <w:br w:type="page"/>
+      </w:r>
+    </w:p>
+    <w:p>
+      <w:pPr>
+        <w:pStyle w:val="2"/>
+      </w:pPr>
+      <w:bookmarkStart w:id="24" w:name="_Toc130977133"/>
+      <w:r>
+        <w:lastRenderedPageBreak/>
+        <w:t>Reset</w:t>
+      </w:r>
+      <w:r>
+        <w:rPr>
+          <w:rFonts w:hint="eastAsia"/>
+        </w:rPr>
+        <w:t>C</w:t>
+      </w:r>
+      <w:r>
+        <w:t>ANerror</w:t>
+      </w:r>
+      <w:bookmarkEnd w:id="24"/>
+    </w:p>
+    <w:tbl>
+      <w:tblPr>
+        <w:tblStyle w:val="a3"/>
+        <w:tblW w:w="0" w:type="auto"/>
+        <w:tblLayout w:type="fixed"/>
+        <w:tblLook w:val="04A0" w:firstRow="1" w:lastRow="0" w:firstColumn="1" w:lastColumn="0" w:noHBand="0" w:noVBand="1"/>
+      </w:tblPr>
+      <w:tblGrid>
+        <w:gridCol w:w="1396"/>
+        <w:gridCol w:w="8781"/>
+      </w:tblGrid>
+      <w:tr>
+        <w:tc>
+          <w:tcPr>
+            <w:tcW w:w="1396" w:type="dxa"/>
+            <w:shd w:val="clear" w:color="auto" w:fill="FBE4D5" w:themeFill="accent2" w:themeFillTint="33"/>
+            <w:vAlign w:val="center"/>
+          </w:tcPr>
+          <w:p>
+            <w:pPr>
+              <w:jc w:val="center"/>
+            </w:pPr>
+            <w:r>
+              <w:t>概要</w:t>
+            </w:r>
+          </w:p>
+        </w:tc>
+        <w:tc>
+          <w:tcPr>
+            <w:tcW w:w="8781" w:type="dxa"/>
+          </w:tcPr>
+          <w:p>
+            <w:r>
+              <w:rPr>
+                <w:rFonts w:hint="eastAsia"/>
+              </w:rPr>
+              <w:t>インターフェースに</w:t>
+            </w:r>
+            <w:r>
+              <w:rPr>
+                <w:rFonts w:hint="eastAsia"/>
+              </w:rPr>
+              <w:t>発生しているエラーの解除処理を実行します</w:t>
+            </w:r>
+          </w:p>
+        </w:tc>
+      </w:tr>
+      <w:tr>
+        <w:tc>
+          <w:tcPr>
+            <w:tcW w:w="1396" w:type="dxa"/>
+            <w:shd w:val="clear" w:color="auto" w:fill="FBE4D5" w:themeFill="accent2" w:themeFillTint="33"/>
+            <w:vAlign w:val="center"/>
+          </w:tcPr>
+          <w:p>
+            <w:pPr>
+              <w:jc w:val="center"/>
+            </w:pPr>
+            <w:r>
+              <w:rPr>
+                <w:rFonts w:hint="eastAsia"/>
+              </w:rPr>
+              <w:t>詳細</w:t>
+            </w:r>
+          </w:p>
+        </w:tc>
+        <w:tc>
+          <w:tcPr>
+            <w:tcW w:w="8781" w:type="dxa"/>
+          </w:tcPr>
+          <w:p>
+            <w:r>
+              <w:rPr>
+                <w:rFonts w:hint="eastAsia"/>
+              </w:rPr>
+              <w:t>インターフェースに</w:t>
+            </w:r>
+            <w:r>
+              <w:rPr>
+                <w:rFonts w:hint="eastAsia"/>
+              </w:rPr>
+              <w:t>発生しているエラーの解除処理を実行します</w:t>
+            </w:r>
+          </w:p>
+          <w:p>
+            <w:r>
+              <w:rPr>
+                <w:rFonts w:hint="eastAsia"/>
+              </w:rPr>
+              <w:t>この関数でエラーが解除出来る保証は有りません。</w:t>
+            </w:r>
+          </w:p>
+          <w:p>
+            <w:r>
+              <w:rPr>
+                <w:rFonts w:hint="eastAsia"/>
+              </w:rPr>
+              <w:t>可能であれば、一度インターフェースを閉じて、再度開き直す処理での対応を推奨します。</w:t>
+            </w:r>
+          </w:p>
+          <w:p>
+            <w:pPr>
+              <w:rPr>
+                <w:rFonts w:hint="eastAsia"/>
+              </w:rPr>
+            </w:pPr>
+          </w:p>
+        </w:tc>
+      </w:tr>
+      <w:tr>
+        <w:tc>
+          <w:tcPr>
+            <w:tcW w:w="1396" w:type="dxa"/>
+            <w:shd w:val="clear" w:color="auto" w:fill="FBE4D5" w:themeFill="accent2" w:themeFillTint="33"/>
+            <w:vAlign w:val="center"/>
+          </w:tcPr>
+          <w:p>
+            <w:pPr>
+              <w:jc w:val="center"/>
+            </w:pPr>
+            <w:r>
+              <w:t>構文</w:t>
+            </w:r>
+          </w:p>
+        </w:tc>
+        <w:tc>
+          <w:tcPr>
+            <w:tcW w:w="8781" w:type="dxa"/>
+          </w:tcPr>
+          <w:p>
+            <w:r>
+              <w:t>CANABH3API</w:t>
+            </w:r>
+            <w:r>
+              <w:t xml:space="preserve"> uint32_t </w:t>
+            </w:r>
+            <w:r>
+              <w:t>Reset</w:t>
+            </w:r>
+            <w:r>
+              <w:t>C</w:t>
+            </w:r>
+            <w:r>
+              <w:rPr>
+                <w:rFonts w:hint="eastAsia"/>
+              </w:rPr>
+              <w:t>ANerror</w:t>
+            </w:r>
+            <w:r>
+              <w:t>()</w:t>
+            </w:r>
+          </w:p>
+          <w:p/>
+        </w:tc>
+      </w:tr>
+      <w:tr>
+        <w:tc>
+          <w:tcPr>
+            <w:tcW w:w="1396" w:type="dxa"/>
+            <w:shd w:val="clear" w:color="auto" w:fill="FBE4D5" w:themeFill="accent2" w:themeFillTint="33"/>
+            <w:vAlign w:val="center"/>
+          </w:tcPr>
+          <w:p>
+            <w:pPr>
+              <w:jc w:val="center"/>
+            </w:pPr>
+            <w:r>
+              <w:t>パラメータ</w:t>
+            </w:r>
+          </w:p>
+        </w:tc>
+        <w:tc>
+          <w:tcPr>
+            <w:tcW w:w="8781" w:type="dxa"/>
+          </w:tcPr>
+          <w:p>
+            <w:r>
+              <w:t>無し</w:t>
+            </w:r>
+          </w:p>
+          <w:p/>
+        </w:tc>
+      </w:tr>
+      <w:tr>
+        <w:tc>
+          <w:tcPr>
+            <w:tcW w:w="1396" w:type="dxa"/>
+            <w:shd w:val="clear" w:color="auto" w:fill="FBE4D5" w:themeFill="accent2" w:themeFillTint="33"/>
+            <w:vAlign w:val="center"/>
+          </w:tcPr>
+          <w:p>
+            <w:pPr>
+              <w:jc w:val="center"/>
+            </w:pPr>
+            <w:r>
+              <w:t>戻り値</w:t>
+            </w:r>
+          </w:p>
+        </w:tc>
+        <w:tc>
+          <w:tcPr>
+            <w:tcW w:w="8781" w:type="dxa"/>
+          </w:tcPr>
+          <w:p/>
+          <w:tbl>
+            <w:tblPr>
+              <w:tblStyle w:val="a3"/>
+              <w:tblW w:w="0" w:type="auto"/>
+              <w:tblLayout w:type="fixed"/>
+              <w:tblLook w:val="04A0" w:firstRow="1" w:lastRow="0" w:firstColumn="1" w:lastColumn="0" w:noHBand="0" w:noVBand="1"/>
+            </w:tblPr>
+            <w:tblGrid>
+              <w:gridCol w:w="1461"/>
+              <w:gridCol w:w="5230"/>
+            </w:tblGrid>
+            <w:tr>
+              <w:tc>
+                <w:tcPr>
+                  <w:tcW w:w="1461" w:type="dxa"/>
+                  <w:shd w:val="clear" w:color="auto" w:fill="DEEAF6" w:themeFill="accent1" w:themeFillTint="33"/>
+                  <w:vAlign w:val="center"/>
+                </w:tcPr>
+                <w:p>
+                  <w:pPr>
+                    <w:jc w:val="center"/>
+                  </w:pPr>
+                  <w:r>
+                    <w:rPr>
+                      <w:rFonts w:hint="eastAsia"/>
+                    </w:rPr>
+                    <w:t>戻り値</w:t>
+                  </w:r>
+                </w:p>
+              </w:tc>
+              <w:tc>
+                <w:tcPr>
+                  <w:tcW w:w="5230" w:type="dxa"/>
+                  <w:shd w:val="clear" w:color="auto" w:fill="DEEAF6" w:themeFill="accent1" w:themeFillTint="33"/>
+                  <w:vAlign w:val="center"/>
+                </w:tcPr>
+                <w:p>
+                  <w:pPr>
+                    <w:jc w:val="center"/>
+                  </w:pPr>
+                  <w:r>
+                    <w:t>内容</w:t>
+                  </w:r>
+                </w:p>
+              </w:tc>
+            </w:tr>
+            <w:tr>
+              <w:tc>
+                <w:tcPr>
+                  <w:tcW w:w="1461" w:type="dxa"/>
+                  <w:vAlign w:val="center"/>
+                </w:tcPr>
+                <w:p>
+                  <w:pPr>
+                    <w:jc w:val="center"/>
+                  </w:pPr>
+                  <w:r>
+                    <w:rPr>
+                      <w:rFonts w:hint="eastAsia"/>
+                    </w:rPr>
+                    <w:t>0</w:t>
+                  </w:r>
+                </w:p>
+              </w:tc>
+              <w:tc>
+                <w:tcPr>
+                  <w:tcW w:w="5230" w:type="dxa"/>
+                </w:tcPr>
+                <w:p>
+                  <w:r>
+                    <w:rPr>
+                      <w:rFonts w:hint="eastAsia"/>
+                    </w:rPr>
+                    <w:t>エラー解除処理の実行は正常終了。</w:t>
+                  </w:r>
+                </w:p>
+                <w:p>
+                  <w:pPr>
+                    <w:rPr>
+                      <w:rFonts w:hint="eastAsia"/>
+                    </w:rPr>
+                  </w:pPr>
+                  <w:r>
+                    <w:rPr>
+                      <w:rFonts w:hint="eastAsia"/>
+                    </w:rPr>
+                    <w:t>但し、エラーが解除出来たかどうかは不明。</w:t>
+                  </w:r>
+                </w:p>
+              </w:tc>
+            </w:tr>
+            <w:tr>
+              <w:tc>
+                <w:tcPr>
+                  <w:tcW w:w="1461" w:type="dxa"/>
+                  <w:vAlign w:val="center"/>
+                </w:tcPr>
+                <w:p>
+                  <w:pPr>
+                    <w:jc w:val="center"/>
+                    <w:rPr>
+                      <w:rFonts w:hint="eastAsia"/>
+                    </w:rPr>
+                  </w:pPr>
+                  <w:r>
+                    <w:rPr>
+                      <w:rFonts w:hint="eastAsia"/>
+                    </w:rPr>
+                    <w:t>2</w:t>
+                  </w:r>
+                </w:p>
+              </w:tc>
+              <w:tc>
+                <w:tcPr>
+                  <w:tcW w:w="5230" w:type="dxa"/>
+                </w:tcPr>
+                <w:p>
+                  <w:pPr>
+                    <w:rPr>
+                      <w:rFonts w:hint="eastAsia"/>
+                    </w:rPr>
+                  </w:pPr>
+                  <w:r>
+                    <w:rPr>
+                      <w:rFonts w:hint="eastAsia"/>
+                    </w:rPr>
+                    <w:t>インターフェースのアクセス自体に問題が有る</w:t>
+                  </w:r>
+                </w:p>
+              </w:tc>
+            </w:tr>
+            <w:tr>
+              <w:tc>
+                <w:tcPr>
+                  <w:tcW w:w="1461" w:type="dxa"/>
+                  <w:vAlign w:val="center"/>
+                </w:tcPr>
+                <w:p>
+                  <w:pPr>
+                    <w:jc w:val="center"/>
+                    <w:rPr>
+                      <w:rFonts w:hint="eastAsia"/>
+                    </w:rPr>
+                  </w:pPr>
+                  <w:r>
+                    <w:rPr>
+                      <w:rFonts w:hint="eastAsia"/>
+                    </w:rPr>
+                    <w:t>上記以外</w:t>
+                  </w:r>
+                </w:p>
+              </w:tc>
+              <w:tc>
+                <w:tcPr>
+                  <w:tcW w:w="5230" w:type="dxa"/>
+                </w:tcPr>
+                <w:p>
+                  <w:pPr>
+                    <w:rPr>
+                      <w:rFonts w:hint="eastAsia"/>
+                    </w:rPr>
+                  </w:pPr>
+                  <w:r>
+                    <w:rPr>
+                      <w:rFonts w:hint="eastAsia"/>
+                    </w:rPr>
+                    <w:t>エラー解除不可。</w:t>
+                  </w:r>
+                </w:p>
+              </w:tc>
+            </w:tr>
+          </w:tbl>
+          <w:p>
+            <w:pPr>
+              <w:rPr>
+                <w:rFonts w:hint="eastAsia"/>
+              </w:rPr>
+            </w:pPr>
+            <w:r>
+              <w:rPr>
+                <w:rFonts w:hint="eastAsia"/>
+              </w:rPr>
+              <w:t xml:space="preserve">　</w:t>
+            </w:r>
+          </w:p>
+        </w:tc>
+      </w:tr>
+      <w:tr>
+        <w:tc>
+          <w:tcPr>
+            <w:tcW w:w="1396" w:type="dxa"/>
+            <w:shd w:val="clear" w:color="auto" w:fill="FBE4D5" w:themeFill="accent2" w:themeFillTint="33"/>
+            <w:vAlign w:val="center"/>
+          </w:tcPr>
+          <w:p>
+            <w:pPr>
+              <w:jc w:val="center"/>
+            </w:pPr>
+            <w:r>
+              <w:t>注意点等</w:t>
+            </w:r>
+          </w:p>
+        </w:tc>
+        <w:tc>
+          <w:tcPr>
+            <w:tcW w:w="8781" w:type="dxa"/>
+          </w:tcPr>
+          <w:p>
+            <w:pPr>
+              <w:rPr>
+                <w:rFonts w:hint="eastAsia"/>
+              </w:rPr>
+            </w:pPr>
+            <w:r>
+              <w:rPr>
+                <w:rFonts w:hint="eastAsia"/>
+              </w:rPr>
+              <w:t xml:space="preserve">Ixxat </w:t>
+            </w:r>
+            <w:r>
+              <w:t>USB-to-CAN V2</w:t>
+            </w:r>
+            <w:r>
+              <w:rPr>
+                <w:rFonts w:hint="eastAsia"/>
+              </w:rPr>
+              <w:t>ケーブルでは多くの場合、インターフェースを一度閉じないとエラー解除出来ない場合が多くあります。</w:t>
+            </w:r>
+          </w:p>
+          <w:p>
+            <w:pPr>
+              <w:rPr>
+                <w:rFonts w:hint="eastAsia"/>
+              </w:rPr>
+            </w:pPr>
+          </w:p>
+        </w:tc>
+      </w:tr>
+    </w:tbl>
+    <w:p>
+      <w:pPr>
+        <w:jc w:val="left"/>
+      </w:pPr>
+      <w:r>
+        <w:br w:type="page"/>
+      </w:r>
+    </w:p>
+    <w:p>
+      <w:pPr>
+        <w:pStyle w:val="2"/>
+      </w:pPr>
+      <w:bookmarkStart w:id="25" w:name="_Toc130977134"/>
       <w:r>
         <w:lastRenderedPageBreak/>
         <w:t>abh3_can_init</w:t>
       </w:r>
-      <w:bookmarkEnd w:id="23"/>
+      <w:bookmarkEnd w:id="25"/>
     </w:p>
     <w:tbl>
       <w:tblPr>
@@ -26653,7 +27749,13 @@
           <w:tcPr>
             <w:tcW w:w="8781" w:type="dxa"/>
           </w:tcPr>
-          <w:p/>
+          <w:p>
+            <w:pPr>
+              <w:rPr>
+                <w:rFonts w:hint="eastAsia"/>
+              </w:rPr>
+            </w:pPr>
+          </w:p>
           <w:p/>
         </w:tc>
       </w:tr>
@@ -26674,7 +27776,7 @@
       <w:pPr>
         <w:pStyle w:val="2"/>
       </w:pPr>
-      <w:bookmarkStart w:id="24" w:name="_Toc129269479"/>
+      <w:bookmarkStart w:id="26" w:name="_Toc130977135"/>
       <w:r>
         <w:lastRenderedPageBreak/>
         <w:t>abh3_can_</w:t>
@@ -26688,7 +27790,7 @@
       <w:r>
         <w:t>ort_init</w:t>
       </w:r>
-      <w:bookmarkEnd w:id="24"/>
+      <w:bookmarkEnd w:id="26"/>
     </w:p>
     <w:tbl>
       <w:tblPr>
@@ -27093,7 +28195,7 @@
       <w:pPr>
         <w:pStyle w:val="2"/>
       </w:pPr>
-      <w:bookmarkStart w:id="25" w:name="_Toc129269480"/>
+      <w:bookmarkStart w:id="27" w:name="_Toc130977136"/>
       <w:r>
         <w:lastRenderedPageBreak/>
         <w:t>abh3_c</w:t>
@@ -27107,7 +28209,7 @@
       <w:r>
         <w:t>d_init</w:t>
       </w:r>
-      <w:bookmarkEnd w:id="25"/>
+      <w:bookmarkEnd w:id="27"/>
     </w:p>
     <w:tbl>
       <w:tblPr>
@@ -27796,22 +28898,22 @@
       <w:pPr>
         <w:pStyle w:val="2"/>
       </w:pPr>
-      <w:bookmarkStart w:id="26" w:name="_Toc129269481"/>
+      <w:bookmarkStart w:id="28" w:name="_Toc130977137"/>
       <w:r>
         <w:lastRenderedPageBreak/>
         <w:t>abh3_can_cmdAY</w:t>
       </w:r>
-      <w:bookmarkEnd w:id="26"/>
+      <w:bookmarkEnd w:id="28"/>
     </w:p>
     <w:p>
       <w:pPr>
         <w:pStyle w:val="2"/>
       </w:pPr>
-      <w:bookmarkStart w:id="27" w:name="_Toc129269482"/>
+      <w:bookmarkStart w:id="29" w:name="_Toc130977138"/>
       <w:r>
         <w:t>abh3_can_cmdBX</w:t>
       </w:r>
-      <w:bookmarkEnd w:id="27"/>
+      <w:bookmarkEnd w:id="29"/>
     </w:p>
     <w:tbl>
       <w:tblPr>
@@ -28331,7 +29433,168 @@
               <w:t>指令値が一緒に送信されます。</w:t>
             </w:r>
           </w:p>
-          <w:p/>
+          <w:p>
+            <w:r>
+              <w:rPr>
+                <w:rFonts w:hint="eastAsia"/>
+              </w:rPr>
+              <w:t>指令として与える値は、適切な変換関数を使用して下さい。</w:t>
+            </w:r>
+          </w:p>
+          <w:p>
+            <w:pPr>
+              <w:rPr>
+                <w:rFonts w:hint="eastAsia"/>
+              </w:rPr>
+            </w:pPr>
+            <w:r>
+              <w:rPr>
+                <w:rFonts w:hint="eastAsia"/>
+              </w:rPr>
+              <w:t>又、制御対象がその指令単位になっている事を先に確認して下さい。</w:t>
+            </w:r>
+          </w:p>
+          <w:tbl>
+            <w:tblPr>
+              <w:tblStyle w:val="a3"/>
+              <w:tblW w:w="0" w:type="auto"/>
+              <w:tblLayout w:type="fixed"/>
+              <w:tblLook w:val="04A0" w:firstRow="1" w:lastRow="0" w:firstColumn="1" w:lastColumn="0" w:noHBand="0" w:noVBand="1"/>
+            </w:tblPr>
+            <w:tblGrid>
+              <w:gridCol w:w="1319"/>
+              <w:gridCol w:w="2127"/>
+            </w:tblGrid>
+            <w:tr>
+              <w:tc>
+                <w:tcPr>
+                  <w:tcW w:w="1319" w:type="dxa"/>
+                  <w:shd w:val="clear" w:color="auto" w:fill="DEEAF6" w:themeFill="accent1" w:themeFillTint="33"/>
+                  <w:vAlign w:val="center"/>
+                </w:tcPr>
+                <w:p>
+                  <w:pPr>
+                    <w:jc w:val="center"/>
+                  </w:pPr>
+                  <w:r>
+                    <w:rPr>
+                      <w:rFonts w:hint="eastAsia"/>
+                    </w:rPr>
+                    <w:t>指令単位</w:t>
+                  </w:r>
+                </w:p>
+              </w:tc>
+              <w:tc>
+                <w:tcPr>
+                  <w:tcW w:w="2127" w:type="dxa"/>
+                  <w:shd w:val="clear" w:color="auto" w:fill="DEEAF6" w:themeFill="accent1" w:themeFillTint="33"/>
+                  <w:vAlign w:val="center"/>
+                </w:tcPr>
+                <w:p>
+                  <w:pPr>
+                    <w:jc w:val="center"/>
+                  </w:pPr>
+                  <w:r>
+                    <w:rPr>
+                      <w:rFonts w:hint="eastAsia"/>
+                    </w:rPr>
+                    <w:t>変換関数</w:t>
+                  </w:r>
+                </w:p>
+              </w:tc>
+            </w:tr>
+            <w:tr>
+              <w:tc>
+                <w:tcPr>
+                  <w:tcW w:w="1319" w:type="dxa"/>
+                  <w:vAlign w:val="center"/>
+                </w:tcPr>
+                <w:p>
+                  <w:pPr>
+                    <w:jc w:val="center"/>
+                  </w:pPr>
+                  <w:r>
+                    <w:rPr>
+                      <w:rFonts w:hint="eastAsia"/>
+                    </w:rPr>
+                    <w:t>速度</w:t>
+                  </w:r>
+                </w:p>
+              </w:tc>
+              <w:tc>
+                <w:tcPr>
+                  <w:tcW w:w="2127" w:type="dxa"/>
+                  <w:vAlign w:val="center"/>
+                </w:tcPr>
+                <w:p>
+                  <w:pPr>
+                    <w:jc w:val="center"/>
+                  </w:pPr>
+                  <w:r>
+                    <w:rPr>
+                      <w:rFonts w:hint="eastAsia"/>
+                    </w:rPr>
+                    <w:t>c</w:t>
+                  </w:r>
+                  <w:r>
+                    <w:t>nvVel2CAN</w:t>
+                  </w:r>
+                </w:p>
+              </w:tc>
+            </w:tr>
+            <w:tr>
+              <w:tc>
+                <w:tcPr>
+                  <w:tcW w:w="1319" w:type="dxa"/>
+                  <w:vAlign w:val="center"/>
+                </w:tcPr>
+                <w:p>
+                  <w:pPr>
+                    <w:jc w:val="center"/>
+                  </w:pPr>
+                  <w:r>
+                    <w:rPr>
+                      <w:rFonts w:hint="eastAsia"/>
+                    </w:rPr>
+                    <w:t>トルク</w:t>
+                  </w:r>
+                </w:p>
+              </w:tc>
+              <w:tc>
+                <w:tcPr>
+                  <w:tcW w:w="2127" w:type="dxa"/>
+                  <w:vAlign w:val="center"/>
+                </w:tcPr>
+                <w:p>
+                  <w:pPr>
+                    <w:jc w:val="center"/>
+                  </w:pPr>
+                  <w:r>
+                    <w:rPr>
+                      <w:rFonts w:hint="eastAsia"/>
+                    </w:rPr>
+                    <w:t>c</w:t>
+                  </w:r>
+                  <w:r>
+                    <w:t>nvCur2CAN</w:t>
+                  </w:r>
+                </w:p>
+              </w:tc>
+            </w:tr>
+          </w:tbl>
+          <w:p>
+            <w:pPr>
+              <w:rPr>
+                <w:rFonts w:hint="eastAsia"/>
+              </w:rPr>
+            </w:pPr>
+            <w:r>
+              <w:rPr>
+                <w:rFonts w:hint="eastAsia"/>
+              </w:rPr>
+              <w:t xml:space="preserve">　</w:t>
+            </w:r>
+          </w:p>
         </w:tc>
       </w:tr>
     </w:tbl>
@@ -28351,12 +29614,12 @@
       <w:pPr>
         <w:pStyle w:val="2"/>
       </w:pPr>
-      <w:bookmarkStart w:id="28" w:name="_Toc129269483"/>
+      <w:bookmarkStart w:id="30" w:name="_Toc130977139"/>
       <w:r>
         <w:lastRenderedPageBreak/>
         <w:t>abh3_can_cmd</w:t>
       </w:r>
-      <w:bookmarkEnd w:id="28"/>
+      <w:bookmarkEnd w:id="30"/>
     </w:p>
     <w:tbl>
       <w:tblPr>
@@ -28593,7 +29856,7 @@
                   <w:pPr>
                     <w:jc w:val="center"/>
                   </w:pPr>
-                  <w:bookmarkStart w:id="29" w:name="_Hlk128734185"/>
+                  <w:bookmarkStart w:id="31" w:name="_Hlk128734185"/>
                   <w:r>
                     <w:rPr>
                       <w:rFonts w:hint="eastAsia"/>
@@ -28654,7 +29917,7 @@
                 </w:p>
               </w:tc>
             </w:tr>
-            <w:bookmarkEnd w:id="29"/>
+            <w:bookmarkEnd w:id="31"/>
             <w:tr>
               <w:tc>
                 <w:tcPr>
@@ -28879,8 +30142,163 @@
           <w:tcPr>
             <w:tcW w:w="8781" w:type="dxa"/>
           </w:tcPr>
-          <w:p/>
-          <w:p/>
+          <w:p>
+            <w:r>
+              <w:rPr>
+                <w:rFonts w:hint="eastAsia"/>
+              </w:rPr>
+              <w:t>指令として与える値は、適切な変換関数を使用して下さい。</w:t>
+            </w:r>
+          </w:p>
+          <w:p>
+            <w:pPr>
+              <w:rPr>
+                <w:rFonts w:hint="eastAsia"/>
+              </w:rPr>
+            </w:pPr>
+            <w:r>
+              <w:rPr>
+                <w:rFonts w:hint="eastAsia"/>
+              </w:rPr>
+              <w:t>又、制御対象がその指令単位になっている事を先に確認して下さい。</w:t>
+            </w:r>
+          </w:p>
+          <w:tbl>
+            <w:tblPr>
+              <w:tblStyle w:val="a3"/>
+              <w:tblW w:w="0" w:type="auto"/>
+              <w:tblLayout w:type="fixed"/>
+              <w:tblLook w:val="04A0" w:firstRow="1" w:lastRow="0" w:firstColumn="1" w:lastColumn="0" w:noHBand="0" w:noVBand="1"/>
+            </w:tblPr>
+            <w:tblGrid>
+              <w:gridCol w:w="1319"/>
+              <w:gridCol w:w="2127"/>
+            </w:tblGrid>
+            <w:tr>
+              <w:tc>
+                <w:tcPr>
+                  <w:tcW w:w="1319" w:type="dxa"/>
+                  <w:shd w:val="clear" w:color="auto" w:fill="DEEAF6" w:themeFill="accent1" w:themeFillTint="33"/>
+                  <w:vAlign w:val="center"/>
+                </w:tcPr>
+                <w:p>
+                  <w:pPr>
+                    <w:jc w:val="center"/>
+                  </w:pPr>
+                  <w:r>
+                    <w:rPr>
+                      <w:rFonts w:hint="eastAsia"/>
+                    </w:rPr>
+                    <w:t>指令単位</w:t>
+                  </w:r>
+                </w:p>
+              </w:tc>
+              <w:tc>
+                <w:tcPr>
+                  <w:tcW w:w="2127" w:type="dxa"/>
+                  <w:shd w:val="clear" w:color="auto" w:fill="DEEAF6" w:themeFill="accent1" w:themeFillTint="33"/>
+                  <w:vAlign w:val="center"/>
+                </w:tcPr>
+                <w:p>
+                  <w:pPr>
+                    <w:jc w:val="center"/>
+                  </w:pPr>
+                  <w:r>
+                    <w:rPr>
+                      <w:rFonts w:hint="eastAsia"/>
+                    </w:rPr>
+                    <w:t>変換関数</w:t>
+                  </w:r>
+                </w:p>
+              </w:tc>
+            </w:tr>
+            <w:tr>
+              <w:tc>
+                <w:tcPr>
+                  <w:tcW w:w="1319" w:type="dxa"/>
+                  <w:vAlign w:val="center"/>
+                </w:tcPr>
+                <w:p>
+                  <w:pPr>
+                    <w:jc w:val="center"/>
+                  </w:pPr>
+                  <w:r>
+                    <w:rPr>
+                      <w:rFonts w:hint="eastAsia"/>
+                    </w:rPr>
+                    <w:t>速度</w:t>
+                  </w:r>
+                </w:p>
+              </w:tc>
+              <w:tc>
+                <w:tcPr>
+                  <w:tcW w:w="2127" w:type="dxa"/>
+                  <w:vAlign w:val="center"/>
+                </w:tcPr>
+                <w:p>
+                  <w:pPr>
+                    <w:jc w:val="center"/>
+                  </w:pPr>
+                  <w:r>
+                    <w:rPr>
+                      <w:rFonts w:hint="eastAsia"/>
+                    </w:rPr>
+                    <w:t>c</w:t>
+                  </w:r>
+                  <w:r>
+                    <w:t>nvVel2CAN</w:t>
+                  </w:r>
+                </w:p>
+              </w:tc>
+            </w:tr>
+            <w:tr>
+              <w:tc>
+                <w:tcPr>
+                  <w:tcW w:w="1319" w:type="dxa"/>
+                  <w:vAlign w:val="center"/>
+                </w:tcPr>
+                <w:p>
+                  <w:pPr>
+                    <w:jc w:val="center"/>
+                  </w:pPr>
+                  <w:r>
+                    <w:rPr>
+                      <w:rFonts w:hint="eastAsia"/>
+                    </w:rPr>
+                    <w:t>トルク</w:t>
+                  </w:r>
+                </w:p>
+              </w:tc>
+              <w:tc>
+                <w:tcPr>
+                  <w:tcW w:w="2127" w:type="dxa"/>
+                  <w:vAlign w:val="center"/>
+                </w:tcPr>
+                <w:p>
+                  <w:pPr>
+                    <w:jc w:val="center"/>
+                  </w:pPr>
+                  <w:r>
+                    <w:rPr>
+                      <w:rFonts w:hint="eastAsia"/>
+                    </w:rPr>
+                    <w:t>c</w:t>
+                  </w:r>
+                  <w:r>
+                    <w:t>nvCur2CAN</w:t>
+                  </w:r>
+                </w:p>
+              </w:tc>
+            </w:tr>
+          </w:tbl>
+          <w:p>
+            <w:r>
+              <w:rPr>
+                <w:rFonts w:hint="eastAsia"/>
+              </w:rPr>
+              <w:t xml:space="preserve">　</w:t>
+            </w:r>
+          </w:p>
         </w:tc>
       </w:tr>
     </w:tbl>
@@ -28897,12 +30315,12 @@
       <w:pPr>
         <w:pStyle w:val="2"/>
       </w:pPr>
-      <w:bookmarkStart w:id="30" w:name="_Toc129269484"/>
+      <w:bookmarkStart w:id="32" w:name="_Toc130977140"/>
       <w:r>
         <w:lastRenderedPageBreak/>
         <w:t>abh3_can_inSet</w:t>
       </w:r>
-      <w:bookmarkEnd w:id="30"/>
+      <w:bookmarkEnd w:id="32"/>
     </w:p>
     <w:tbl>
       <w:tblPr>
@@ -29555,12 +30973,12 @@
       <w:pPr>
         <w:pStyle w:val="2"/>
       </w:pPr>
-      <w:bookmarkStart w:id="31" w:name="_Toc129269485"/>
+      <w:bookmarkStart w:id="33" w:name="_Toc130977141"/>
       <w:r>
         <w:lastRenderedPageBreak/>
         <w:t>abh3_can_inBitSet</w:t>
       </w:r>
-      <w:bookmarkEnd w:id="31"/>
+      <w:bookmarkEnd w:id="33"/>
     </w:p>
     <w:tbl>
       <w:tblPr>
@@ -30189,12 +31607,12 @@
       <w:pPr>
         <w:pStyle w:val="2"/>
       </w:pPr>
-      <w:bookmarkStart w:id="32" w:name="_Toc129269486"/>
+      <w:bookmarkStart w:id="34" w:name="_Toc130977142"/>
       <w:r>
         <w:lastRenderedPageBreak/>
         <w:t>abh3_can_cmdAndopSet</w:t>
       </w:r>
-      <w:bookmarkEnd w:id="32"/>
+      <w:bookmarkEnd w:id="34"/>
     </w:p>
     <w:tbl>
       <w:tblPr>
@@ -30932,12 +32350,12 @@
       <w:pPr>
         <w:pStyle w:val="2"/>
       </w:pPr>
-      <w:bookmarkStart w:id="33" w:name="_Toc129269487"/>
+      <w:bookmarkStart w:id="35" w:name="_Toc130977143"/>
       <w:r>
         <w:lastRenderedPageBreak/>
         <w:t>abh3_can_reqBRD</w:t>
       </w:r>
-      <w:bookmarkEnd w:id="33"/>
+      <w:bookmarkEnd w:id="35"/>
     </w:p>
     <w:tbl>
       <w:tblPr>
@@ -31825,7 +33243,7 @@
       <w:pPr>
         <w:pStyle w:val="2"/>
       </w:pPr>
-      <w:bookmarkStart w:id="34" w:name="_Toc129269488"/>
+      <w:bookmarkStart w:id="36" w:name="_Toc130977144"/>
       <w:r>
         <w:lastRenderedPageBreak/>
         <w:t>abh3_can_</w:t>
@@ -31839,7 +33257,7 @@
       <w:r>
         <w:t>rans</w:t>
       </w:r>
-      <w:bookmarkEnd w:id="34"/>
+      <w:bookmarkEnd w:id="36"/>
     </w:p>
     <w:tbl>
       <w:tblPr>
@@ -32362,12 +33780,12 @@
       <w:pPr>
         <w:pStyle w:val="2"/>
       </w:pPr>
-      <w:bookmarkStart w:id="35" w:name="_Toc129269489"/>
+      <w:bookmarkStart w:id="37" w:name="_Toc130977145"/>
       <w:r>
         <w:lastRenderedPageBreak/>
         <w:t>abh3_can_copylastdata</w:t>
       </w:r>
-      <w:bookmarkEnd w:id="35"/>
+      <w:bookmarkEnd w:id="37"/>
     </w:p>
     <w:tbl>
       <w:tblPr>
@@ -32441,7 +33859,13 @@
               <w:rPr>
                 <w:rFonts w:hint="eastAsia"/>
               </w:rPr>
-              <w:t>受信したデータを</w:t>
+              <w:t>の</w:t>
+            </w:r>
+            <w:r>
+              <w:rPr>
+                <w:rFonts w:hint="eastAsia"/>
+              </w:rPr>
+              <w:t>受信データを</w:t>
             </w:r>
             <w:r>
               <w:rPr>
@@ -32715,7 +34139,31 @@
               <w:rPr>
                 <w:rFonts w:hint="eastAsia"/>
               </w:rPr>
-              <w:t>関数を呼び出した時点のデータが格納されます。</w:t>
+              <w:t>関数を呼び出した時点の</w:t>
+            </w:r>
+            <w:r>
+              <w:rPr>
+                <w:rFonts w:hint="eastAsia"/>
+              </w:rPr>
+              <w:t>格納済み</w:t>
+            </w:r>
+            <w:r>
+              <w:rPr>
+                <w:rFonts w:hint="eastAsia"/>
+              </w:rPr>
+              <w:t>データが</w:t>
+            </w:r>
+            <w:r>
+              <w:rPr>
+                <w:rFonts w:hint="eastAsia"/>
+              </w:rPr>
+              <w:t>コピー</w:t>
+            </w:r>
+            <w:r>
+              <w:rPr>
+                <w:rFonts w:hint="eastAsia"/>
+              </w:rPr>
+              <w:t>されます。</w:t>
             </w:r>
           </w:p>
           <w:p>
@@ -32762,7 +34210,7 @@
       <w:pPr>
         <w:pStyle w:val="2"/>
       </w:pPr>
-      <w:bookmarkStart w:id="36" w:name="_Toc129269490"/>
+      <w:bookmarkStart w:id="38" w:name="_Toc130977146"/>
       <w:r>
         <w:lastRenderedPageBreak/>
         <w:t>abh3_can_</w:t>
@@ -32776,7 +34224,7 @@
       <w:r>
         <w:t>esetlastdata</w:t>
       </w:r>
-      <w:bookmarkEnd w:id="36"/>
+      <w:bookmarkEnd w:id="38"/>
     </w:p>
     <w:tbl>
       <w:tblPr>
@@ -32853,7 +34301,37 @@
               <w:t>。</w:t>
             </w:r>
           </w:p>
-          <w:p/>
+          <w:p>
+            <w:r>
+              <w:rPr>
+                <w:rFonts w:hint="eastAsia"/>
+              </w:rPr>
+              <w:t>最終受信データは、「受信データの格納場所に対する更新フラグ」が成立し、</w:t>
+            </w:r>
+          </w:p>
+          <w:p>
+            <w:r>
+              <w:rPr>
+                <w:rFonts w:hint="eastAsia"/>
+              </w:rPr>
+              <w:t>データの受信場所が判明する仕様になっていますが、この更新フラグを解除します。</w:t>
+            </w:r>
+          </w:p>
+          <w:p>
+            <w:r>
+              <w:rPr>
+                <w:rFonts w:hint="eastAsia"/>
+              </w:rPr>
+              <w:t>更新フラグはこの関数で解除しない限り、解除されません。</w:t>
+            </w:r>
+          </w:p>
+          <w:p>
+            <w:pPr>
+              <w:rPr>
+                <w:rFonts w:hint="eastAsia"/>
+              </w:rPr>
+            </w:pPr>
+          </w:p>
         </w:tc>
       </w:tr>
       <w:tr>
@@ -33472,7 +34950,7 @@
       <w:pPr>
         <w:pStyle w:val="2"/>
       </w:pPr>
-      <w:bookmarkStart w:id="37" w:name="_Toc129269491"/>
+      <w:bookmarkStart w:id="39" w:name="_Toc130977147"/>
       <w:r>
         <w:lastRenderedPageBreak/>
         <w:t>abh3_can_</w:t>
@@ -33495,7 +34973,7 @@
       <w:r>
         <w:t>d</w:t>
       </w:r>
-      <w:bookmarkEnd w:id="37"/>
+      <w:bookmarkEnd w:id="39"/>
     </w:p>
     <w:tbl>
       <w:tblPr>
@@ -33584,7 +35062,29 @@
               <w:t>。</w:t>
             </w:r>
           </w:p>
-          <w:p/>
+          <w:p>
+            <w:r>
+              <w:rPr>
+                <w:rFonts w:hint="eastAsia"/>
+              </w:rPr>
+              <w:t>指定種類以外のパケットを受信した場合は、無視されます。</w:t>
+            </w:r>
+          </w:p>
+          <w:p>
+            <w:r>
+              <w:rPr>
+                <w:rFonts w:hint="eastAsia"/>
+              </w:rPr>
+              <w:t>（最終更新データには格納されますが、処理は戻りません）</w:t>
+            </w:r>
+          </w:p>
+          <w:p>
+            <w:pPr>
+              <w:rPr>
+                <w:rFonts w:hint="eastAsia"/>
+              </w:rPr>
+            </w:pPr>
+          </w:p>
         </w:tc>
       </w:tr>
       <w:tr>
@@ -34650,7 +36150,7 @@
       <w:pPr>
         <w:pStyle w:val="2"/>
       </w:pPr>
-      <w:bookmarkStart w:id="38" w:name="_Toc129269492"/>
+      <w:bookmarkStart w:id="40" w:name="_Toc130977148"/>
       <w:r>
         <w:lastRenderedPageBreak/>
         <w:t>abh3_can_</w:t>
@@ -34664,7 +36164,7 @@
       <w:r>
         <w:t>lush</w:t>
       </w:r>
-      <w:bookmarkEnd w:id="38"/>
+      <w:bookmarkEnd w:id="40"/>
     </w:p>
     <w:tbl>
       <w:tblPr>
@@ -34995,7 +36495,7 @@
       <w:pPr>
         <w:pStyle w:val="2"/>
       </w:pPr>
-      <w:bookmarkStart w:id="39" w:name="_Toc129269493"/>
+      <w:bookmarkStart w:id="41" w:name="_Toc130977149"/>
       <w:r>
         <w:lastRenderedPageBreak/>
         <w:t>abh3_can_</w:t>
@@ -35009,7 +36509,7 @@
       <w:r>
         <w:t>inish</w:t>
       </w:r>
-      <w:bookmarkEnd w:id="39"/>
+      <w:bookmarkEnd w:id="41"/>
     </w:p>
     <w:tbl>
       <w:tblPr>
@@ -35340,12 +36840,12 @@
       <w:pPr>
         <w:pStyle w:val="2"/>
       </w:pPr>
-      <w:bookmarkStart w:id="40" w:name="_Toc129269494"/>
+      <w:bookmarkStart w:id="42" w:name="_Toc130977150"/>
       <w:r>
         <w:lastRenderedPageBreak/>
         <w:t>cnvVel2CAN</w:t>
       </w:r>
-      <w:bookmarkEnd w:id="40"/>
+      <w:bookmarkEnd w:id="42"/>
     </w:p>
     <w:tbl>
       <w:tblPr>
@@ -35711,12 +37211,12 @@
       <w:pPr>
         <w:pStyle w:val="2"/>
       </w:pPr>
-      <w:bookmarkStart w:id="41" w:name="_Toc129269495"/>
+      <w:bookmarkStart w:id="43" w:name="_Toc130977151"/>
       <w:r>
         <w:lastRenderedPageBreak/>
         <w:t>cnvCAN2Vel</w:t>
       </w:r>
-      <w:bookmarkEnd w:id="41"/>
+      <w:bookmarkEnd w:id="43"/>
     </w:p>
     <w:tbl>
       <w:tblPr>
@@ -36065,12 +37565,12 @@
       <w:pPr>
         <w:pStyle w:val="2"/>
       </w:pPr>
-      <w:bookmarkStart w:id="42" w:name="_Toc129269496"/>
+      <w:bookmarkStart w:id="44" w:name="_Toc130977152"/>
       <w:r>
         <w:lastRenderedPageBreak/>
         <w:t>cnvCur2CAN</w:t>
       </w:r>
-      <w:bookmarkEnd w:id="42"/>
+      <w:bookmarkEnd w:id="44"/>
     </w:p>
     <w:tbl>
       <w:tblPr>
@@ -36419,12 +37919,12 @@
       <w:pPr>
         <w:pStyle w:val="2"/>
       </w:pPr>
-      <w:bookmarkStart w:id="43" w:name="_Toc129269497"/>
+      <w:bookmarkStart w:id="45" w:name="_Toc130977153"/>
       <w:r>
         <w:lastRenderedPageBreak/>
         <w:t>cnvCAN2Cur</w:t>
       </w:r>
-      <w:bookmarkEnd w:id="43"/>
+      <w:bookmarkEnd w:id="45"/>
     </w:p>
     <w:tbl>
       <w:tblPr>
@@ -36758,12 +38258,12 @@
       <w:pPr>
         <w:pStyle w:val="2"/>
       </w:pPr>
-      <w:bookmarkStart w:id="44" w:name="_Toc129269498"/>
+      <w:bookmarkStart w:id="46" w:name="_Toc130977154"/>
       <w:r>
         <w:lastRenderedPageBreak/>
         <w:t>cnvCAN2Load</w:t>
       </w:r>
-      <w:bookmarkEnd w:id="44"/>
+      <w:bookmarkEnd w:id="46"/>
     </w:p>
     <w:tbl>
       <w:tblPr>
@@ -37094,12 +38594,12 @@
       <w:pPr>
         <w:pStyle w:val="2"/>
       </w:pPr>
-      <w:bookmarkStart w:id="45" w:name="_Toc129269499"/>
+      <w:bookmarkStart w:id="47" w:name="_Toc130977155"/>
       <w:r>
         <w:lastRenderedPageBreak/>
         <w:t>cnvCAN2Analog</w:t>
       </w:r>
-      <w:bookmarkEnd w:id="45"/>
+      <w:bookmarkEnd w:id="47"/>
     </w:p>
     <w:tbl>
       <w:tblPr>
@@ -37430,12 +38930,12 @@
       <w:pPr>
         <w:pStyle w:val="2"/>
       </w:pPr>
-      <w:bookmarkStart w:id="46" w:name="_Toc129269500"/>
+      <w:bookmarkStart w:id="48" w:name="_Toc130977156"/>
       <w:r>
         <w:lastRenderedPageBreak/>
         <w:t>cnvCAN2Volt</w:t>
       </w:r>
-      <w:bookmarkEnd w:id="46"/>
+      <w:bookmarkEnd w:id="48"/>
     </w:p>
     <w:tbl>
       <w:tblPr>
@@ -37761,7 +39261,7 @@
       <w:pPr>
         <w:pStyle w:val="1"/>
       </w:pPr>
-      <w:bookmarkStart w:id="47" w:name="_Toc129269501"/>
+      <w:bookmarkStart w:id="49" w:name="_Toc130977157"/>
       <w:r>
         <w:rPr>
           <w:rFonts w:hint="eastAsia"/>
@@ -37769,7 +39269,7 @@
         <w:lastRenderedPageBreak/>
         <w:t>値の単位</w:t>
       </w:r>
-      <w:bookmarkEnd w:id="47"/>
+      <w:bookmarkEnd w:id="49"/>
     </w:p>
     <w:p>
       <w:r>
@@ -38577,7 +40077,7 @@
       <w:pPr>
         <w:pStyle w:val="1"/>
       </w:pPr>
-      <w:bookmarkStart w:id="48" w:name="_Toc129269502"/>
+      <w:bookmarkStart w:id="50" w:name="_Toc130977158"/>
       <w:r>
         <w:rPr>
           <w:rFonts w:hint="eastAsia"/>
@@ -38585,7 +40085,7 @@
         <w:lastRenderedPageBreak/>
         <w:t>非対称通信について</w:t>
       </w:r>
-      <w:bookmarkEnd w:id="48"/>
+      <w:bookmarkEnd w:id="50"/>
     </w:p>
     <w:p/>
     <w:p>
@@ -39330,7 +40830,7 @@
               <w:t>(3)該当箇所を指定して、</w:t>
             </w:r>
             <w:r>
-              <w:t>abh3_can_resetylastdata</w:t>
+              <w:t>abh3_can_resetlastdata</w:t>
             </w:r>
             <w:r>
               <w:rPr>
@@ -39434,7 +40934,7 @@
       <w:pPr>
         <w:pStyle w:val="2"/>
       </w:pPr>
-      <w:bookmarkStart w:id="49" w:name="_Toc129269503"/>
+      <w:bookmarkStart w:id="51" w:name="_Toc130977159"/>
       <w:r>
         <w:rPr>
           <w:rFonts w:hint="eastAsia"/>
@@ -39442,7 +40942,7 @@
         <w:lastRenderedPageBreak/>
         <w:t>実装例</w:t>
       </w:r>
-      <w:bookmarkEnd w:id="49"/>
+      <w:bookmarkEnd w:id="51"/>
     </w:p>
     <w:p/>
     <w:p>
@@ -40096,7 +41596,7 @@
 </file>
 
 <file path=word/endnotes.xml><?xml version="1.0" encoding="utf-8"?>
-<w:endnotes xmlns:wpc="http://schemas.microsoft.com/office/word/2010/wordprocessingCanvas" xmlns:cx="http://schemas.microsoft.com/office/drawing/2014/chartex" xmlns:cx1="http://schemas.microsoft.com/office/drawing/2015/9/8/chartex" xmlns:cx2="http://schemas.microsoft.com/office/drawing/2015/10/21/chartex" xmlns:cx3="http://schemas.microsoft.com/office/drawing/2016/5/9/chartex" xmlns:cx4="http://schemas.microsoft.com/office/drawing/2016/5/10/chartex" xmlns:cx5="http://schemas.microsoft.com/office/drawing/2016/5/11/chartex" xmlns:cx6="http://schemas.microsoft.com/office/drawing/2016/5/12/chartex" xmlns:cx7="http://schemas.microsoft.com/office/drawing/2016/5/13/chartex" xmlns:cx8="http://schemas.microsoft.com/office/drawing/2016/5/14/chartex" xmlns:mc="http://schemas.openxmlformats.org/markup-compatibility/2006" xmlns:aink="http://schemas.microsoft.com/office/drawing/2016/ink" xmlns:am3d="http://schemas.microsoft.com/office/drawing/2017/model3d" xmlns:o="urn:schemas-microsoft-com:office:office" xmlns:oel="http://schemas.microsoft.com/office/2019/extlst" xmlns:r="http://schemas.openxmlformats.org/officeDocument/2006/relationships" xmlns:m="http://schemas.openxmlformats.org/officeDocument/2006/math" xmlns:v="urn:schemas-microsoft-com:vml" xmlns:wp14="http://schemas.microsoft.com/office/word/2010/wordprocessingDrawing" xmlns:wp="http://schemas.openxmlformats.org/drawingml/2006/wordprocessingDrawing" xmlns:w10="urn:schemas-microsoft-com:office:word" xmlns:w="http://schemas.openxmlformats.org/wordprocessingml/2006/main" xmlns:w14="http://schemas.microsoft.com/office/word/2010/wordml" xmlns:w15="http://schemas.microsoft.com/office/word/2012/wordml" xmlns:w16cex="http://schemas.microsoft.com/office/word/2018/wordml/cex" xmlns:w16cid="http://schemas.microsoft.com/office/word/2016/wordml/cid" xmlns:w16="http://schemas.microsoft.com/office/word/2018/wordml" xmlns:w16sdtdh="http://schemas.microsoft.com/office/word/2020/wordml/sdtdatahash" xmlns:w16se="http://schemas.microsoft.com/office/word/2015/wordml/symex" xmlns:wpg="http://schemas.microsoft.com/office/word/2010/wordprocessingGroup" xmlns:wpi="http://schemas.microsoft.com/office/word/2010/wordprocessingInk" xmlns:wne="http://schemas.microsoft.com/office/word/2006/wordml" xmlns:wps="http://schemas.microsoft.com/office/word/2010/wordprocessingShape" mc:Ignorable="w14 w15 w16se w16cid w16 w16cex w16sdtdh wp14">
+<w:endnotes xmlns:wpc="http://schemas.microsoft.com/office/word/2010/wordprocessingCanvas" xmlns:cx="http://schemas.microsoft.com/office/drawing/2014/chartex" xmlns:cx1="http://schemas.microsoft.com/office/drawing/2015/9/8/chartex" xmlns:cx2="http://schemas.microsoft.com/office/drawing/2015/10/21/chartex" xmlns:cx3="http://schemas.microsoft.com/office/drawing/2016/5/9/chartex" xmlns:cx4="http://schemas.microsoft.com/office/drawing/2016/5/10/chartex" xmlns:cx5="http://schemas.microsoft.com/office/drawing/2016/5/11/chartex" xmlns:cx6="http://schemas.microsoft.com/office/drawing/2016/5/12/chartex" xmlns:cx7="http://schemas.microsoft.com/office/drawing/2016/5/13/chartex" xmlns:cx8="http://schemas.microsoft.com/office/drawing/2016/5/14/chartex" xmlns:mc="http://schemas.openxmlformats.org/markup-compatibility/2006" xmlns:aink="http://schemas.microsoft.com/office/drawing/2016/ink" xmlns:am3d="http://schemas.microsoft.com/office/drawing/2017/model3d" xmlns:o="urn:schemas-microsoft-com:office:office" xmlns:oel="http://schemas.microsoft.com/office/2019/extlst" xmlns:r="http://schemas.openxmlformats.org/officeDocument/2006/relationships" xmlns:m="http://schemas.openxmlformats.org/officeDocument/2006/math" xmlns:v="urn:schemas-microsoft-com:vml" xmlns:wp14="http://schemas.microsoft.com/office/word/2010/wordprocessingDrawing" xmlns:wp="http://schemas.openxmlformats.org/drawingml/2006/wordprocessingDrawing" xmlns:w10="urn:schemas-microsoft-com:office:word" xmlns:w="http://schemas.openxmlformats.org/wordprocessingml/2006/main" xmlns:w14="http://schemas.microsoft.com/office/word/2010/wordml" xmlns:w15="http://schemas.microsoft.com/office/word/2012/wordml" xmlns:w16cex="http://schemas.microsoft.com/office/word/2018/wordml/cex" xmlns:w16cid="http://schemas.microsoft.com/office/word/2016/wordml/cid" xmlns:w16="http://schemas.microsoft.com/office/word/2018/wordml" xmlns:w16du="http://schemas.microsoft.com/office/word/2023/wordml/word16du" xmlns:w16sdtdh="http://schemas.microsoft.com/office/word/2020/wordml/sdtdatahash" xmlns:w16se="http://schemas.microsoft.com/office/word/2015/wordml/symex" xmlns:wpg="http://schemas.microsoft.com/office/word/2010/wordprocessingGroup" xmlns:wpi="http://schemas.microsoft.com/office/word/2010/wordprocessingInk" xmlns:wne="http://schemas.microsoft.com/office/word/2006/wordml" xmlns:wps="http://schemas.microsoft.com/office/word/2010/wordprocessingShape" mc:Ignorable="w14 w15 w16se w16cid w16 w16cex w16sdtdh wp14">
   <w:endnote w:type="separator" w:id="-1">
     <w:p>
       <w:r>
@@ -40115,7 +41615,7 @@
 </file>
 
 <file path=word/footer1.xml><?xml version="1.0" encoding="utf-8"?>
-<w:ftr xmlns:wpc="http://schemas.microsoft.com/office/word/2010/wordprocessingCanvas" xmlns:cx="http://schemas.microsoft.com/office/drawing/2014/chartex" xmlns:cx1="http://schemas.microsoft.com/office/drawing/2015/9/8/chartex" xmlns:cx2="http://schemas.microsoft.com/office/drawing/2015/10/21/chartex" xmlns:cx3="http://schemas.microsoft.com/office/drawing/2016/5/9/chartex" xmlns:cx4="http://schemas.microsoft.com/office/drawing/2016/5/10/chartex" xmlns:cx5="http://schemas.microsoft.com/office/drawing/2016/5/11/chartex" xmlns:cx6="http://schemas.microsoft.com/office/drawing/2016/5/12/chartex" xmlns:cx7="http://schemas.microsoft.com/office/drawing/2016/5/13/chartex" xmlns:cx8="http://schemas.microsoft.com/office/drawing/2016/5/14/chartex" xmlns:mc="http://schemas.openxmlformats.org/markup-compatibility/2006" xmlns:aink="http://schemas.microsoft.com/office/drawing/2016/ink" xmlns:am3d="http://schemas.microsoft.com/office/drawing/2017/model3d" xmlns:o="urn:schemas-microsoft-com:office:office" xmlns:oel="http://schemas.microsoft.com/office/2019/extlst" xmlns:r="http://schemas.openxmlformats.org/officeDocument/2006/relationships" xmlns:m="http://schemas.openxmlformats.org/officeDocument/2006/math" xmlns:v="urn:schemas-microsoft-com:vml" xmlns:wp14="http://schemas.microsoft.com/office/word/2010/wordprocessingDrawing" xmlns:wp="http://schemas.openxmlformats.org/drawingml/2006/wordprocessingDrawing" xmlns:w10="urn:schemas-microsoft-com:office:word" xmlns:w="http://schemas.openxmlformats.org/wordprocessingml/2006/main" xmlns:w14="http://schemas.microsoft.com/office/word/2010/wordml" xmlns:w15="http://schemas.microsoft.com/office/word/2012/wordml" xmlns:w16cex="http://schemas.microsoft.com/office/word/2018/wordml/cex" xmlns:w16cid="http://schemas.microsoft.com/office/word/2016/wordml/cid" xmlns:w16="http://schemas.microsoft.com/office/word/2018/wordml" xmlns:w16sdtdh="http://schemas.microsoft.com/office/word/2020/wordml/sdtdatahash" xmlns:w16se="http://schemas.microsoft.com/office/word/2015/wordml/symex" xmlns:wpg="http://schemas.microsoft.com/office/word/2010/wordprocessingGroup" xmlns:wpi="http://schemas.microsoft.com/office/word/2010/wordprocessingInk" xmlns:wne="http://schemas.microsoft.com/office/word/2006/wordml" xmlns:wps="http://schemas.microsoft.com/office/word/2010/wordprocessingShape" mc:Ignorable="w14 w15 w16se w16cid w16 w16cex w16sdtdh wp14">
+<w:ftr xmlns:wpc="http://schemas.microsoft.com/office/word/2010/wordprocessingCanvas" xmlns:cx="http://schemas.microsoft.com/office/drawing/2014/chartex" xmlns:cx1="http://schemas.microsoft.com/office/drawing/2015/9/8/chartex" xmlns:cx2="http://schemas.microsoft.com/office/drawing/2015/10/21/chartex" xmlns:cx3="http://schemas.microsoft.com/office/drawing/2016/5/9/chartex" xmlns:cx4="http://schemas.microsoft.com/office/drawing/2016/5/10/chartex" xmlns:cx5="http://schemas.microsoft.com/office/drawing/2016/5/11/chartex" xmlns:cx6="http://schemas.microsoft.com/office/drawing/2016/5/12/chartex" xmlns:cx7="http://schemas.microsoft.com/office/drawing/2016/5/13/chartex" xmlns:cx8="http://schemas.microsoft.com/office/drawing/2016/5/14/chartex" xmlns:mc="http://schemas.openxmlformats.org/markup-compatibility/2006" xmlns:aink="http://schemas.microsoft.com/office/drawing/2016/ink" xmlns:am3d="http://schemas.microsoft.com/office/drawing/2017/model3d" xmlns:o="urn:schemas-microsoft-com:office:office" xmlns:oel="http://schemas.microsoft.com/office/2019/extlst" xmlns:r="http://schemas.openxmlformats.org/officeDocument/2006/relationships" xmlns:m="http://schemas.openxmlformats.org/officeDocument/2006/math" xmlns:v="urn:schemas-microsoft-com:vml" xmlns:wp14="http://schemas.microsoft.com/office/word/2010/wordprocessingDrawing" xmlns:wp="http://schemas.openxmlformats.org/drawingml/2006/wordprocessingDrawing" xmlns:w10="urn:schemas-microsoft-com:office:word" xmlns:w="http://schemas.openxmlformats.org/wordprocessingml/2006/main" xmlns:w14="http://schemas.microsoft.com/office/word/2010/wordml" xmlns:w15="http://schemas.microsoft.com/office/word/2012/wordml" xmlns:w16cex="http://schemas.microsoft.com/office/word/2018/wordml/cex" xmlns:w16cid="http://schemas.microsoft.com/office/word/2016/wordml/cid" xmlns:w16="http://schemas.microsoft.com/office/word/2018/wordml" xmlns:w16du="http://schemas.microsoft.com/office/word/2023/wordml/word16du" xmlns:w16sdtdh="http://schemas.microsoft.com/office/word/2020/wordml/sdtdatahash" xmlns:w16se="http://schemas.microsoft.com/office/word/2015/wordml/symex" xmlns:wpg="http://schemas.microsoft.com/office/word/2010/wordprocessingGroup" xmlns:wpi="http://schemas.microsoft.com/office/word/2010/wordprocessingInk" xmlns:wne="http://schemas.microsoft.com/office/word/2006/wordml" xmlns:wps="http://schemas.microsoft.com/office/word/2010/wordprocessingShape" mc:Ignorable="w14 w15 w16se w16cid w16 w16cex w16sdtdh wp14">
   <w:p>
     <w:pPr>
       <w:pStyle w:val="a7"/>
@@ -40126,7 +41626,7 @@
 </file>
 
 <file path=word/footer2.xml><?xml version="1.0" encoding="utf-8"?>
-<w:ftr xmlns:wpc="http://schemas.microsoft.com/office/word/2010/wordprocessingCanvas" xmlns:cx="http://schemas.microsoft.com/office/drawing/2014/chartex" xmlns:cx1="http://schemas.microsoft.com/office/drawing/2015/9/8/chartex" xmlns:cx2="http://schemas.microsoft.com/office/drawing/2015/10/21/chartex" xmlns:cx3="http://schemas.microsoft.com/office/drawing/2016/5/9/chartex" xmlns:cx4="http://schemas.microsoft.com/office/drawing/2016/5/10/chartex" xmlns:cx5="http://schemas.microsoft.com/office/drawing/2016/5/11/chartex" xmlns:cx6="http://schemas.microsoft.com/office/drawing/2016/5/12/chartex" xmlns:cx7="http://schemas.microsoft.com/office/drawing/2016/5/13/chartex" xmlns:cx8="http://schemas.microsoft.com/office/drawing/2016/5/14/chartex" xmlns:mc="http://schemas.openxmlformats.org/markup-compatibility/2006" xmlns:aink="http://schemas.microsoft.com/office/drawing/2016/ink" xmlns:am3d="http://schemas.microsoft.com/office/drawing/2017/model3d" xmlns:o="urn:schemas-microsoft-com:office:office" xmlns:oel="http://schemas.microsoft.com/office/2019/extlst" xmlns:r="http://schemas.openxmlformats.org/officeDocument/2006/relationships" xmlns:m="http://schemas.openxmlformats.org/officeDocument/2006/math" xmlns:v="urn:schemas-microsoft-com:vml" xmlns:wp14="http://schemas.microsoft.com/office/word/2010/wordprocessingDrawing" xmlns:wp="http://schemas.openxmlformats.org/drawingml/2006/wordprocessingDrawing" xmlns:w10="urn:schemas-microsoft-com:office:word" xmlns:w="http://schemas.openxmlformats.org/wordprocessingml/2006/main" xmlns:w14="http://schemas.microsoft.com/office/word/2010/wordml" xmlns:w15="http://schemas.microsoft.com/office/word/2012/wordml" xmlns:w16cex="http://schemas.microsoft.com/office/word/2018/wordml/cex" xmlns:w16cid="http://schemas.microsoft.com/office/word/2016/wordml/cid" xmlns:w16="http://schemas.microsoft.com/office/word/2018/wordml" xmlns:w16sdtdh="http://schemas.microsoft.com/office/word/2020/wordml/sdtdatahash" xmlns:w16se="http://schemas.microsoft.com/office/word/2015/wordml/symex" xmlns:wpg="http://schemas.microsoft.com/office/word/2010/wordprocessingGroup" xmlns:wpi="http://schemas.microsoft.com/office/word/2010/wordprocessingInk" xmlns:wne="http://schemas.microsoft.com/office/word/2006/wordml" xmlns:wps="http://schemas.microsoft.com/office/word/2010/wordprocessingShape" mc:Ignorable="w14 w15 w16se w16cid w16 w16cex w16sdtdh wp14">
+<w:ftr xmlns:wpc="http://schemas.microsoft.com/office/word/2010/wordprocessingCanvas" xmlns:cx="http://schemas.microsoft.com/office/drawing/2014/chartex" xmlns:cx1="http://schemas.microsoft.com/office/drawing/2015/9/8/chartex" xmlns:cx2="http://schemas.microsoft.com/office/drawing/2015/10/21/chartex" xmlns:cx3="http://schemas.microsoft.com/office/drawing/2016/5/9/chartex" xmlns:cx4="http://schemas.microsoft.com/office/drawing/2016/5/10/chartex" xmlns:cx5="http://schemas.microsoft.com/office/drawing/2016/5/11/chartex" xmlns:cx6="http://schemas.microsoft.com/office/drawing/2016/5/12/chartex" xmlns:cx7="http://schemas.microsoft.com/office/drawing/2016/5/13/chartex" xmlns:cx8="http://schemas.microsoft.com/office/drawing/2016/5/14/chartex" xmlns:mc="http://schemas.openxmlformats.org/markup-compatibility/2006" xmlns:aink="http://schemas.microsoft.com/office/drawing/2016/ink" xmlns:am3d="http://schemas.microsoft.com/office/drawing/2017/model3d" xmlns:o="urn:schemas-microsoft-com:office:office" xmlns:oel="http://schemas.microsoft.com/office/2019/extlst" xmlns:r="http://schemas.openxmlformats.org/officeDocument/2006/relationships" xmlns:m="http://schemas.openxmlformats.org/officeDocument/2006/math" xmlns:v="urn:schemas-microsoft-com:vml" xmlns:wp14="http://schemas.microsoft.com/office/word/2010/wordprocessingDrawing" xmlns:wp="http://schemas.openxmlformats.org/drawingml/2006/wordprocessingDrawing" xmlns:w10="urn:schemas-microsoft-com:office:word" xmlns:w="http://schemas.openxmlformats.org/wordprocessingml/2006/main" xmlns:w14="http://schemas.microsoft.com/office/word/2010/wordml" xmlns:w15="http://schemas.microsoft.com/office/word/2012/wordml" xmlns:w16cex="http://schemas.microsoft.com/office/word/2018/wordml/cex" xmlns:w16cid="http://schemas.microsoft.com/office/word/2016/wordml/cid" xmlns:w16="http://schemas.microsoft.com/office/word/2018/wordml" xmlns:w16du="http://schemas.microsoft.com/office/word/2023/wordml/word16du" xmlns:w16sdtdh="http://schemas.microsoft.com/office/word/2020/wordml/sdtdatahash" xmlns:w16se="http://schemas.microsoft.com/office/word/2015/wordml/symex" xmlns:wpg="http://schemas.microsoft.com/office/word/2010/wordprocessingGroup" xmlns:wpi="http://schemas.microsoft.com/office/word/2010/wordprocessingInk" xmlns:wne="http://schemas.microsoft.com/office/word/2006/wordml" xmlns:wps="http://schemas.microsoft.com/office/word/2010/wordprocessingShape" mc:Ignorable="w14 w15 w16se w16cid w16 w16cex w16sdtdh wp14">
   <w:p>
     <w:pPr>
       <w:pStyle w:val="a7"/>
@@ -40156,7 +41656,7 @@
 </file>
 
 <file path=word/footnotes.xml><?xml version="1.0" encoding="utf-8"?>
-<w:footnotes xmlns:wpc="http://schemas.microsoft.com/office/word/2010/wordprocessingCanvas" xmlns:cx="http://schemas.microsoft.com/office/drawing/2014/chartex" xmlns:cx1="http://schemas.microsoft.com/office/drawing/2015/9/8/chartex" xmlns:cx2="http://schemas.microsoft.com/office/drawing/2015/10/21/chartex" xmlns:cx3="http://schemas.microsoft.com/office/drawing/2016/5/9/chartex" xmlns:cx4="http://schemas.microsoft.com/office/drawing/2016/5/10/chartex" xmlns:cx5="http://schemas.microsoft.com/office/drawing/2016/5/11/chartex" xmlns:cx6="http://schemas.microsoft.com/office/drawing/2016/5/12/chartex" xmlns:cx7="http://schemas.microsoft.com/office/drawing/2016/5/13/chartex" xmlns:cx8="http://schemas.microsoft.com/office/drawing/2016/5/14/chartex" xmlns:mc="http://schemas.openxmlformats.org/markup-compatibility/2006" xmlns:aink="http://schemas.microsoft.com/office/drawing/2016/ink" xmlns:am3d="http://schemas.microsoft.com/office/drawing/2017/model3d" xmlns:o="urn:schemas-microsoft-com:office:office" xmlns:oel="http://schemas.microsoft.com/office/2019/extlst" xmlns:r="http://schemas.openxmlformats.org/officeDocument/2006/relationships" xmlns:m="http://schemas.openxmlformats.org/officeDocument/2006/math" xmlns:v="urn:schemas-microsoft-com:vml" xmlns:wp14="http://schemas.microsoft.com/office/word/2010/wordprocessingDrawing" xmlns:wp="http://schemas.openxmlformats.org/drawingml/2006/wordprocessingDrawing" xmlns:w10="urn:schemas-microsoft-com:office:word" xmlns:w="http://schemas.openxmlformats.org/wordprocessingml/2006/main" xmlns:w14="http://schemas.microsoft.com/office/word/2010/wordml" xmlns:w15="http://schemas.microsoft.com/office/word/2012/wordml" xmlns:w16cex="http://schemas.microsoft.com/office/word/2018/wordml/cex" xmlns:w16cid="http://schemas.microsoft.com/office/word/2016/wordml/cid" xmlns:w16="http://schemas.microsoft.com/office/word/2018/wordml" xmlns:w16sdtdh="http://schemas.microsoft.com/office/word/2020/wordml/sdtdatahash" xmlns:w16se="http://schemas.microsoft.com/office/word/2015/wordml/symex" xmlns:wpg="http://schemas.microsoft.com/office/word/2010/wordprocessingGroup" xmlns:wpi="http://schemas.microsoft.com/office/word/2010/wordprocessingInk" xmlns:wne="http://schemas.microsoft.com/office/word/2006/wordml" xmlns:wps="http://schemas.microsoft.com/office/word/2010/wordprocessingShape" mc:Ignorable="w14 w15 w16se w16cid w16 w16cex w16sdtdh wp14">
+<w:footnotes xmlns:wpc="http://schemas.microsoft.com/office/word/2010/wordprocessingCanvas" xmlns:cx="http://schemas.microsoft.com/office/drawing/2014/chartex" xmlns:cx1="http://schemas.microsoft.com/office/drawing/2015/9/8/chartex" xmlns:cx2="http://schemas.microsoft.com/office/drawing/2015/10/21/chartex" xmlns:cx3="http://schemas.microsoft.com/office/drawing/2016/5/9/chartex" xmlns:cx4="http://schemas.microsoft.com/office/drawing/2016/5/10/chartex" xmlns:cx5="http://schemas.microsoft.com/office/drawing/2016/5/11/chartex" xmlns:cx6="http://schemas.microsoft.com/office/drawing/2016/5/12/chartex" xmlns:cx7="http://schemas.microsoft.com/office/drawing/2016/5/13/chartex" xmlns:cx8="http://schemas.microsoft.com/office/drawing/2016/5/14/chartex" xmlns:mc="http://schemas.openxmlformats.org/markup-compatibility/2006" xmlns:aink="http://schemas.microsoft.com/office/drawing/2016/ink" xmlns:am3d="http://schemas.microsoft.com/office/drawing/2017/model3d" xmlns:o="urn:schemas-microsoft-com:office:office" xmlns:oel="http://schemas.microsoft.com/office/2019/extlst" xmlns:r="http://schemas.openxmlformats.org/officeDocument/2006/relationships" xmlns:m="http://schemas.openxmlformats.org/officeDocument/2006/math" xmlns:v="urn:schemas-microsoft-com:vml" xmlns:wp14="http://schemas.microsoft.com/office/word/2010/wordprocessingDrawing" xmlns:wp="http://schemas.openxmlformats.org/drawingml/2006/wordprocessingDrawing" xmlns:w10="urn:schemas-microsoft-com:office:word" xmlns:w="http://schemas.openxmlformats.org/wordprocessingml/2006/main" xmlns:w14="http://schemas.microsoft.com/office/word/2010/wordml" xmlns:w15="http://schemas.microsoft.com/office/word/2012/wordml" xmlns:w16cex="http://schemas.microsoft.com/office/word/2018/wordml/cex" xmlns:w16cid="http://schemas.microsoft.com/office/word/2016/wordml/cid" xmlns:w16="http://schemas.microsoft.com/office/word/2018/wordml" xmlns:w16du="http://schemas.microsoft.com/office/word/2023/wordml/word16du" xmlns:w16sdtdh="http://schemas.microsoft.com/office/word/2020/wordml/sdtdatahash" xmlns:w16se="http://schemas.microsoft.com/office/word/2015/wordml/symex" xmlns:wpg="http://schemas.microsoft.com/office/word/2010/wordprocessingGroup" xmlns:wpi="http://schemas.microsoft.com/office/word/2010/wordprocessingInk" xmlns:wne="http://schemas.microsoft.com/office/word/2006/wordml" xmlns:wps="http://schemas.microsoft.com/office/word/2010/wordprocessingShape" mc:Ignorable="w14 w15 w16se w16cid w16 w16cex w16sdtdh wp14">
   <w:footnote w:type="separator" w:id="-1">
     <w:p>
       <w:r>
@@ -40175,7 +41675,7 @@
 </file>
 
 <file path=word/header1.xml><?xml version="1.0" encoding="utf-8"?>
-<w:hdr xmlns:wpc="http://schemas.microsoft.com/office/word/2010/wordprocessingCanvas" xmlns:cx="http://schemas.microsoft.com/office/drawing/2014/chartex" xmlns:cx1="http://schemas.microsoft.com/office/drawing/2015/9/8/chartex" xmlns:cx2="http://schemas.microsoft.com/office/drawing/2015/10/21/chartex" xmlns:cx3="http://schemas.microsoft.com/office/drawing/2016/5/9/chartex" xmlns:cx4="http://schemas.microsoft.com/office/drawing/2016/5/10/chartex" xmlns:cx5="http://schemas.microsoft.com/office/drawing/2016/5/11/chartex" xmlns:cx6="http://schemas.microsoft.com/office/drawing/2016/5/12/chartex" xmlns:cx7="http://schemas.microsoft.com/office/drawing/2016/5/13/chartex" xmlns:cx8="http://schemas.microsoft.com/office/drawing/2016/5/14/chartex" xmlns:mc="http://schemas.openxmlformats.org/markup-compatibility/2006" xmlns:aink="http://schemas.microsoft.com/office/drawing/2016/ink" xmlns:am3d="http://schemas.microsoft.com/office/drawing/2017/model3d" xmlns:o="urn:schemas-microsoft-com:office:office" xmlns:oel="http://schemas.microsoft.com/office/2019/extlst" xmlns:r="http://schemas.openxmlformats.org/officeDocument/2006/relationships" xmlns:m="http://schemas.openxmlformats.org/officeDocument/2006/math" xmlns:v="urn:schemas-microsoft-com:vml" xmlns:wp14="http://schemas.microsoft.com/office/word/2010/wordprocessingDrawing" xmlns:wp="http://schemas.openxmlformats.org/drawingml/2006/wordprocessingDrawing" xmlns:w10="urn:schemas-microsoft-com:office:word" xmlns:w="http://schemas.openxmlformats.org/wordprocessingml/2006/main" xmlns:w14="http://schemas.microsoft.com/office/word/2010/wordml" xmlns:w15="http://schemas.microsoft.com/office/word/2012/wordml" xmlns:w16cex="http://schemas.microsoft.com/office/word/2018/wordml/cex" xmlns:w16cid="http://schemas.microsoft.com/office/word/2016/wordml/cid" xmlns:w16="http://schemas.microsoft.com/office/word/2018/wordml" xmlns:w16sdtdh="http://schemas.microsoft.com/office/word/2020/wordml/sdtdatahash" xmlns:w16se="http://schemas.microsoft.com/office/word/2015/wordml/symex" xmlns:wpg="http://schemas.microsoft.com/office/word/2010/wordprocessingGroup" xmlns:wpi="http://schemas.microsoft.com/office/word/2010/wordprocessingInk" xmlns:wne="http://schemas.microsoft.com/office/word/2006/wordml" xmlns:wps="http://schemas.microsoft.com/office/word/2010/wordprocessingShape" mc:Ignorable="w14 w15 w16se w16cid w16 w16cex w16sdtdh wp14">
+<w:hdr xmlns:wpc="http://schemas.microsoft.com/office/word/2010/wordprocessingCanvas" xmlns:cx="http://schemas.microsoft.com/office/drawing/2014/chartex" xmlns:cx1="http://schemas.microsoft.com/office/drawing/2015/9/8/chartex" xmlns:cx2="http://schemas.microsoft.com/office/drawing/2015/10/21/chartex" xmlns:cx3="http://schemas.microsoft.com/office/drawing/2016/5/9/chartex" xmlns:cx4="http://schemas.microsoft.com/office/drawing/2016/5/10/chartex" xmlns:cx5="http://schemas.microsoft.com/office/drawing/2016/5/11/chartex" xmlns:cx6="http://schemas.microsoft.com/office/drawing/2016/5/12/chartex" xmlns:cx7="http://schemas.microsoft.com/office/drawing/2016/5/13/chartex" xmlns:cx8="http://schemas.microsoft.com/office/drawing/2016/5/14/chartex" xmlns:mc="http://schemas.openxmlformats.org/markup-compatibility/2006" xmlns:aink="http://schemas.microsoft.com/office/drawing/2016/ink" xmlns:am3d="http://schemas.microsoft.com/office/drawing/2017/model3d" xmlns:o="urn:schemas-microsoft-com:office:office" xmlns:oel="http://schemas.microsoft.com/office/2019/extlst" xmlns:r="http://schemas.openxmlformats.org/officeDocument/2006/relationships" xmlns:m="http://schemas.openxmlformats.org/officeDocument/2006/math" xmlns:v="urn:schemas-microsoft-com:vml" xmlns:wp14="http://schemas.microsoft.com/office/word/2010/wordprocessingDrawing" xmlns:wp="http://schemas.openxmlformats.org/drawingml/2006/wordprocessingDrawing" xmlns:w10="urn:schemas-microsoft-com:office:word" xmlns:w="http://schemas.openxmlformats.org/wordprocessingml/2006/main" xmlns:w14="http://schemas.microsoft.com/office/word/2010/wordml" xmlns:w15="http://schemas.microsoft.com/office/word/2012/wordml" xmlns:w16cex="http://schemas.microsoft.com/office/word/2018/wordml/cex" xmlns:w16cid="http://schemas.microsoft.com/office/word/2016/wordml/cid" xmlns:w16="http://schemas.microsoft.com/office/word/2018/wordml" xmlns:w16du="http://schemas.microsoft.com/office/word/2023/wordml/word16du" xmlns:w16sdtdh="http://schemas.microsoft.com/office/word/2020/wordml/sdtdatahash" xmlns:w16se="http://schemas.microsoft.com/office/word/2015/wordml/symex" xmlns:wpg="http://schemas.microsoft.com/office/word/2010/wordprocessingGroup" xmlns:wpi="http://schemas.microsoft.com/office/word/2010/wordprocessingInk" xmlns:wne="http://schemas.microsoft.com/office/word/2006/wordml" xmlns:wps="http://schemas.microsoft.com/office/word/2010/wordprocessingShape" mc:Ignorable="w14 w15 w16se w16cid w16 w16cex w16sdtdh wp14">
   <w:p>
     <w:pPr>
       <w:pStyle w:val="a5"/>
